--- a/TP_DBSM.docx
+++ b/TP_DBSM.docx
@@ -8,8 +8,8 @@
         <w:rPr>
           <w:b/>
           <w:bCs/>
-          <w:sz w:val="32"/>
-          <w:szCs w:val="32"/>
+          <w:sz w:val="40"/>
+          <w:szCs w:val="40"/>
           <w:u w:val="single"/>
         </w:rPr>
       </w:pPr>
@@ -17,36 +17,60 @@
         <w:rPr>
           <w:b/>
           <w:bCs/>
-          <w:sz w:val="32"/>
-          <w:szCs w:val="32"/>
+          <w:sz w:val="40"/>
+          <w:szCs w:val="40"/>
           <w:u w:val="single"/>
         </w:rPr>
         <w:t>TP DBSM</w:t>
       </w:r>
     </w:p>
     <w:p/>
-    <w:p/>
-    <w:p/>
-    <w:p>
-      <w:pPr>
+    <w:p>
+      <w:r>
         <w:rPr>
           <w:b/>
           <w:bCs/>
           <w:sz w:val="28"/>
           <w:szCs w:val="28"/>
         </w:rPr>
-      </w:pPr>
-      <w:r>
+        <w:t>Repo URL :</w:t>
+      </w:r>
+      <w:r>
+        <w:t xml:space="preserve"> </w:t>
+      </w:r>
+      <w:r>
+        <w:t>https://github.com/veborito/DBSM</w:t>
+      </w:r>
+    </w:p>
+    <w:p>
+      <w:pPr>
         <w:rPr>
           <w:b/>
           <w:bCs/>
           <w:sz w:val="28"/>
           <w:szCs w:val="28"/>
         </w:rPr>
+      </w:pPr>
+    </w:p>
+    <w:p>
+      <w:pPr>
+        <w:rPr>
+          <w:b/>
+          <w:bCs/>
+          <w:sz w:val="28"/>
+          <w:szCs w:val="28"/>
+        </w:rPr>
+      </w:pPr>
+      <w:r>
+        <w:rPr>
+          <w:b/>
+          <w:bCs/>
+          <w:sz w:val="28"/>
+          <w:szCs w:val="28"/>
+        </w:rPr>
         <w:t>V1</w:t>
       </w:r>
     </w:p>
-    <w:p/>
     <w:p>
       <w:r>
         <w:t>Schéma :</w:t>
@@ -58,10 +82,10 @@
           <w:noProof/>
         </w:rPr>
         <w:drawing>
-          <wp:inline distT="0" distB="0" distL="0" distR="0" wp14:anchorId="64ADDC8D" wp14:editId="699298E3">
-            <wp:extent cx="5760720" cy="1888490"/>
-            <wp:effectExtent l="0" t="0" r="5080" b="3810"/>
-            <wp:docPr id="1" name="Image 1" descr="Une image contenant Site web&#10;&#10;Description générée automatiquement"/>
+          <wp:inline distT="0" distB="0" distL="0" distR="0" wp14:anchorId="23357218" wp14:editId="3C987CA5">
+            <wp:extent cx="4261900" cy="2509253"/>
+            <wp:effectExtent l="0" t="0" r="5715" b="5715"/>
+            <wp:docPr id="2" name="Image 2"/>
             <wp:cNvGraphicFramePr>
               <a:graphicFrameLocks xmlns:a="http://schemas.openxmlformats.org/drawingml/2006/main" noChangeAspect="1"/>
             </wp:cNvGraphicFramePr>
@@ -69,7 +93,7 @@
               <a:graphicData uri="http://schemas.openxmlformats.org/drawingml/2006/picture">
                 <pic:pic xmlns:pic="http://schemas.openxmlformats.org/drawingml/2006/picture">
                   <pic:nvPicPr>
-                    <pic:cNvPr id="1" name="Image 1" descr="Une image contenant Site web&#10;&#10;Description générée automatiquement"/>
+                    <pic:cNvPr id="2" name="Image 2"/>
                     <pic:cNvPicPr/>
                   </pic:nvPicPr>
                   <pic:blipFill>
@@ -87,7 +111,7 @@
                   <pic:spPr>
                     <a:xfrm>
                       <a:off x="0" y="0"/>
-                      <a:ext cx="5760720" cy="1888490"/>
+                      <a:ext cx="4546033" cy="2676541"/>
                     </a:xfrm>
                     <a:prstGeom prst="rect">
                       <a:avLst/>
@@ -113,17 +137,17 @@
         <w:rPr>
           <w:rFonts w:ascii="Menlo" w:eastAsia="Times New Roman" w:hAnsi="Menlo" w:cs="Menlo"/>
           <w:color w:val="D4D4D4"/>
-          <w:sz w:val="18"/>
-          <w:szCs w:val="18"/>
-          <w:lang w:eastAsia="fr-FR"/>
-        </w:rPr>
-      </w:pPr>
-      <w:r>
-        <w:rPr>
-          <w:rFonts w:ascii="Menlo" w:eastAsia="Times New Roman" w:hAnsi="Menlo" w:cs="Menlo"/>
-          <w:color w:val="569CD6"/>
-          <w:sz w:val="18"/>
-          <w:szCs w:val="18"/>
+          <w:sz w:val="14"/>
+          <w:szCs w:val="14"/>
+          <w:lang w:eastAsia="fr-FR"/>
+        </w:rPr>
+      </w:pPr>
+      <w:r>
+        <w:rPr>
+          <w:rFonts w:ascii="Menlo" w:eastAsia="Times New Roman" w:hAnsi="Menlo" w:cs="Menlo"/>
+          <w:color w:val="569CD6"/>
+          <w:sz w:val="14"/>
+          <w:szCs w:val="14"/>
           <w:lang w:eastAsia="fr-FR"/>
         </w:rPr>
         <w:t>Table</w:t>
@@ -132,19 +156,19 @@
         <w:rPr>
           <w:rFonts w:ascii="Menlo" w:eastAsia="Times New Roman" w:hAnsi="Menlo" w:cs="Menlo"/>
           <w:color w:val="D4D4D4"/>
-          <w:sz w:val="18"/>
-          <w:szCs w:val="18"/>
-          <w:lang w:eastAsia="fr-FR"/>
-        </w:rPr>
-        <w:t xml:space="preserve"> </w:t>
-      </w:r>
-      <w:proofErr w:type="spellStart"/>
-      <w:r>
-        <w:rPr>
-          <w:rFonts w:ascii="Menlo" w:eastAsia="Times New Roman" w:hAnsi="Menlo" w:cs="Menlo"/>
-          <w:color w:val="D4D4D4"/>
-          <w:sz w:val="18"/>
-          <w:szCs w:val="18"/>
+          <w:sz w:val="14"/>
+          <w:szCs w:val="14"/>
+          <w:lang w:eastAsia="fr-FR"/>
+        </w:rPr>
+        <w:t xml:space="preserve"> </w:t>
+      </w:r>
+      <w:proofErr w:type="spellStart"/>
+      <w:r>
+        <w:rPr>
+          <w:rFonts w:ascii="Menlo" w:eastAsia="Times New Roman" w:hAnsi="Menlo" w:cs="Menlo"/>
+          <w:color w:val="D4D4D4"/>
+          <w:sz w:val="14"/>
+          <w:szCs w:val="14"/>
           <w:lang w:eastAsia="fr-FR"/>
         </w:rPr>
         <w:t>etudiants</w:t>
@@ -154,8 +178,8 @@
         <w:rPr>
           <w:rFonts w:ascii="Menlo" w:eastAsia="Times New Roman" w:hAnsi="Menlo" w:cs="Menlo"/>
           <w:color w:val="D4D4D4"/>
-          <w:sz w:val="18"/>
-          <w:szCs w:val="18"/>
+          <w:sz w:val="14"/>
+          <w:szCs w:val="14"/>
           <w:lang w:eastAsia="fr-FR"/>
         </w:rPr>
         <w:t xml:space="preserve"> {</w:t>
@@ -168,17 +192,17 @@
         <w:rPr>
           <w:rFonts w:ascii="Menlo" w:eastAsia="Times New Roman" w:hAnsi="Menlo" w:cs="Menlo"/>
           <w:color w:val="D4D4D4"/>
-          <w:sz w:val="18"/>
-          <w:szCs w:val="18"/>
-          <w:lang w:eastAsia="fr-FR"/>
-        </w:rPr>
-      </w:pPr>
-      <w:r>
-        <w:rPr>
-          <w:rFonts w:ascii="Menlo" w:eastAsia="Times New Roman" w:hAnsi="Menlo" w:cs="Menlo"/>
-          <w:color w:val="D4D4D4"/>
-          <w:sz w:val="18"/>
-          <w:szCs w:val="18"/>
+          <w:sz w:val="14"/>
+          <w:szCs w:val="14"/>
+          <w:lang w:eastAsia="fr-FR"/>
+        </w:rPr>
+      </w:pPr>
+      <w:r>
+        <w:rPr>
+          <w:rFonts w:ascii="Menlo" w:eastAsia="Times New Roman" w:hAnsi="Menlo" w:cs="Menlo"/>
+          <w:color w:val="D4D4D4"/>
+          <w:sz w:val="14"/>
+          <w:szCs w:val="14"/>
           <w:lang w:eastAsia="fr-FR"/>
         </w:rPr>
         <w:t xml:space="preserve">  </w:t>
@@ -188,8 +212,8 @@
         <w:rPr>
           <w:rFonts w:ascii="Menlo" w:eastAsia="Times New Roman" w:hAnsi="Menlo" w:cs="Menlo"/>
           <w:color w:val="D4D4D4"/>
-          <w:sz w:val="18"/>
-          <w:szCs w:val="18"/>
+          <w:sz w:val="14"/>
+          <w:szCs w:val="14"/>
           <w:lang w:eastAsia="fr-FR"/>
         </w:rPr>
         <w:t>matricule</w:t>
@@ -199,19 +223,19 @@
         <w:rPr>
           <w:rFonts w:ascii="Menlo" w:eastAsia="Times New Roman" w:hAnsi="Menlo" w:cs="Menlo"/>
           <w:color w:val="D4D4D4"/>
-          <w:sz w:val="18"/>
-          <w:szCs w:val="18"/>
-          <w:lang w:eastAsia="fr-FR"/>
-        </w:rPr>
-        <w:t xml:space="preserve"> </w:t>
-      </w:r>
-      <w:proofErr w:type="spellStart"/>
-      <w:r>
-        <w:rPr>
-          <w:rFonts w:ascii="Menlo" w:eastAsia="Times New Roman" w:hAnsi="Menlo" w:cs="Menlo"/>
-          <w:color w:val="569CD6"/>
-          <w:sz w:val="18"/>
-          <w:szCs w:val="18"/>
+          <w:sz w:val="14"/>
+          <w:szCs w:val="14"/>
+          <w:lang w:eastAsia="fr-FR"/>
+        </w:rPr>
+        <w:t xml:space="preserve"> </w:t>
+      </w:r>
+      <w:proofErr w:type="spellStart"/>
+      <w:r>
+        <w:rPr>
+          <w:rFonts w:ascii="Menlo" w:eastAsia="Times New Roman" w:hAnsi="Menlo" w:cs="Menlo"/>
+          <w:color w:val="569CD6"/>
+          <w:sz w:val="14"/>
+          <w:szCs w:val="14"/>
           <w:lang w:eastAsia="fr-FR"/>
         </w:rPr>
         <w:t>integer</w:t>
@@ -221,8 +245,8 @@
         <w:rPr>
           <w:rFonts w:ascii="Menlo" w:eastAsia="Times New Roman" w:hAnsi="Menlo" w:cs="Menlo"/>
           <w:color w:val="D4D4D4"/>
-          <w:sz w:val="18"/>
-          <w:szCs w:val="18"/>
+          <w:sz w:val="14"/>
+          <w:szCs w:val="14"/>
           <w:lang w:eastAsia="fr-FR"/>
         </w:rPr>
         <w:t xml:space="preserve"> [</w:t>
@@ -232,8 +256,8 @@
         <w:rPr>
           <w:rFonts w:ascii="Menlo" w:eastAsia="Times New Roman" w:hAnsi="Menlo" w:cs="Menlo"/>
           <w:color w:val="D4D4D4"/>
-          <w:sz w:val="18"/>
-          <w:szCs w:val="18"/>
+          <w:sz w:val="14"/>
+          <w:szCs w:val="14"/>
           <w:lang w:eastAsia="fr-FR"/>
         </w:rPr>
         <w:t>primary</w:t>
@@ -243,18 +267,18 @@
         <w:rPr>
           <w:rFonts w:ascii="Menlo" w:eastAsia="Times New Roman" w:hAnsi="Menlo" w:cs="Menlo"/>
           <w:color w:val="D4D4D4"/>
-          <w:sz w:val="18"/>
-          <w:szCs w:val="18"/>
-          <w:lang w:eastAsia="fr-FR"/>
-        </w:rPr>
-        <w:t xml:space="preserve"> </w:t>
-      </w:r>
-      <w:r>
-        <w:rPr>
-          <w:rFonts w:ascii="Menlo" w:eastAsia="Times New Roman" w:hAnsi="Menlo" w:cs="Menlo"/>
-          <w:color w:val="569CD6"/>
-          <w:sz w:val="18"/>
-          <w:szCs w:val="18"/>
+          <w:sz w:val="14"/>
+          <w:szCs w:val="14"/>
+          <w:lang w:eastAsia="fr-FR"/>
+        </w:rPr>
+        <w:t xml:space="preserve"> </w:t>
+      </w:r>
+      <w:r>
+        <w:rPr>
+          <w:rFonts w:ascii="Menlo" w:eastAsia="Times New Roman" w:hAnsi="Menlo" w:cs="Menlo"/>
+          <w:color w:val="569CD6"/>
+          <w:sz w:val="14"/>
+          <w:szCs w:val="14"/>
           <w:lang w:eastAsia="fr-FR"/>
         </w:rPr>
         <w:t>key</w:t>
@@ -263,8 +287,8 @@
         <w:rPr>
           <w:rFonts w:ascii="Menlo" w:eastAsia="Times New Roman" w:hAnsi="Menlo" w:cs="Menlo"/>
           <w:color w:val="D4D4D4"/>
-          <w:sz w:val="18"/>
-          <w:szCs w:val="18"/>
+          <w:sz w:val="14"/>
+          <w:szCs w:val="14"/>
           <w:lang w:eastAsia="fr-FR"/>
         </w:rPr>
         <w:t>]</w:t>
@@ -277,17 +301,17 @@
         <w:rPr>
           <w:rFonts w:ascii="Menlo" w:eastAsia="Times New Roman" w:hAnsi="Menlo" w:cs="Menlo"/>
           <w:color w:val="D4D4D4"/>
-          <w:sz w:val="18"/>
-          <w:szCs w:val="18"/>
-          <w:lang w:eastAsia="fr-FR"/>
-        </w:rPr>
-      </w:pPr>
-      <w:r>
-        <w:rPr>
-          <w:rFonts w:ascii="Menlo" w:eastAsia="Times New Roman" w:hAnsi="Menlo" w:cs="Menlo"/>
-          <w:color w:val="D4D4D4"/>
-          <w:sz w:val="18"/>
-          <w:szCs w:val="18"/>
+          <w:sz w:val="14"/>
+          <w:szCs w:val="14"/>
+          <w:lang w:eastAsia="fr-FR"/>
+        </w:rPr>
+      </w:pPr>
+      <w:r>
+        <w:rPr>
+          <w:rFonts w:ascii="Menlo" w:eastAsia="Times New Roman" w:hAnsi="Menlo" w:cs="Menlo"/>
+          <w:color w:val="D4D4D4"/>
+          <w:sz w:val="14"/>
+          <w:szCs w:val="14"/>
           <w:lang w:eastAsia="fr-FR"/>
         </w:rPr>
         <w:t xml:space="preserve">  </w:t>
@@ -298,8 +322,8 @@
         <w:rPr>
           <w:rFonts w:ascii="Menlo" w:eastAsia="Times New Roman" w:hAnsi="Menlo" w:cs="Menlo"/>
           <w:color w:val="D4D4D4"/>
-          <w:sz w:val="18"/>
-          <w:szCs w:val="18"/>
+          <w:sz w:val="14"/>
+          <w:szCs w:val="14"/>
           <w:lang w:eastAsia="fr-FR"/>
         </w:rPr>
         <w:t>prenom</w:t>
@@ -310,18 +334,18 @@
         <w:rPr>
           <w:rFonts w:ascii="Menlo" w:eastAsia="Times New Roman" w:hAnsi="Menlo" w:cs="Menlo"/>
           <w:color w:val="D4D4D4"/>
-          <w:sz w:val="18"/>
-          <w:szCs w:val="18"/>
-          <w:lang w:eastAsia="fr-FR"/>
-        </w:rPr>
-        <w:t xml:space="preserve"> </w:t>
-      </w:r>
-      <w:r>
-        <w:rPr>
-          <w:rFonts w:ascii="Menlo" w:eastAsia="Times New Roman" w:hAnsi="Menlo" w:cs="Menlo"/>
-          <w:color w:val="569CD6"/>
-          <w:sz w:val="18"/>
-          <w:szCs w:val="18"/>
+          <w:sz w:val="14"/>
+          <w:szCs w:val="14"/>
+          <w:lang w:eastAsia="fr-FR"/>
+        </w:rPr>
+        <w:t xml:space="preserve"> </w:t>
+      </w:r>
+      <w:r>
+        <w:rPr>
+          <w:rFonts w:ascii="Menlo" w:eastAsia="Times New Roman" w:hAnsi="Menlo" w:cs="Menlo"/>
+          <w:color w:val="569CD6"/>
+          <w:sz w:val="14"/>
+          <w:szCs w:val="14"/>
           <w:lang w:eastAsia="fr-FR"/>
         </w:rPr>
         <w:t>varchar</w:t>
@@ -334,17 +358,17 @@
         <w:rPr>
           <w:rFonts w:ascii="Menlo" w:eastAsia="Times New Roman" w:hAnsi="Menlo" w:cs="Menlo"/>
           <w:color w:val="D4D4D4"/>
-          <w:sz w:val="18"/>
-          <w:szCs w:val="18"/>
-          <w:lang w:eastAsia="fr-FR"/>
-        </w:rPr>
-      </w:pPr>
-      <w:r>
-        <w:rPr>
-          <w:rFonts w:ascii="Menlo" w:eastAsia="Times New Roman" w:hAnsi="Menlo" w:cs="Menlo"/>
-          <w:color w:val="D4D4D4"/>
-          <w:sz w:val="18"/>
-          <w:szCs w:val="18"/>
+          <w:sz w:val="14"/>
+          <w:szCs w:val="14"/>
+          <w:lang w:eastAsia="fr-FR"/>
+        </w:rPr>
+      </w:pPr>
+      <w:r>
+        <w:rPr>
+          <w:rFonts w:ascii="Menlo" w:eastAsia="Times New Roman" w:hAnsi="Menlo" w:cs="Menlo"/>
+          <w:color w:val="D4D4D4"/>
+          <w:sz w:val="14"/>
+          <w:szCs w:val="14"/>
           <w:lang w:eastAsia="fr-FR"/>
         </w:rPr>
         <w:t xml:space="preserve">  </w:t>
@@ -354,8 +378,8 @@
         <w:rPr>
           <w:rFonts w:ascii="Menlo" w:eastAsia="Times New Roman" w:hAnsi="Menlo" w:cs="Menlo"/>
           <w:color w:val="D4D4D4"/>
-          <w:sz w:val="18"/>
-          <w:szCs w:val="18"/>
+          <w:sz w:val="14"/>
+          <w:szCs w:val="14"/>
           <w:lang w:eastAsia="fr-FR"/>
         </w:rPr>
         <w:t>nom</w:t>
@@ -365,18 +389,18 @@
         <w:rPr>
           <w:rFonts w:ascii="Menlo" w:eastAsia="Times New Roman" w:hAnsi="Menlo" w:cs="Menlo"/>
           <w:color w:val="D4D4D4"/>
-          <w:sz w:val="18"/>
-          <w:szCs w:val="18"/>
-          <w:lang w:eastAsia="fr-FR"/>
-        </w:rPr>
-        <w:t xml:space="preserve"> </w:t>
-      </w:r>
-      <w:r>
-        <w:rPr>
-          <w:rFonts w:ascii="Menlo" w:eastAsia="Times New Roman" w:hAnsi="Menlo" w:cs="Menlo"/>
-          <w:color w:val="569CD6"/>
-          <w:sz w:val="18"/>
-          <w:szCs w:val="18"/>
+          <w:sz w:val="14"/>
+          <w:szCs w:val="14"/>
+          <w:lang w:eastAsia="fr-FR"/>
+        </w:rPr>
+        <w:t xml:space="preserve"> </w:t>
+      </w:r>
+      <w:r>
+        <w:rPr>
+          <w:rFonts w:ascii="Menlo" w:eastAsia="Times New Roman" w:hAnsi="Menlo" w:cs="Menlo"/>
+          <w:color w:val="569CD6"/>
+          <w:sz w:val="14"/>
+          <w:szCs w:val="14"/>
           <w:lang w:eastAsia="fr-FR"/>
         </w:rPr>
         <w:t>varchar</w:t>
@@ -389,17 +413,17 @@
         <w:rPr>
           <w:rFonts w:ascii="Menlo" w:eastAsia="Times New Roman" w:hAnsi="Menlo" w:cs="Menlo"/>
           <w:color w:val="D4D4D4"/>
-          <w:sz w:val="18"/>
-          <w:szCs w:val="18"/>
-          <w:lang w:eastAsia="fr-FR"/>
-        </w:rPr>
-      </w:pPr>
-      <w:r>
-        <w:rPr>
-          <w:rFonts w:ascii="Menlo" w:eastAsia="Times New Roman" w:hAnsi="Menlo" w:cs="Menlo"/>
-          <w:color w:val="D4D4D4"/>
-          <w:sz w:val="18"/>
-          <w:szCs w:val="18"/>
+          <w:sz w:val="14"/>
+          <w:szCs w:val="14"/>
+          <w:lang w:eastAsia="fr-FR"/>
+        </w:rPr>
+      </w:pPr>
+      <w:r>
+        <w:rPr>
+          <w:rFonts w:ascii="Menlo" w:eastAsia="Times New Roman" w:hAnsi="Menlo" w:cs="Menlo"/>
+          <w:color w:val="D4D4D4"/>
+          <w:sz w:val="14"/>
+          <w:szCs w:val="14"/>
           <w:lang w:eastAsia="fr-FR"/>
         </w:rPr>
         <w:t xml:space="preserve">  </w:t>
@@ -409,8 +433,8 @@
         <w:rPr>
           <w:rFonts w:ascii="Menlo" w:eastAsia="Times New Roman" w:hAnsi="Menlo" w:cs="Menlo"/>
           <w:color w:val="D4D4D4"/>
-          <w:sz w:val="18"/>
-          <w:szCs w:val="18"/>
+          <w:sz w:val="14"/>
+          <w:szCs w:val="14"/>
           <w:lang w:eastAsia="fr-FR"/>
         </w:rPr>
         <w:t>email</w:t>
@@ -420,18 +444,18 @@
         <w:rPr>
           <w:rFonts w:ascii="Menlo" w:eastAsia="Times New Roman" w:hAnsi="Menlo" w:cs="Menlo"/>
           <w:color w:val="D4D4D4"/>
-          <w:sz w:val="18"/>
-          <w:szCs w:val="18"/>
-          <w:lang w:eastAsia="fr-FR"/>
-        </w:rPr>
-        <w:t xml:space="preserve"> </w:t>
-      </w:r>
-      <w:r>
-        <w:rPr>
-          <w:rFonts w:ascii="Menlo" w:eastAsia="Times New Roman" w:hAnsi="Menlo" w:cs="Menlo"/>
-          <w:color w:val="569CD6"/>
-          <w:sz w:val="18"/>
-          <w:szCs w:val="18"/>
+          <w:sz w:val="14"/>
+          <w:szCs w:val="14"/>
+          <w:lang w:eastAsia="fr-FR"/>
+        </w:rPr>
+        <w:t xml:space="preserve"> </w:t>
+      </w:r>
+      <w:r>
+        <w:rPr>
+          <w:rFonts w:ascii="Menlo" w:eastAsia="Times New Roman" w:hAnsi="Menlo" w:cs="Menlo"/>
+          <w:color w:val="569CD6"/>
+          <w:sz w:val="14"/>
+          <w:szCs w:val="14"/>
           <w:lang w:eastAsia="fr-FR"/>
         </w:rPr>
         <w:t>varchar</w:t>
@@ -444,17 +468,17 @@
         <w:rPr>
           <w:rFonts w:ascii="Menlo" w:eastAsia="Times New Roman" w:hAnsi="Menlo" w:cs="Menlo"/>
           <w:color w:val="D4D4D4"/>
-          <w:sz w:val="18"/>
-          <w:szCs w:val="18"/>
-          <w:lang w:eastAsia="fr-FR"/>
-        </w:rPr>
-      </w:pPr>
-      <w:r>
-        <w:rPr>
-          <w:rFonts w:ascii="Menlo" w:eastAsia="Times New Roman" w:hAnsi="Menlo" w:cs="Menlo"/>
-          <w:color w:val="D4D4D4"/>
-          <w:sz w:val="18"/>
-          <w:szCs w:val="18"/>
+          <w:sz w:val="14"/>
+          <w:szCs w:val="14"/>
+          <w:lang w:eastAsia="fr-FR"/>
+        </w:rPr>
+      </w:pPr>
+      <w:r>
+        <w:rPr>
+          <w:rFonts w:ascii="Menlo" w:eastAsia="Times New Roman" w:hAnsi="Menlo" w:cs="Menlo"/>
+          <w:color w:val="D4D4D4"/>
+          <w:sz w:val="14"/>
+          <w:szCs w:val="14"/>
           <w:lang w:eastAsia="fr-FR"/>
         </w:rPr>
         <w:t xml:space="preserve">  </w:t>
@@ -465,8 +489,8 @@
         <w:rPr>
           <w:rFonts w:ascii="Menlo" w:eastAsia="Times New Roman" w:hAnsi="Menlo" w:cs="Menlo"/>
           <w:color w:val="D4D4D4"/>
-          <w:sz w:val="18"/>
-          <w:szCs w:val="18"/>
+          <w:sz w:val="14"/>
+          <w:szCs w:val="14"/>
           <w:lang w:eastAsia="fr-FR"/>
         </w:rPr>
         <w:t>natel</w:t>
@@ -477,18 +501,18 @@
         <w:rPr>
           <w:rFonts w:ascii="Menlo" w:eastAsia="Times New Roman" w:hAnsi="Menlo" w:cs="Menlo"/>
           <w:color w:val="D4D4D4"/>
-          <w:sz w:val="18"/>
-          <w:szCs w:val="18"/>
-          <w:lang w:eastAsia="fr-FR"/>
-        </w:rPr>
-        <w:t xml:space="preserve"> </w:t>
-      </w:r>
-      <w:r>
-        <w:rPr>
-          <w:rFonts w:ascii="Menlo" w:eastAsia="Times New Roman" w:hAnsi="Menlo" w:cs="Menlo"/>
-          <w:color w:val="569CD6"/>
-          <w:sz w:val="18"/>
-          <w:szCs w:val="18"/>
+          <w:sz w:val="14"/>
+          <w:szCs w:val="14"/>
+          <w:lang w:eastAsia="fr-FR"/>
+        </w:rPr>
+        <w:t xml:space="preserve"> </w:t>
+      </w:r>
+      <w:r>
+        <w:rPr>
+          <w:rFonts w:ascii="Menlo" w:eastAsia="Times New Roman" w:hAnsi="Menlo" w:cs="Menlo"/>
+          <w:color w:val="569CD6"/>
+          <w:sz w:val="14"/>
+          <w:szCs w:val="14"/>
           <w:lang w:eastAsia="fr-FR"/>
         </w:rPr>
         <w:t>varchar</w:t>
@@ -501,17 +525,17 @@
         <w:rPr>
           <w:rFonts w:ascii="Menlo" w:eastAsia="Times New Roman" w:hAnsi="Menlo" w:cs="Menlo"/>
           <w:color w:val="D4D4D4"/>
-          <w:sz w:val="18"/>
-          <w:szCs w:val="18"/>
-          <w:lang w:eastAsia="fr-FR"/>
-        </w:rPr>
-      </w:pPr>
-      <w:r>
-        <w:rPr>
-          <w:rFonts w:ascii="Menlo" w:eastAsia="Times New Roman" w:hAnsi="Menlo" w:cs="Menlo"/>
-          <w:color w:val="D4D4D4"/>
-          <w:sz w:val="18"/>
-          <w:szCs w:val="18"/>
+          <w:sz w:val="14"/>
+          <w:szCs w:val="14"/>
+          <w:lang w:eastAsia="fr-FR"/>
+        </w:rPr>
+      </w:pPr>
+      <w:r>
+        <w:rPr>
+          <w:rFonts w:ascii="Menlo" w:eastAsia="Times New Roman" w:hAnsi="Menlo" w:cs="Menlo"/>
+          <w:color w:val="D4D4D4"/>
+          <w:sz w:val="14"/>
+          <w:szCs w:val="14"/>
           <w:lang w:eastAsia="fr-FR"/>
         </w:rPr>
         <w:t>}</w:t>
@@ -524,30 +548,17 @@
         <w:rPr>
           <w:rFonts w:ascii="Menlo" w:eastAsia="Times New Roman" w:hAnsi="Menlo" w:cs="Menlo"/>
           <w:color w:val="D4D4D4"/>
-          <w:sz w:val="18"/>
-          <w:szCs w:val="18"/>
-          <w:lang w:eastAsia="fr-FR"/>
-        </w:rPr>
-      </w:pPr>
-    </w:p>
-    <w:p>
-      <w:pPr>
-        <w:shd w:val="clear" w:color="auto" w:fill="1E1E1E"/>
-        <w:spacing w:line="270" w:lineRule="atLeast"/>
-        <w:rPr>
-          <w:rFonts w:ascii="Menlo" w:eastAsia="Times New Roman" w:hAnsi="Menlo" w:cs="Menlo"/>
-          <w:color w:val="D4D4D4"/>
-          <w:sz w:val="18"/>
-          <w:szCs w:val="18"/>
-          <w:lang w:eastAsia="fr-FR"/>
-        </w:rPr>
-      </w:pPr>
-      <w:r>
-        <w:rPr>
-          <w:rFonts w:ascii="Menlo" w:eastAsia="Times New Roman" w:hAnsi="Menlo" w:cs="Menlo"/>
-          <w:color w:val="569CD6"/>
-          <w:sz w:val="18"/>
-          <w:szCs w:val="18"/>
+          <w:sz w:val="14"/>
+          <w:szCs w:val="14"/>
+          <w:lang w:eastAsia="fr-FR"/>
+        </w:rPr>
+      </w:pPr>
+      <w:r>
+        <w:rPr>
+          <w:rFonts w:ascii="Menlo" w:eastAsia="Times New Roman" w:hAnsi="Menlo" w:cs="Menlo"/>
+          <w:color w:val="569CD6"/>
+          <w:sz w:val="14"/>
+          <w:szCs w:val="14"/>
           <w:lang w:eastAsia="fr-FR"/>
         </w:rPr>
         <w:t>Table</w:t>
@@ -556,8 +567,8 @@
         <w:rPr>
           <w:rFonts w:ascii="Menlo" w:eastAsia="Times New Roman" w:hAnsi="Menlo" w:cs="Menlo"/>
           <w:color w:val="D4D4D4"/>
-          <w:sz w:val="18"/>
-          <w:szCs w:val="18"/>
+          <w:sz w:val="14"/>
+          <w:szCs w:val="14"/>
           <w:lang w:eastAsia="fr-FR"/>
         </w:rPr>
         <w:t xml:space="preserve"> professeurs {</w:t>
@@ -570,17 +581,17 @@
         <w:rPr>
           <w:rFonts w:ascii="Menlo" w:eastAsia="Times New Roman" w:hAnsi="Menlo" w:cs="Menlo"/>
           <w:color w:val="D4D4D4"/>
-          <w:sz w:val="18"/>
-          <w:szCs w:val="18"/>
-          <w:lang w:eastAsia="fr-FR"/>
-        </w:rPr>
-      </w:pPr>
-      <w:r>
-        <w:rPr>
-          <w:rFonts w:ascii="Menlo" w:eastAsia="Times New Roman" w:hAnsi="Menlo" w:cs="Menlo"/>
-          <w:color w:val="D4D4D4"/>
-          <w:sz w:val="18"/>
-          <w:szCs w:val="18"/>
+          <w:sz w:val="14"/>
+          <w:szCs w:val="14"/>
+          <w:lang w:eastAsia="fr-FR"/>
+        </w:rPr>
+      </w:pPr>
+      <w:r>
+        <w:rPr>
+          <w:rFonts w:ascii="Menlo" w:eastAsia="Times New Roman" w:hAnsi="Menlo" w:cs="Menlo"/>
+          <w:color w:val="D4D4D4"/>
+          <w:sz w:val="14"/>
+          <w:szCs w:val="14"/>
           <w:lang w:eastAsia="fr-FR"/>
         </w:rPr>
         <w:t xml:space="preserve">  </w:t>
@@ -591,8 +602,8 @@
         <w:rPr>
           <w:rFonts w:ascii="Menlo" w:eastAsia="Times New Roman" w:hAnsi="Menlo" w:cs="Menlo"/>
           <w:color w:val="D4D4D4"/>
-          <w:sz w:val="18"/>
-          <w:szCs w:val="18"/>
+          <w:sz w:val="14"/>
+          <w:szCs w:val="14"/>
           <w:lang w:eastAsia="fr-FR"/>
         </w:rPr>
         <w:t>id</w:t>
@@ -602,8 +613,8 @@
         <w:rPr>
           <w:rFonts w:ascii="Menlo" w:eastAsia="Times New Roman" w:hAnsi="Menlo" w:cs="Menlo"/>
           <w:color w:val="D4D4D4"/>
-          <w:sz w:val="18"/>
-          <w:szCs w:val="18"/>
+          <w:sz w:val="14"/>
+          <w:szCs w:val="14"/>
           <w:lang w:eastAsia="fr-FR"/>
         </w:rPr>
         <w:t>_prof</w:t>
@@ -613,19 +624,19 @@
         <w:rPr>
           <w:rFonts w:ascii="Menlo" w:eastAsia="Times New Roman" w:hAnsi="Menlo" w:cs="Menlo"/>
           <w:color w:val="D4D4D4"/>
-          <w:sz w:val="18"/>
-          <w:szCs w:val="18"/>
-          <w:lang w:eastAsia="fr-FR"/>
-        </w:rPr>
-        <w:t xml:space="preserve"> </w:t>
-      </w:r>
-      <w:proofErr w:type="spellStart"/>
-      <w:r>
-        <w:rPr>
-          <w:rFonts w:ascii="Menlo" w:eastAsia="Times New Roman" w:hAnsi="Menlo" w:cs="Menlo"/>
-          <w:color w:val="569CD6"/>
-          <w:sz w:val="18"/>
-          <w:szCs w:val="18"/>
+          <w:sz w:val="14"/>
+          <w:szCs w:val="14"/>
+          <w:lang w:eastAsia="fr-FR"/>
+        </w:rPr>
+        <w:t xml:space="preserve"> </w:t>
+      </w:r>
+      <w:proofErr w:type="spellStart"/>
+      <w:r>
+        <w:rPr>
+          <w:rFonts w:ascii="Menlo" w:eastAsia="Times New Roman" w:hAnsi="Menlo" w:cs="Menlo"/>
+          <w:color w:val="569CD6"/>
+          <w:sz w:val="14"/>
+          <w:szCs w:val="14"/>
           <w:lang w:eastAsia="fr-FR"/>
         </w:rPr>
         <w:t>integer</w:t>
@@ -635,8 +646,8 @@
         <w:rPr>
           <w:rFonts w:ascii="Menlo" w:eastAsia="Times New Roman" w:hAnsi="Menlo" w:cs="Menlo"/>
           <w:color w:val="D4D4D4"/>
-          <w:sz w:val="18"/>
-          <w:szCs w:val="18"/>
+          <w:sz w:val="14"/>
+          <w:szCs w:val="14"/>
           <w:lang w:eastAsia="fr-FR"/>
         </w:rPr>
         <w:t xml:space="preserve"> [</w:t>
@@ -646,8 +657,8 @@
         <w:rPr>
           <w:rFonts w:ascii="Menlo" w:eastAsia="Times New Roman" w:hAnsi="Menlo" w:cs="Menlo"/>
           <w:color w:val="D4D4D4"/>
-          <w:sz w:val="18"/>
-          <w:szCs w:val="18"/>
+          <w:sz w:val="14"/>
+          <w:szCs w:val="14"/>
           <w:lang w:eastAsia="fr-FR"/>
         </w:rPr>
         <w:t>primary</w:t>
@@ -657,18 +668,18 @@
         <w:rPr>
           <w:rFonts w:ascii="Menlo" w:eastAsia="Times New Roman" w:hAnsi="Menlo" w:cs="Menlo"/>
           <w:color w:val="D4D4D4"/>
-          <w:sz w:val="18"/>
-          <w:szCs w:val="18"/>
-          <w:lang w:eastAsia="fr-FR"/>
-        </w:rPr>
-        <w:t xml:space="preserve"> </w:t>
-      </w:r>
-      <w:r>
-        <w:rPr>
-          <w:rFonts w:ascii="Menlo" w:eastAsia="Times New Roman" w:hAnsi="Menlo" w:cs="Menlo"/>
-          <w:color w:val="569CD6"/>
-          <w:sz w:val="18"/>
-          <w:szCs w:val="18"/>
+          <w:sz w:val="14"/>
+          <w:szCs w:val="14"/>
+          <w:lang w:eastAsia="fr-FR"/>
+        </w:rPr>
+        <w:t xml:space="preserve"> </w:t>
+      </w:r>
+      <w:r>
+        <w:rPr>
+          <w:rFonts w:ascii="Menlo" w:eastAsia="Times New Roman" w:hAnsi="Menlo" w:cs="Menlo"/>
+          <w:color w:val="569CD6"/>
+          <w:sz w:val="14"/>
+          <w:szCs w:val="14"/>
           <w:lang w:eastAsia="fr-FR"/>
         </w:rPr>
         <w:t>key</w:t>
@@ -677,8 +688,8 @@
         <w:rPr>
           <w:rFonts w:ascii="Menlo" w:eastAsia="Times New Roman" w:hAnsi="Menlo" w:cs="Menlo"/>
           <w:color w:val="D4D4D4"/>
-          <w:sz w:val="18"/>
-          <w:szCs w:val="18"/>
+          <w:sz w:val="14"/>
+          <w:szCs w:val="14"/>
           <w:lang w:eastAsia="fr-FR"/>
         </w:rPr>
         <w:t>]</w:t>
@@ -691,17 +702,17 @@
         <w:rPr>
           <w:rFonts w:ascii="Menlo" w:eastAsia="Times New Roman" w:hAnsi="Menlo" w:cs="Menlo"/>
           <w:color w:val="D4D4D4"/>
-          <w:sz w:val="18"/>
-          <w:szCs w:val="18"/>
-          <w:lang w:eastAsia="fr-FR"/>
-        </w:rPr>
-      </w:pPr>
-      <w:r>
-        <w:rPr>
-          <w:rFonts w:ascii="Menlo" w:eastAsia="Times New Roman" w:hAnsi="Menlo" w:cs="Menlo"/>
-          <w:color w:val="D4D4D4"/>
-          <w:sz w:val="18"/>
-          <w:szCs w:val="18"/>
+          <w:sz w:val="14"/>
+          <w:szCs w:val="14"/>
+          <w:lang w:eastAsia="fr-FR"/>
+        </w:rPr>
+      </w:pPr>
+      <w:r>
+        <w:rPr>
+          <w:rFonts w:ascii="Menlo" w:eastAsia="Times New Roman" w:hAnsi="Menlo" w:cs="Menlo"/>
+          <w:color w:val="D4D4D4"/>
+          <w:sz w:val="14"/>
+          <w:szCs w:val="14"/>
           <w:lang w:eastAsia="fr-FR"/>
         </w:rPr>
         <w:t xml:space="preserve">  </w:t>
@@ -711,8 +722,8 @@
         <w:rPr>
           <w:rFonts w:ascii="Menlo" w:eastAsia="Times New Roman" w:hAnsi="Menlo" w:cs="Menlo"/>
           <w:color w:val="D4D4D4"/>
-          <w:sz w:val="18"/>
-          <w:szCs w:val="18"/>
+          <w:sz w:val="14"/>
+          <w:szCs w:val="14"/>
           <w:lang w:eastAsia="fr-FR"/>
         </w:rPr>
         <w:t>bureau</w:t>
@@ -722,19 +733,19 @@
         <w:rPr>
           <w:rFonts w:ascii="Menlo" w:eastAsia="Times New Roman" w:hAnsi="Menlo" w:cs="Menlo"/>
           <w:color w:val="D4D4D4"/>
-          <w:sz w:val="18"/>
-          <w:szCs w:val="18"/>
-          <w:lang w:eastAsia="fr-FR"/>
-        </w:rPr>
-        <w:t xml:space="preserve"> </w:t>
-      </w:r>
-      <w:proofErr w:type="spellStart"/>
-      <w:r>
-        <w:rPr>
-          <w:rFonts w:ascii="Menlo" w:eastAsia="Times New Roman" w:hAnsi="Menlo" w:cs="Menlo"/>
-          <w:color w:val="569CD6"/>
-          <w:sz w:val="18"/>
-          <w:szCs w:val="18"/>
+          <w:sz w:val="14"/>
+          <w:szCs w:val="14"/>
+          <w:lang w:eastAsia="fr-FR"/>
+        </w:rPr>
+        <w:t xml:space="preserve"> </w:t>
+      </w:r>
+      <w:proofErr w:type="spellStart"/>
+      <w:r>
+        <w:rPr>
+          <w:rFonts w:ascii="Menlo" w:eastAsia="Times New Roman" w:hAnsi="Menlo" w:cs="Menlo"/>
+          <w:color w:val="569CD6"/>
+          <w:sz w:val="14"/>
+          <w:szCs w:val="14"/>
           <w:lang w:eastAsia="fr-FR"/>
         </w:rPr>
         <w:t>integer</w:t>
@@ -748,17 +759,17 @@
         <w:rPr>
           <w:rFonts w:ascii="Menlo" w:eastAsia="Times New Roman" w:hAnsi="Menlo" w:cs="Menlo"/>
           <w:color w:val="D4D4D4"/>
-          <w:sz w:val="18"/>
-          <w:szCs w:val="18"/>
-          <w:lang w:eastAsia="fr-FR"/>
-        </w:rPr>
-      </w:pPr>
-      <w:r>
-        <w:rPr>
-          <w:rFonts w:ascii="Menlo" w:eastAsia="Times New Roman" w:hAnsi="Menlo" w:cs="Menlo"/>
-          <w:color w:val="D4D4D4"/>
-          <w:sz w:val="18"/>
-          <w:szCs w:val="18"/>
+          <w:sz w:val="14"/>
+          <w:szCs w:val="14"/>
+          <w:lang w:eastAsia="fr-FR"/>
+        </w:rPr>
+      </w:pPr>
+      <w:r>
+        <w:rPr>
+          <w:rFonts w:ascii="Menlo" w:eastAsia="Times New Roman" w:hAnsi="Menlo" w:cs="Menlo"/>
+          <w:color w:val="D4D4D4"/>
+          <w:sz w:val="14"/>
+          <w:szCs w:val="14"/>
           <w:lang w:eastAsia="fr-FR"/>
         </w:rPr>
         <w:t xml:space="preserve">  </w:t>
@@ -769,8 +780,8 @@
         <w:rPr>
           <w:rFonts w:ascii="Menlo" w:eastAsia="Times New Roman" w:hAnsi="Menlo" w:cs="Menlo"/>
           <w:color w:val="D4D4D4"/>
-          <w:sz w:val="18"/>
-          <w:szCs w:val="18"/>
+          <w:sz w:val="14"/>
+          <w:szCs w:val="14"/>
           <w:lang w:eastAsia="fr-FR"/>
         </w:rPr>
         <w:t>prenom</w:t>
@@ -781,18 +792,18 @@
         <w:rPr>
           <w:rFonts w:ascii="Menlo" w:eastAsia="Times New Roman" w:hAnsi="Menlo" w:cs="Menlo"/>
           <w:color w:val="D4D4D4"/>
-          <w:sz w:val="18"/>
-          <w:szCs w:val="18"/>
-          <w:lang w:eastAsia="fr-FR"/>
-        </w:rPr>
-        <w:t xml:space="preserve"> </w:t>
-      </w:r>
-      <w:r>
-        <w:rPr>
-          <w:rFonts w:ascii="Menlo" w:eastAsia="Times New Roman" w:hAnsi="Menlo" w:cs="Menlo"/>
-          <w:color w:val="569CD6"/>
-          <w:sz w:val="18"/>
-          <w:szCs w:val="18"/>
+          <w:sz w:val="14"/>
+          <w:szCs w:val="14"/>
+          <w:lang w:eastAsia="fr-FR"/>
+        </w:rPr>
+        <w:t xml:space="preserve"> </w:t>
+      </w:r>
+      <w:r>
+        <w:rPr>
+          <w:rFonts w:ascii="Menlo" w:eastAsia="Times New Roman" w:hAnsi="Menlo" w:cs="Menlo"/>
+          <w:color w:val="569CD6"/>
+          <w:sz w:val="14"/>
+          <w:szCs w:val="14"/>
           <w:lang w:eastAsia="fr-FR"/>
         </w:rPr>
         <w:t>varchar</w:t>
@@ -805,17 +816,17 @@
         <w:rPr>
           <w:rFonts w:ascii="Menlo" w:eastAsia="Times New Roman" w:hAnsi="Menlo" w:cs="Menlo"/>
           <w:color w:val="D4D4D4"/>
-          <w:sz w:val="18"/>
-          <w:szCs w:val="18"/>
-          <w:lang w:eastAsia="fr-FR"/>
-        </w:rPr>
-      </w:pPr>
-      <w:r>
-        <w:rPr>
-          <w:rFonts w:ascii="Menlo" w:eastAsia="Times New Roman" w:hAnsi="Menlo" w:cs="Menlo"/>
-          <w:color w:val="D4D4D4"/>
-          <w:sz w:val="18"/>
-          <w:szCs w:val="18"/>
+          <w:sz w:val="14"/>
+          <w:szCs w:val="14"/>
+          <w:lang w:eastAsia="fr-FR"/>
+        </w:rPr>
+      </w:pPr>
+      <w:r>
+        <w:rPr>
+          <w:rFonts w:ascii="Menlo" w:eastAsia="Times New Roman" w:hAnsi="Menlo" w:cs="Menlo"/>
+          <w:color w:val="D4D4D4"/>
+          <w:sz w:val="14"/>
+          <w:szCs w:val="14"/>
           <w:lang w:eastAsia="fr-FR"/>
         </w:rPr>
         <w:t xml:space="preserve">  </w:t>
@@ -825,8 +836,8 @@
         <w:rPr>
           <w:rFonts w:ascii="Menlo" w:eastAsia="Times New Roman" w:hAnsi="Menlo" w:cs="Menlo"/>
           <w:color w:val="D4D4D4"/>
-          <w:sz w:val="18"/>
-          <w:szCs w:val="18"/>
+          <w:sz w:val="14"/>
+          <w:szCs w:val="14"/>
           <w:lang w:eastAsia="fr-FR"/>
         </w:rPr>
         <w:t>nom</w:t>
@@ -836,18 +847,18 @@
         <w:rPr>
           <w:rFonts w:ascii="Menlo" w:eastAsia="Times New Roman" w:hAnsi="Menlo" w:cs="Menlo"/>
           <w:color w:val="D4D4D4"/>
-          <w:sz w:val="18"/>
-          <w:szCs w:val="18"/>
-          <w:lang w:eastAsia="fr-FR"/>
-        </w:rPr>
-        <w:t xml:space="preserve"> </w:t>
-      </w:r>
-      <w:r>
-        <w:rPr>
-          <w:rFonts w:ascii="Menlo" w:eastAsia="Times New Roman" w:hAnsi="Menlo" w:cs="Menlo"/>
-          <w:color w:val="569CD6"/>
-          <w:sz w:val="18"/>
-          <w:szCs w:val="18"/>
+          <w:sz w:val="14"/>
+          <w:szCs w:val="14"/>
+          <w:lang w:eastAsia="fr-FR"/>
+        </w:rPr>
+        <w:t xml:space="preserve"> </w:t>
+      </w:r>
+      <w:r>
+        <w:rPr>
+          <w:rFonts w:ascii="Menlo" w:eastAsia="Times New Roman" w:hAnsi="Menlo" w:cs="Menlo"/>
+          <w:color w:val="569CD6"/>
+          <w:sz w:val="14"/>
+          <w:szCs w:val="14"/>
           <w:lang w:eastAsia="fr-FR"/>
         </w:rPr>
         <w:t>varchar</w:t>
@@ -860,17 +871,17 @@
         <w:rPr>
           <w:rFonts w:ascii="Menlo" w:eastAsia="Times New Roman" w:hAnsi="Menlo" w:cs="Menlo"/>
           <w:color w:val="D4D4D4"/>
-          <w:sz w:val="18"/>
-          <w:szCs w:val="18"/>
-          <w:lang w:eastAsia="fr-FR"/>
-        </w:rPr>
-      </w:pPr>
-      <w:r>
-        <w:rPr>
-          <w:rFonts w:ascii="Menlo" w:eastAsia="Times New Roman" w:hAnsi="Menlo" w:cs="Menlo"/>
-          <w:color w:val="D4D4D4"/>
-          <w:sz w:val="18"/>
-          <w:szCs w:val="18"/>
+          <w:sz w:val="14"/>
+          <w:szCs w:val="14"/>
+          <w:lang w:eastAsia="fr-FR"/>
+        </w:rPr>
+      </w:pPr>
+      <w:r>
+        <w:rPr>
+          <w:rFonts w:ascii="Menlo" w:eastAsia="Times New Roman" w:hAnsi="Menlo" w:cs="Menlo"/>
+          <w:color w:val="D4D4D4"/>
+          <w:sz w:val="14"/>
+          <w:szCs w:val="14"/>
           <w:lang w:eastAsia="fr-FR"/>
         </w:rPr>
         <w:t xml:space="preserve">  </w:t>
@@ -880,8 +891,8 @@
         <w:rPr>
           <w:rFonts w:ascii="Menlo" w:eastAsia="Times New Roman" w:hAnsi="Menlo" w:cs="Menlo"/>
           <w:color w:val="D4D4D4"/>
-          <w:sz w:val="18"/>
-          <w:szCs w:val="18"/>
+          <w:sz w:val="14"/>
+          <w:szCs w:val="14"/>
           <w:lang w:eastAsia="fr-FR"/>
         </w:rPr>
         <w:t>email</w:t>
@@ -891,18 +902,18 @@
         <w:rPr>
           <w:rFonts w:ascii="Menlo" w:eastAsia="Times New Roman" w:hAnsi="Menlo" w:cs="Menlo"/>
           <w:color w:val="D4D4D4"/>
-          <w:sz w:val="18"/>
-          <w:szCs w:val="18"/>
-          <w:lang w:eastAsia="fr-FR"/>
-        </w:rPr>
-        <w:t xml:space="preserve"> </w:t>
-      </w:r>
-      <w:r>
-        <w:rPr>
-          <w:rFonts w:ascii="Menlo" w:eastAsia="Times New Roman" w:hAnsi="Menlo" w:cs="Menlo"/>
-          <w:color w:val="569CD6"/>
-          <w:sz w:val="18"/>
-          <w:szCs w:val="18"/>
+          <w:sz w:val="14"/>
+          <w:szCs w:val="14"/>
+          <w:lang w:eastAsia="fr-FR"/>
+        </w:rPr>
+        <w:t xml:space="preserve"> </w:t>
+      </w:r>
+      <w:r>
+        <w:rPr>
+          <w:rFonts w:ascii="Menlo" w:eastAsia="Times New Roman" w:hAnsi="Menlo" w:cs="Menlo"/>
+          <w:color w:val="569CD6"/>
+          <w:sz w:val="14"/>
+          <w:szCs w:val="14"/>
           <w:lang w:eastAsia="fr-FR"/>
         </w:rPr>
         <w:t>varchar</w:t>
@@ -915,17 +926,17 @@
         <w:rPr>
           <w:rFonts w:ascii="Menlo" w:eastAsia="Times New Roman" w:hAnsi="Menlo" w:cs="Menlo"/>
           <w:color w:val="D4D4D4"/>
-          <w:sz w:val="18"/>
-          <w:szCs w:val="18"/>
-          <w:lang w:eastAsia="fr-FR"/>
-        </w:rPr>
-      </w:pPr>
-      <w:r>
-        <w:rPr>
-          <w:rFonts w:ascii="Menlo" w:eastAsia="Times New Roman" w:hAnsi="Menlo" w:cs="Menlo"/>
-          <w:color w:val="D4D4D4"/>
-          <w:sz w:val="18"/>
-          <w:szCs w:val="18"/>
+          <w:sz w:val="14"/>
+          <w:szCs w:val="14"/>
+          <w:lang w:eastAsia="fr-FR"/>
+        </w:rPr>
+      </w:pPr>
+      <w:r>
+        <w:rPr>
+          <w:rFonts w:ascii="Menlo" w:eastAsia="Times New Roman" w:hAnsi="Menlo" w:cs="Menlo"/>
+          <w:color w:val="D4D4D4"/>
+          <w:sz w:val="14"/>
+          <w:szCs w:val="14"/>
           <w:lang w:eastAsia="fr-FR"/>
         </w:rPr>
         <w:t>}</w:t>
@@ -938,30 +949,17 @@
         <w:rPr>
           <w:rFonts w:ascii="Menlo" w:eastAsia="Times New Roman" w:hAnsi="Menlo" w:cs="Menlo"/>
           <w:color w:val="D4D4D4"/>
-          <w:sz w:val="18"/>
-          <w:szCs w:val="18"/>
-          <w:lang w:eastAsia="fr-FR"/>
-        </w:rPr>
-      </w:pPr>
-    </w:p>
-    <w:p>
-      <w:pPr>
-        <w:shd w:val="clear" w:color="auto" w:fill="1E1E1E"/>
-        <w:spacing w:line="270" w:lineRule="atLeast"/>
-        <w:rPr>
-          <w:rFonts w:ascii="Menlo" w:eastAsia="Times New Roman" w:hAnsi="Menlo" w:cs="Menlo"/>
-          <w:color w:val="D4D4D4"/>
-          <w:sz w:val="18"/>
-          <w:szCs w:val="18"/>
-          <w:lang w:eastAsia="fr-FR"/>
-        </w:rPr>
-      </w:pPr>
-      <w:r>
-        <w:rPr>
-          <w:rFonts w:ascii="Menlo" w:eastAsia="Times New Roman" w:hAnsi="Menlo" w:cs="Menlo"/>
-          <w:color w:val="569CD6"/>
-          <w:sz w:val="18"/>
-          <w:szCs w:val="18"/>
+          <w:sz w:val="14"/>
+          <w:szCs w:val="14"/>
+          <w:lang w:eastAsia="fr-FR"/>
+        </w:rPr>
+      </w:pPr>
+      <w:r>
+        <w:rPr>
+          <w:rFonts w:ascii="Menlo" w:eastAsia="Times New Roman" w:hAnsi="Menlo" w:cs="Menlo"/>
+          <w:color w:val="569CD6"/>
+          <w:sz w:val="14"/>
+          <w:szCs w:val="14"/>
           <w:lang w:eastAsia="fr-FR"/>
         </w:rPr>
         <w:t>Table</w:t>
@@ -970,8 +968,8 @@
         <w:rPr>
           <w:rFonts w:ascii="Menlo" w:eastAsia="Times New Roman" w:hAnsi="Menlo" w:cs="Menlo"/>
           <w:color w:val="D4D4D4"/>
-          <w:sz w:val="18"/>
-          <w:szCs w:val="18"/>
+          <w:sz w:val="14"/>
+          <w:szCs w:val="14"/>
           <w:lang w:eastAsia="fr-FR"/>
         </w:rPr>
         <w:t xml:space="preserve"> cours {</w:t>
@@ -984,17 +982,17 @@
         <w:rPr>
           <w:rFonts w:ascii="Menlo" w:eastAsia="Times New Roman" w:hAnsi="Menlo" w:cs="Menlo"/>
           <w:color w:val="D4D4D4"/>
-          <w:sz w:val="18"/>
-          <w:szCs w:val="18"/>
-          <w:lang w:eastAsia="fr-FR"/>
-        </w:rPr>
-      </w:pPr>
-      <w:r>
-        <w:rPr>
-          <w:rFonts w:ascii="Menlo" w:eastAsia="Times New Roman" w:hAnsi="Menlo" w:cs="Menlo"/>
-          <w:color w:val="D4D4D4"/>
-          <w:sz w:val="18"/>
-          <w:szCs w:val="18"/>
+          <w:sz w:val="14"/>
+          <w:szCs w:val="14"/>
+          <w:lang w:eastAsia="fr-FR"/>
+        </w:rPr>
+      </w:pPr>
+      <w:r>
+        <w:rPr>
+          <w:rFonts w:ascii="Menlo" w:eastAsia="Times New Roman" w:hAnsi="Menlo" w:cs="Menlo"/>
+          <w:color w:val="D4D4D4"/>
+          <w:sz w:val="14"/>
+          <w:szCs w:val="14"/>
           <w:lang w:eastAsia="fr-FR"/>
         </w:rPr>
         <w:t xml:space="preserve">  </w:t>
@@ -1005,8 +1003,8 @@
         <w:rPr>
           <w:rFonts w:ascii="Menlo" w:eastAsia="Times New Roman" w:hAnsi="Menlo" w:cs="Menlo"/>
           <w:color w:val="D4D4D4"/>
-          <w:sz w:val="18"/>
-          <w:szCs w:val="18"/>
+          <w:sz w:val="14"/>
+          <w:szCs w:val="14"/>
           <w:lang w:eastAsia="fr-FR"/>
         </w:rPr>
         <w:t>id</w:t>
@@ -1016,8 +1014,8 @@
         <w:rPr>
           <w:rFonts w:ascii="Menlo" w:eastAsia="Times New Roman" w:hAnsi="Menlo" w:cs="Menlo"/>
           <w:color w:val="D4D4D4"/>
-          <w:sz w:val="18"/>
-          <w:szCs w:val="18"/>
+          <w:sz w:val="14"/>
+          <w:szCs w:val="14"/>
           <w:lang w:eastAsia="fr-FR"/>
         </w:rPr>
         <w:t>_cours</w:t>
@@ -1027,19 +1025,19 @@
         <w:rPr>
           <w:rFonts w:ascii="Menlo" w:eastAsia="Times New Roman" w:hAnsi="Menlo" w:cs="Menlo"/>
           <w:color w:val="D4D4D4"/>
-          <w:sz w:val="18"/>
-          <w:szCs w:val="18"/>
-          <w:lang w:eastAsia="fr-FR"/>
-        </w:rPr>
-        <w:t xml:space="preserve"> </w:t>
-      </w:r>
-      <w:proofErr w:type="spellStart"/>
-      <w:r>
-        <w:rPr>
-          <w:rFonts w:ascii="Menlo" w:eastAsia="Times New Roman" w:hAnsi="Menlo" w:cs="Menlo"/>
-          <w:color w:val="569CD6"/>
-          <w:sz w:val="18"/>
-          <w:szCs w:val="18"/>
+          <w:sz w:val="14"/>
+          <w:szCs w:val="14"/>
+          <w:lang w:eastAsia="fr-FR"/>
+        </w:rPr>
+        <w:t xml:space="preserve"> </w:t>
+      </w:r>
+      <w:proofErr w:type="spellStart"/>
+      <w:r>
+        <w:rPr>
+          <w:rFonts w:ascii="Menlo" w:eastAsia="Times New Roman" w:hAnsi="Menlo" w:cs="Menlo"/>
+          <w:color w:val="569CD6"/>
+          <w:sz w:val="14"/>
+          <w:szCs w:val="14"/>
           <w:lang w:eastAsia="fr-FR"/>
         </w:rPr>
         <w:t>integer</w:t>
@@ -1049,8 +1047,8 @@
         <w:rPr>
           <w:rFonts w:ascii="Menlo" w:eastAsia="Times New Roman" w:hAnsi="Menlo" w:cs="Menlo"/>
           <w:color w:val="D4D4D4"/>
-          <w:sz w:val="18"/>
-          <w:szCs w:val="18"/>
+          <w:sz w:val="14"/>
+          <w:szCs w:val="14"/>
           <w:lang w:eastAsia="fr-FR"/>
         </w:rPr>
         <w:t xml:space="preserve"> [</w:t>
@@ -1060,8 +1058,8 @@
         <w:rPr>
           <w:rFonts w:ascii="Menlo" w:eastAsia="Times New Roman" w:hAnsi="Menlo" w:cs="Menlo"/>
           <w:color w:val="D4D4D4"/>
-          <w:sz w:val="18"/>
-          <w:szCs w:val="18"/>
+          <w:sz w:val="14"/>
+          <w:szCs w:val="14"/>
           <w:lang w:eastAsia="fr-FR"/>
         </w:rPr>
         <w:t>primary</w:t>
@@ -1071,18 +1069,18 @@
         <w:rPr>
           <w:rFonts w:ascii="Menlo" w:eastAsia="Times New Roman" w:hAnsi="Menlo" w:cs="Menlo"/>
           <w:color w:val="D4D4D4"/>
-          <w:sz w:val="18"/>
-          <w:szCs w:val="18"/>
-          <w:lang w:eastAsia="fr-FR"/>
-        </w:rPr>
-        <w:t xml:space="preserve"> </w:t>
-      </w:r>
-      <w:r>
-        <w:rPr>
-          <w:rFonts w:ascii="Menlo" w:eastAsia="Times New Roman" w:hAnsi="Menlo" w:cs="Menlo"/>
-          <w:color w:val="569CD6"/>
-          <w:sz w:val="18"/>
-          <w:szCs w:val="18"/>
+          <w:sz w:val="14"/>
+          <w:szCs w:val="14"/>
+          <w:lang w:eastAsia="fr-FR"/>
+        </w:rPr>
+        <w:t xml:space="preserve"> </w:t>
+      </w:r>
+      <w:r>
+        <w:rPr>
+          <w:rFonts w:ascii="Menlo" w:eastAsia="Times New Roman" w:hAnsi="Menlo" w:cs="Menlo"/>
+          <w:color w:val="569CD6"/>
+          <w:sz w:val="14"/>
+          <w:szCs w:val="14"/>
           <w:lang w:eastAsia="fr-FR"/>
         </w:rPr>
         <w:t>key</w:t>
@@ -1091,8 +1089,8 @@
         <w:rPr>
           <w:rFonts w:ascii="Menlo" w:eastAsia="Times New Roman" w:hAnsi="Menlo" w:cs="Menlo"/>
           <w:color w:val="D4D4D4"/>
-          <w:sz w:val="18"/>
-          <w:szCs w:val="18"/>
+          <w:sz w:val="14"/>
+          <w:szCs w:val="14"/>
           <w:lang w:eastAsia="fr-FR"/>
         </w:rPr>
         <w:t>]</w:t>
@@ -1105,17 +1103,17 @@
         <w:rPr>
           <w:rFonts w:ascii="Menlo" w:eastAsia="Times New Roman" w:hAnsi="Menlo" w:cs="Menlo"/>
           <w:color w:val="D4D4D4"/>
-          <w:sz w:val="18"/>
-          <w:szCs w:val="18"/>
-          <w:lang w:eastAsia="fr-FR"/>
-        </w:rPr>
-      </w:pPr>
-      <w:r>
-        <w:rPr>
-          <w:rFonts w:ascii="Menlo" w:eastAsia="Times New Roman" w:hAnsi="Menlo" w:cs="Menlo"/>
-          <w:color w:val="D4D4D4"/>
-          <w:sz w:val="18"/>
-          <w:szCs w:val="18"/>
+          <w:sz w:val="14"/>
+          <w:szCs w:val="14"/>
+          <w:lang w:eastAsia="fr-FR"/>
+        </w:rPr>
+      </w:pPr>
+      <w:r>
+        <w:rPr>
+          <w:rFonts w:ascii="Menlo" w:eastAsia="Times New Roman" w:hAnsi="Menlo" w:cs="Menlo"/>
+          <w:color w:val="D4D4D4"/>
+          <w:sz w:val="14"/>
+          <w:szCs w:val="14"/>
           <w:lang w:eastAsia="fr-FR"/>
         </w:rPr>
         <w:t xml:space="preserve">  </w:t>
@@ -1126,8 +1124,8 @@
         <w:rPr>
           <w:rFonts w:ascii="Menlo" w:eastAsia="Times New Roman" w:hAnsi="Menlo" w:cs="Menlo"/>
           <w:color w:val="D4D4D4"/>
-          <w:sz w:val="18"/>
-          <w:szCs w:val="18"/>
+          <w:sz w:val="14"/>
+          <w:szCs w:val="14"/>
           <w:lang w:eastAsia="fr-FR"/>
         </w:rPr>
         <w:t>id</w:t>
@@ -1137,8 +1135,8 @@
         <w:rPr>
           <w:rFonts w:ascii="Menlo" w:eastAsia="Times New Roman" w:hAnsi="Menlo" w:cs="Menlo"/>
           <w:color w:val="D4D4D4"/>
-          <w:sz w:val="18"/>
-          <w:szCs w:val="18"/>
+          <w:sz w:val="14"/>
+          <w:szCs w:val="14"/>
           <w:lang w:eastAsia="fr-FR"/>
         </w:rPr>
         <w:t>_prof</w:t>
@@ -1148,19 +1146,19 @@
         <w:rPr>
           <w:rFonts w:ascii="Menlo" w:eastAsia="Times New Roman" w:hAnsi="Menlo" w:cs="Menlo"/>
           <w:color w:val="D4D4D4"/>
-          <w:sz w:val="18"/>
-          <w:szCs w:val="18"/>
-          <w:lang w:eastAsia="fr-FR"/>
-        </w:rPr>
-        <w:t xml:space="preserve"> </w:t>
-      </w:r>
-      <w:proofErr w:type="spellStart"/>
-      <w:r>
-        <w:rPr>
-          <w:rFonts w:ascii="Menlo" w:eastAsia="Times New Roman" w:hAnsi="Menlo" w:cs="Menlo"/>
-          <w:color w:val="569CD6"/>
-          <w:sz w:val="18"/>
-          <w:szCs w:val="18"/>
+          <w:sz w:val="14"/>
+          <w:szCs w:val="14"/>
+          <w:lang w:eastAsia="fr-FR"/>
+        </w:rPr>
+        <w:t xml:space="preserve"> </w:t>
+      </w:r>
+      <w:proofErr w:type="spellStart"/>
+      <w:r>
+        <w:rPr>
+          <w:rFonts w:ascii="Menlo" w:eastAsia="Times New Roman" w:hAnsi="Menlo" w:cs="Menlo"/>
+          <w:color w:val="569CD6"/>
+          <w:sz w:val="14"/>
+          <w:szCs w:val="14"/>
           <w:lang w:eastAsia="fr-FR"/>
         </w:rPr>
         <w:t>integer</w:t>
@@ -1174,17 +1172,17 @@
         <w:rPr>
           <w:rFonts w:ascii="Menlo" w:eastAsia="Times New Roman" w:hAnsi="Menlo" w:cs="Menlo"/>
           <w:color w:val="D4D4D4"/>
-          <w:sz w:val="18"/>
-          <w:szCs w:val="18"/>
-          <w:lang w:eastAsia="fr-FR"/>
-        </w:rPr>
-      </w:pPr>
-      <w:r>
-        <w:rPr>
-          <w:rFonts w:ascii="Menlo" w:eastAsia="Times New Roman" w:hAnsi="Menlo" w:cs="Menlo"/>
-          <w:color w:val="D4D4D4"/>
-          <w:sz w:val="18"/>
-          <w:szCs w:val="18"/>
+          <w:sz w:val="14"/>
+          <w:szCs w:val="14"/>
+          <w:lang w:eastAsia="fr-FR"/>
+        </w:rPr>
+      </w:pPr>
+      <w:r>
+        <w:rPr>
+          <w:rFonts w:ascii="Menlo" w:eastAsia="Times New Roman" w:hAnsi="Menlo" w:cs="Menlo"/>
+          <w:color w:val="D4D4D4"/>
+          <w:sz w:val="14"/>
+          <w:szCs w:val="14"/>
           <w:lang w:eastAsia="fr-FR"/>
         </w:rPr>
         <w:t xml:space="preserve">  </w:t>
@@ -1194,8 +1192,8 @@
         <w:rPr>
           <w:rFonts w:ascii="Menlo" w:eastAsia="Times New Roman" w:hAnsi="Menlo" w:cs="Menlo"/>
           <w:color w:val="D4D4D4"/>
-          <w:sz w:val="18"/>
-          <w:szCs w:val="18"/>
+          <w:sz w:val="14"/>
+          <w:szCs w:val="14"/>
           <w:lang w:eastAsia="fr-FR"/>
         </w:rPr>
         <w:t>nom</w:t>
@@ -1205,18 +1203,18 @@
         <w:rPr>
           <w:rFonts w:ascii="Menlo" w:eastAsia="Times New Roman" w:hAnsi="Menlo" w:cs="Menlo"/>
           <w:color w:val="D4D4D4"/>
-          <w:sz w:val="18"/>
-          <w:szCs w:val="18"/>
-          <w:lang w:eastAsia="fr-FR"/>
-        </w:rPr>
-        <w:t xml:space="preserve"> </w:t>
-      </w:r>
-      <w:r>
-        <w:rPr>
-          <w:rFonts w:ascii="Menlo" w:eastAsia="Times New Roman" w:hAnsi="Menlo" w:cs="Menlo"/>
-          <w:color w:val="569CD6"/>
-          <w:sz w:val="18"/>
-          <w:szCs w:val="18"/>
+          <w:sz w:val="14"/>
+          <w:szCs w:val="14"/>
+          <w:lang w:eastAsia="fr-FR"/>
+        </w:rPr>
+        <w:t xml:space="preserve"> </w:t>
+      </w:r>
+      <w:r>
+        <w:rPr>
+          <w:rFonts w:ascii="Menlo" w:eastAsia="Times New Roman" w:hAnsi="Menlo" w:cs="Menlo"/>
+          <w:color w:val="569CD6"/>
+          <w:sz w:val="14"/>
+          <w:szCs w:val="14"/>
           <w:lang w:eastAsia="fr-FR"/>
         </w:rPr>
         <w:t>varchar</w:t>
@@ -1229,17 +1227,17 @@
         <w:rPr>
           <w:rFonts w:ascii="Menlo" w:eastAsia="Times New Roman" w:hAnsi="Menlo" w:cs="Menlo"/>
           <w:color w:val="D4D4D4"/>
-          <w:sz w:val="18"/>
-          <w:szCs w:val="18"/>
-          <w:lang w:eastAsia="fr-FR"/>
-        </w:rPr>
-      </w:pPr>
-      <w:r>
-        <w:rPr>
-          <w:rFonts w:ascii="Menlo" w:eastAsia="Times New Roman" w:hAnsi="Menlo" w:cs="Menlo"/>
-          <w:color w:val="D4D4D4"/>
-          <w:sz w:val="18"/>
-          <w:szCs w:val="18"/>
+          <w:sz w:val="14"/>
+          <w:szCs w:val="14"/>
+          <w:lang w:eastAsia="fr-FR"/>
+        </w:rPr>
+      </w:pPr>
+      <w:r>
+        <w:rPr>
+          <w:rFonts w:ascii="Menlo" w:eastAsia="Times New Roman" w:hAnsi="Menlo" w:cs="Menlo"/>
+          <w:color w:val="D4D4D4"/>
+          <w:sz w:val="14"/>
+          <w:szCs w:val="14"/>
           <w:lang w:eastAsia="fr-FR"/>
         </w:rPr>
         <w:t>}</w:t>
@@ -1252,30 +1250,17 @@
         <w:rPr>
           <w:rFonts w:ascii="Menlo" w:eastAsia="Times New Roman" w:hAnsi="Menlo" w:cs="Menlo"/>
           <w:color w:val="D4D4D4"/>
-          <w:sz w:val="18"/>
-          <w:szCs w:val="18"/>
-          <w:lang w:eastAsia="fr-FR"/>
-        </w:rPr>
-      </w:pPr>
-    </w:p>
-    <w:p>
-      <w:pPr>
-        <w:shd w:val="clear" w:color="auto" w:fill="1E1E1E"/>
-        <w:spacing w:line="270" w:lineRule="atLeast"/>
-        <w:rPr>
-          <w:rFonts w:ascii="Menlo" w:eastAsia="Times New Roman" w:hAnsi="Menlo" w:cs="Menlo"/>
-          <w:color w:val="D4D4D4"/>
-          <w:sz w:val="18"/>
-          <w:szCs w:val="18"/>
-          <w:lang w:eastAsia="fr-FR"/>
-        </w:rPr>
-      </w:pPr>
-      <w:r>
-        <w:rPr>
-          <w:rFonts w:ascii="Menlo" w:eastAsia="Times New Roman" w:hAnsi="Menlo" w:cs="Menlo"/>
-          <w:color w:val="569CD6"/>
-          <w:sz w:val="18"/>
-          <w:szCs w:val="18"/>
+          <w:sz w:val="14"/>
+          <w:szCs w:val="14"/>
+          <w:lang w:eastAsia="fr-FR"/>
+        </w:rPr>
+      </w:pPr>
+      <w:r>
+        <w:rPr>
+          <w:rFonts w:ascii="Menlo" w:eastAsia="Times New Roman" w:hAnsi="Menlo" w:cs="Menlo"/>
+          <w:color w:val="569CD6"/>
+          <w:sz w:val="14"/>
+          <w:szCs w:val="14"/>
           <w:lang w:eastAsia="fr-FR"/>
         </w:rPr>
         <w:t>Table</w:t>
@@ -1284,8 +1269,8 @@
         <w:rPr>
           <w:rFonts w:ascii="Menlo" w:eastAsia="Times New Roman" w:hAnsi="Menlo" w:cs="Menlo"/>
           <w:color w:val="D4D4D4"/>
-          <w:sz w:val="18"/>
-          <w:szCs w:val="18"/>
+          <w:sz w:val="14"/>
+          <w:szCs w:val="14"/>
           <w:lang w:eastAsia="fr-FR"/>
         </w:rPr>
         <w:t xml:space="preserve"> inscriptions {</w:t>
@@ -1298,17 +1283,17 @@
         <w:rPr>
           <w:rFonts w:ascii="Menlo" w:eastAsia="Times New Roman" w:hAnsi="Menlo" w:cs="Menlo"/>
           <w:color w:val="D4D4D4"/>
-          <w:sz w:val="18"/>
-          <w:szCs w:val="18"/>
-          <w:lang w:eastAsia="fr-FR"/>
-        </w:rPr>
-      </w:pPr>
-      <w:r>
-        <w:rPr>
-          <w:rFonts w:ascii="Menlo" w:eastAsia="Times New Roman" w:hAnsi="Menlo" w:cs="Menlo"/>
-          <w:color w:val="D4D4D4"/>
-          <w:sz w:val="18"/>
-          <w:szCs w:val="18"/>
+          <w:sz w:val="14"/>
+          <w:szCs w:val="14"/>
+          <w:lang w:eastAsia="fr-FR"/>
+        </w:rPr>
+      </w:pPr>
+      <w:r>
+        <w:rPr>
+          <w:rFonts w:ascii="Menlo" w:eastAsia="Times New Roman" w:hAnsi="Menlo" w:cs="Menlo"/>
+          <w:color w:val="D4D4D4"/>
+          <w:sz w:val="14"/>
+          <w:szCs w:val="14"/>
           <w:lang w:eastAsia="fr-FR"/>
         </w:rPr>
         <w:t xml:space="preserve">  </w:t>
@@ -1318,8 +1303,8 @@
         <w:rPr>
           <w:rFonts w:ascii="Menlo" w:eastAsia="Times New Roman" w:hAnsi="Menlo" w:cs="Menlo"/>
           <w:color w:val="D4D4D4"/>
-          <w:sz w:val="18"/>
-          <w:szCs w:val="18"/>
+          <w:sz w:val="14"/>
+          <w:szCs w:val="14"/>
           <w:lang w:eastAsia="fr-FR"/>
         </w:rPr>
         <w:t>matricule</w:t>
@@ -1329,19 +1314,19 @@
         <w:rPr>
           <w:rFonts w:ascii="Menlo" w:eastAsia="Times New Roman" w:hAnsi="Menlo" w:cs="Menlo"/>
           <w:color w:val="D4D4D4"/>
-          <w:sz w:val="18"/>
-          <w:szCs w:val="18"/>
-          <w:lang w:eastAsia="fr-FR"/>
-        </w:rPr>
-        <w:t xml:space="preserve"> </w:t>
-      </w:r>
-      <w:proofErr w:type="spellStart"/>
-      <w:r>
-        <w:rPr>
-          <w:rFonts w:ascii="Menlo" w:eastAsia="Times New Roman" w:hAnsi="Menlo" w:cs="Menlo"/>
-          <w:color w:val="569CD6"/>
-          <w:sz w:val="18"/>
-          <w:szCs w:val="18"/>
+          <w:sz w:val="14"/>
+          <w:szCs w:val="14"/>
+          <w:lang w:eastAsia="fr-FR"/>
+        </w:rPr>
+        <w:t xml:space="preserve"> </w:t>
+      </w:r>
+      <w:proofErr w:type="spellStart"/>
+      <w:r>
+        <w:rPr>
+          <w:rFonts w:ascii="Menlo" w:eastAsia="Times New Roman" w:hAnsi="Menlo" w:cs="Menlo"/>
+          <w:color w:val="569CD6"/>
+          <w:sz w:val="14"/>
+          <w:szCs w:val="14"/>
           <w:lang w:eastAsia="fr-FR"/>
         </w:rPr>
         <w:t>integer</w:t>
@@ -1355,17 +1340,17 @@
         <w:rPr>
           <w:rFonts w:ascii="Menlo" w:eastAsia="Times New Roman" w:hAnsi="Menlo" w:cs="Menlo"/>
           <w:color w:val="D4D4D4"/>
-          <w:sz w:val="18"/>
-          <w:szCs w:val="18"/>
-          <w:lang w:eastAsia="fr-FR"/>
-        </w:rPr>
-      </w:pPr>
-      <w:r>
-        <w:rPr>
-          <w:rFonts w:ascii="Menlo" w:eastAsia="Times New Roman" w:hAnsi="Menlo" w:cs="Menlo"/>
-          <w:color w:val="D4D4D4"/>
-          <w:sz w:val="18"/>
-          <w:szCs w:val="18"/>
+          <w:sz w:val="14"/>
+          <w:szCs w:val="14"/>
+          <w:lang w:eastAsia="fr-FR"/>
+        </w:rPr>
+      </w:pPr>
+      <w:r>
+        <w:rPr>
+          <w:rFonts w:ascii="Menlo" w:eastAsia="Times New Roman" w:hAnsi="Menlo" w:cs="Menlo"/>
+          <w:color w:val="D4D4D4"/>
+          <w:sz w:val="14"/>
+          <w:szCs w:val="14"/>
           <w:lang w:eastAsia="fr-FR"/>
         </w:rPr>
         <w:t xml:space="preserve">  </w:t>
@@ -1376,8 +1361,8 @@
         <w:rPr>
           <w:rFonts w:ascii="Menlo" w:eastAsia="Times New Roman" w:hAnsi="Menlo" w:cs="Menlo"/>
           <w:color w:val="D4D4D4"/>
-          <w:sz w:val="18"/>
-          <w:szCs w:val="18"/>
+          <w:sz w:val="14"/>
+          <w:szCs w:val="14"/>
           <w:lang w:eastAsia="fr-FR"/>
         </w:rPr>
         <w:t>id</w:t>
@@ -1387,8 +1372,8 @@
         <w:rPr>
           <w:rFonts w:ascii="Menlo" w:eastAsia="Times New Roman" w:hAnsi="Menlo" w:cs="Menlo"/>
           <w:color w:val="D4D4D4"/>
-          <w:sz w:val="18"/>
-          <w:szCs w:val="18"/>
+          <w:sz w:val="14"/>
+          <w:szCs w:val="14"/>
           <w:lang w:eastAsia="fr-FR"/>
         </w:rPr>
         <w:t>_cours</w:t>
@@ -1398,19 +1383,19 @@
         <w:rPr>
           <w:rFonts w:ascii="Menlo" w:eastAsia="Times New Roman" w:hAnsi="Menlo" w:cs="Menlo"/>
           <w:color w:val="D4D4D4"/>
-          <w:sz w:val="18"/>
-          <w:szCs w:val="18"/>
-          <w:lang w:eastAsia="fr-FR"/>
-        </w:rPr>
-        <w:t xml:space="preserve"> </w:t>
-      </w:r>
-      <w:proofErr w:type="spellStart"/>
-      <w:r>
-        <w:rPr>
-          <w:rFonts w:ascii="Menlo" w:eastAsia="Times New Roman" w:hAnsi="Menlo" w:cs="Menlo"/>
-          <w:color w:val="569CD6"/>
-          <w:sz w:val="18"/>
-          <w:szCs w:val="18"/>
+          <w:sz w:val="14"/>
+          <w:szCs w:val="14"/>
+          <w:lang w:eastAsia="fr-FR"/>
+        </w:rPr>
+        <w:t xml:space="preserve"> </w:t>
+      </w:r>
+      <w:proofErr w:type="spellStart"/>
+      <w:r>
+        <w:rPr>
+          <w:rFonts w:ascii="Menlo" w:eastAsia="Times New Roman" w:hAnsi="Menlo" w:cs="Menlo"/>
+          <w:color w:val="569CD6"/>
+          <w:sz w:val="14"/>
+          <w:szCs w:val="14"/>
           <w:lang w:eastAsia="fr-FR"/>
         </w:rPr>
         <w:t>integer</w:t>
@@ -1424,17 +1409,17 @@
         <w:rPr>
           <w:rFonts w:ascii="Menlo" w:eastAsia="Times New Roman" w:hAnsi="Menlo" w:cs="Menlo"/>
           <w:color w:val="D4D4D4"/>
-          <w:sz w:val="18"/>
-          <w:szCs w:val="18"/>
-          <w:lang w:eastAsia="fr-FR"/>
-        </w:rPr>
-      </w:pPr>
-      <w:r>
-        <w:rPr>
-          <w:rFonts w:ascii="Menlo" w:eastAsia="Times New Roman" w:hAnsi="Menlo" w:cs="Menlo"/>
-          <w:color w:val="D4D4D4"/>
-          <w:sz w:val="18"/>
-          <w:szCs w:val="18"/>
+          <w:sz w:val="14"/>
+          <w:szCs w:val="14"/>
+          <w:lang w:eastAsia="fr-FR"/>
+        </w:rPr>
+      </w:pPr>
+      <w:r>
+        <w:rPr>
+          <w:rFonts w:ascii="Menlo" w:eastAsia="Times New Roman" w:hAnsi="Menlo" w:cs="Menlo"/>
+          <w:color w:val="D4D4D4"/>
+          <w:sz w:val="14"/>
+          <w:szCs w:val="14"/>
           <w:lang w:eastAsia="fr-FR"/>
         </w:rPr>
         <w:t>}</w:t>
@@ -1447,21 +1432,8 @@
         <w:rPr>
           <w:rFonts w:ascii="Menlo" w:eastAsia="Times New Roman" w:hAnsi="Menlo" w:cs="Menlo"/>
           <w:color w:val="D4D4D4"/>
-          <w:sz w:val="18"/>
-          <w:szCs w:val="18"/>
-          <w:lang w:eastAsia="fr-FR"/>
-        </w:rPr>
-      </w:pPr>
-    </w:p>
-    <w:p>
-      <w:pPr>
-        <w:shd w:val="clear" w:color="auto" w:fill="1E1E1E"/>
-        <w:spacing w:line="270" w:lineRule="atLeast"/>
-        <w:rPr>
-          <w:rFonts w:ascii="Menlo" w:eastAsia="Times New Roman" w:hAnsi="Menlo" w:cs="Menlo"/>
-          <w:color w:val="D4D4D4"/>
-          <w:sz w:val="18"/>
-          <w:szCs w:val="18"/>
+          <w:sz w:val="14"/>
+          <w:szCs w:val="14"/>
           <w:lang w:eastAsia="fr-FR"/>
         </w:rPr>
       </w:pPr>
@@ -1471,8 +1443,8 @@
         <w:rPr>
           <w:rFonts w:ascii="Menlo" w:eastAsia="Times New Roman" w:hAnsi="Menlo" w:cs="Menlo"/>
           <w:color w:val="569CD6"/>
-          <w:sz w:val="18"/>
-          <w:szCs w:val="18"/>
+          <w:sz w:val="14"/>
+          <w:szCs w:val="14"/>
           <w:lang w:eastAsia="fr-FR"/>
         </w:rPr>
         <w:t>Ref</w:t>
@@ -1482,8 +1454,8 @@
         <w:rPr>
           <w:rFonts w:ascii="Menlo" w:eastAsia="Times New Roman" w:hAnsi="Menlo" w:cs="Menlo"/>
           <w:color w:val="DCDCDC"/>
-          <w:sz w:val="18"/>
-          <w:szCs w:val="18"/>
+          <w:sz w:val="14"/>
+          <w:szCs w:val="14"/>
           <w:lang w:eastAsia="fr-FR"/>
         </w:rPr>
         <w:t>:</w:t>
@@ -1493,19 +1465,19 @@
         <w:rPr>
           <w:rFonts w:ascii="Menlo" w:eastAsia="Times New Roman" w:hAnsi="Menlo" w:cs="Menlo"/>
           <w:color w:val="D4D4D4"/>
-          <w:sz w:val="18"/>
-          <w:szCs w:val="18"/>
-          <w:lang w:eastAsia="fr-FR"/>
-        </w:rPr>
-        <w:t xml:space="preserve"> </w:t>
-      </w:r>
-      <w:proofErr w:type="spellStart"/>
-      <w:r>
-        <w:rPr>
-          <w:rFonts w:ascii="Menlo" w:eastAsia="Times New Roman" w:hAnsi="Menlo" w:cs="Menlo"/>
-          <w:color w:val="D4D4D4"/>
-          <w:sz w:val="18"/>
-          <w:szCs w:val="18"/>
+          <w:sz w:val="14"/>
+          <w:szCs w:val="14"/>
+          <w:lang w:eastAsia="fr-FR"/>
+        </w:rPr>
+        <w:t xml:space="preserve"> </w:t>
+      </w:r>
+      <w:proofErr w:type="spellStart"/>
+      <w:r>
+        <w:rPr>
+          <w:rFonts w:ascii="Menlo" w:eastAsia="Times New Roman" w:hAnsi="Menlo" w:cs="Menlo"/>
+          <w:color w:val="D4D4D4"/>
+          <w:sz w:val="14"/>
+          <w:szCs w:val="14"/>
           <w:lang w:eastAsia="fr-FR"/>
         </w:rPr>
         <w:t>inscriptions</w:t>
@@ -1514,8 +1486,8 @@
         <w:rPr>
           <w:rFonts w:ascii="Menlo" w:eastAsia="Times New Roman" w:hAnsi="Menlo" w:cs="Menlo"/>
           <w:color w:val="DCDCDC"/>
-          <w:sz w:val="18"/>
-          <w:szCs w:val="18"/>
+          <w:sz w:val="14"/>
+          <w:szCs w:val="14"/>
           <w:lang w:eastAsia="fr-FR"/>
         </w:rPr>
         <w:t>.</w:t>
@@ -1524,8 +1496,8 @@
         <w:rPr>
           <w:rFonts w:ascii="Menlo" w:eastAsia="Times New Roman" w:hAnsi="Menlo" w:cs="Menlo"/>
           <w:color w:val="D4D4D4"/>
-          <w:sz w:val="18"/>
-          <w:szCs w:val="18"/>
+          <w:sz w:val="14"/>
+          <w:szCs w:val="14"/>
           <w:lang w:eastAsia="fr-FR"/>
         </w:rPr>
         <w:t>matricule</w:t>
@@ -1535,8 +1507,8 @@
         <w:rPr>
           <w:rFonts w:ascii="Menlo" w:eastAsia="Times New Roman" w:hAnsi="Menlo" w:cs="Menlo"/>
           <w:color w:val="D4D4D4"/>
-          <w:sz w:val="18"/>
-          <w:szCs w:val="18"/>
+          <w:sz w:val="14"/>
+          <w:szCs w:val="14"/>
           <w:lang w:eastAsia="fr-FR"/>
         </w:rPr>
         <w:t xml:space="preserve"> &gt; </w:t>
@@ -1546,8 +1518,8 @@
         <w:rPr>
           <w:rFonts w:ascii="Menlo" w:eastAsia="Times New Roman" w:hAnsi="Menlo" w:cs="Menlo"/>
           <w:color w:val="D4D4D4"/>
-          <w:sz w:val="18"/>
-          <w:szCs w:val="18"/>
+          <w:sz w:val="14"/>
+          <w:szCs w:val="14"/>
           <w:lang w:eastAsia="fr-FR"/>
         </w:rPr>
         <w:t>etudiants</w:t>
@@ -1556,8 +1528,8 @@
         <w:rPr>
           <w:rFonts w:ascii="Menlo" w:eastAsia="Times New Roman" w:hAnsi="Menlo" w:cs="Menlo"/>
           <w:color w:val="DCDCDC"/>
-          <w:sz w:val="18"/>
-          <w:szCs w:val="18"/>
+          <w:sz w:val="14"/>
+          <w:szCs w:val="14"/>
           <w:lang w:eastAsia="fr-FR"/>
         </w:rPr>
         <w:t>.</w:t>
@@ -1566,8 +1538,8 @@
         <w:rPr>
           <w:rFonts w:ascii="Menlo" w:eastAsia="Times New Roman" w:hAnsi="Menlo" w:cs="Menlo"/>
           <w:color w:val="D4D4D4"/>
-          <w:sz w:val="18"/>
-          <w:szCs w:val="18"/>
+          <w:sz w:val="14"/>
+          <w:szCs w:val="14"/>
           <w:lang w:eastAsia="fr-FR"/>
         </w:rPr>
         <w:t>matricule</w:t>
@@ -1577,8 +1549,8 @@
         <w:rPr>
           <w:rFonts w:ascii="Menlo" w:eastAsia="Times New Roman" w:hAnsi="Menlo" w:cs="Menlo"/>
           <w:color w:val="D4D4D4"/>
-          <w:sz w:val="18"/>
-          <w:szCs w:val="18"/>
+          <w:sz w:val="14"/>
+          <w:szCs w:val="14"/>
           <w:lang w:eastAsia="fr-FR"/>
         </w:rPr>
         <w:t xml:space="preserve"> </w:t>
@@ -1587,8 +1559,8 @@
         <w:rPr>
           <w:rFonts w:ascii="Menlo" w:eastAsia="Times New Roman" w:hAnsi="Menlo" w:cs="Menlo"/>
           <w:color w:val="608B4E"/>
-          <w:sz w:val="18"/>
-          <w:szCs w:val="18"/>
+          <w:sz w:val="14"/>
+          <w:szCs w:val="14"/>
           <w:lang w:eastAsia="fr-FR"/>
         </w:rPr>
         <w:t xml:space="preserve">// </w:t>
@@ -1598,8 +1570,8 @@
         <w:rPr>
           <w:rFonts w:ascii="Menlo" w:eastAsia="Times New Roman" w:hAnsi="Menlo" w:cs="Menlo"/>
           <w:color w:val="608B4E"/>
-          <w:sz w:val="18"/>
-          <w:szCs w:val="18"/>
+          <w:sz w:val="14"/>
+          <w:szCs w:val="14"/>
           <w:lang w:eastAsia="fr-FR"/>
         </w:rPr>
         <w:t>many</w:t>
@@ -1609,8 +1581,8 @@
         <w:rPr>
           <w:rFonts w:ascii="Menlo" w:eastAsia="Times New Roman" w:hAnsi="Menlo" w:cs="Menlo"/>
           <w:color w:val="608B4E"/>
-          <w:sz w:val="18"/>
-          <w:szCs w:val="18"/>
+          <w:sz w:val="14"/>
+          <w:szCs w:val="14"/>
           <w:lang w:eastAsia="fr-FR"/>
         </w:rPr>
         <w:t>-to-one</w:t>
@@ -1623,8 +1595,8 @@
         <w:rPr>
           <w:rFonts w:ascii="Menlo" w:eastAsia="Times New Roman" w:hAnsi="Menlo" w:cs="Menlo"/>
           <w:color w:val="D4D4D4"/>
-          <w:sz w:val="18"/>
-          <w:szCs w:val="18"/>
+          <w:sz w:val="14"/>
+          <w:szCs w:val="14"/>
           <w:lang w:eastAsia="fr-FR"/>
         </w:rPr>
       </w:pPr>
@@ -1634,8 +1606,8 @@
         <w:rPr>
           <w:rFonts w:ascii="Menlo" w:eastAsia="Times New Roman" w:hAnsi="Menlo" w:cs="Menlo"/>
           <w:color w:val="569CD6"/>
-          <w:sz w:val="18"/>
-          <w:szCs w:val="18"/>
+          <w:sz w:val="14"/>
+          <w:szCs w:val="14"/>
           <w:lang w:eastAsia="fr-FR"/>
         </w:rPr>
         <w:t>Ref</w:t>
@@ -1645,8 +1617,8 @@
         <w:rPr>
           <w:rFonts w:ascii="Menlo" w:eastAsia="Times New Roman" w:hAnsi="Menlo" w:cs="Menlo"/>
           <w:color w:val="DCDCDC"/>
-          <w:sz w:val="18"/>
-          <w:szCs w:val="18"/>
+          <w:sz w:val="14"/>
+          <w:szCs w:val="14"/>
           <w:lang w:eastAsia="fr-FR"/>
         </w:rPr>
         <w:t>:</w:t>
@@ -1656,19 +1628,19 @@
         <w:rPr>
           <w:rFonts w:ascii="Menlo" w:eastAsia="Times New Roman" w:hAnsi="Menlo" w:cs="Menlo"/>
           <w:color w:val="D4D4D4"/>
-          <w:sz w:val="18"/>
-          <w:szCs w:val="18"/>
-          <w:lang w:eastAsia="fr-FR"/>
-        </w:rPr>
-        <w:t xml:space="preserve"> </w:t>
-      </w:r>
-      <w:proofErr w:type="spellStart"/>
-      <w:r>
-        <w:rPr>
-          <w:rFonts w:ascii="Menlo" w:eastAsia="Times New Roman" w:hAnsi="Menlo" w:cs="Menlo"/>
-          <w:color w:val="D4D4D4"/>
-          <w:sz w:val="18"/>
-          <w:szCs w:val="18"/>
+          <w:sz w:val="14"/>
+          <w:szCs w:val="14"/>
+          <w:lang w:eastAsia="fr-FR"/>
+        </w:rPr>
+        <w:t xml:space="preserve"> </w:t>
+      </w:r>
+      <w:proofErr w:type="spellStart"/>
+      <w:r>
+        <w:rPr>
+          <w:rFonts w:ascii="Menlo" w:eastAsia="Times New Roman" w:hAnsi="Menlo" w:cs="Menlo"/>
+          <w:color w:val="D4D4D4"/>
+          <w:sz w:val="14"/>
+          <w:szCs w:val="14"/>
           <w:lang w:eastAsia="fr-FR"/>
         </w:rPr>
         <w:t>inscriptions</w:t>
@@ -1677,8 +1649,8 @@
         <w:rPr>
           <w:rFonts w:ascii="Menlo" w:eastAsia="Times New Roman" w:hAnsi="Menlo" w:cs="Menlo"/>
           <w:color w:val="DCDCDC"/>
-          <w:sz w:val="18"/>
-          <w:szCs w:val="18"/>
+          <w:sz w:val="14"/>
+          <w:szCs w:val="14"/>
           <w:lang w:eastAsia="fr-FR"/>
         </w:rPr>
         <w:t>.</w:t>
@@ -1687,8 +1659,8 @@
         <w:rPr>
           <w:rFonts w:ascii="Menlo" w:eastAsia="Times New Roman" w:hAnsi="Menlo" w:cs="Menlo"/>
           <w:color w:val="D4D4D4"/>
-          <w:sz w:val="18"/>
-          <w:szCs w:val="18"/>
+          <w:sz w:val="14"/>
+          <w:szCs w:val="14"/>
           <w:lang w:eastAsia="fr-FR"/>
         </w:rPr>
         <w:t>id_cours</w:t>
@@ -1698,8 +1670,8 @@
         <w:rPr>
           <w:rFonts w:ascii="Menlo" w:eastAsia="Times New Roman" w:hAnsi="Menlo" w:cs="Menlo"/>
           <w:color w:val="D4D4D4"/>
-          <w:sz w:val="18"/>
-          <w:szCs w:val="18"/>
+          <w:sz w:val="14"/>
+          <w:szCs w:val="14"/>
           <w:lang w:eastAsia="fr-FR"/>
         </w:rPr>
         <w:t xml:space="preserve"> &gt; </w:t>
@@ -1709,8 +1681,8 @@
         <w:rPr>
           <w:rFonts w:ascii="Menlo" w:eastAsia="Times New Roman" w:hAnsi="Menlo" w:cs="Menlo"/>
           <w:color w:val="D4D4D4"/>
-          <w:sz w:val="18"/>
-          <w:szCs w:val="18"/>
+          <w:sz w:val="14"/>
+          <w:szCs w:val="14"/>
           <w:lang w:eastAsia="fr-FR"/>
         </w:rPr>
         <w:t>cours</w:t>
@@ -1719,8 +1691,8 @@
         <w:rPr>
           <w:rFonts w:ascii="Menlo" w:eastAsia="Times New Roman" w:hAnsi="Menlo" w:cs="Menlo"/>
           <w:color w:val="DCDCDC"/>
-          <w:sz w:val="18"/>
-          <w:szCs w:val="18"/>
+          <w:sz w:val="14"/>
+          <w:szCs w:val="14"/>
           <w:lang w:eastAsia="fr-FR"/>
         </w:rPr>
         <w:t>.</w:t>
@@ -1729,8 +1701,8 @@
         <w:rPr>
           <w:rFonts w:ascii="Menlo" w:eastAsia="Times New Roman" w:hAnsi="Menlo" w:cs="Menlo"/>
           <w:color w:val="D4D4D4"/>
-          <w:sz w:val="18"/>
-          <w:szCs w:val="18"/>
+          <w:sz w:val="14"/>
+          <w:szCs w:val="14"/>
           <w:lang w:eastAsia="fr-FR"/>
         </w:rPr>
         <w:t>id_cours</w:t>
@@ -1740,8 +1712,8 @@
         <w:rPr>
           <w:rFonts w:ascii="Menlo" w:eastAsia="Times New Roman" w:hAnsi="Menlo" w:cs="Menlo"/>
           <w:color w:val="D4D4D4"/>
-          <w:sz w:val="18"/>
-          <w:szCs w:val="18"/>
+          <w:sz w:val="14"/>
+          <w:szCs w:val="14"/>
           <w:lang w:eastAsia="fr-FR"/>
         </w:rPr>
         <w:t xml:space="preserve"> </w:t>
@@ -1750,8 +1722,8 @@
         <w:rPr>
           <w:rFonts w:ascii="Menlo" w:eastAsia="Times New Roman" w:hAnsi="Menlo" w:cs="Menlo"/>
           <w:color w:val="608B4E"/>
-          <w:sz w:val="18"/>
-          <w:szCs w:val="18"/>
+          <w:sz w:val="14"/>
+          <w:szCs w:val="14"/>
           <w:lang w:eastAsia="fr-FR"/>
         </w:rPr>
         <w:t xml:space="preserve">// </w:t>
@@ -1761,8 +1733,8 @@
         <w:rPr>
           <w:rFonts w:ascii="Menlo" w:eastAsia="Times New Roman" w:hAnsi="Menlo" w:cs="Menlo"/>
           <w:color w:val="608B4E"/>
-          <w:sz w:val="18"/>
-          <w:szCs w:val="18"/>
+          <w:sz w:val="14"/>
+          <w:szCs w:val="14"/>
           <w:lang w:eastAsia="fr-FR"/>
         </w:rPr>
         <w:t>many</w:t>
@@ -1772,8 +1744,8 @@
         <w:rPr>
           <w:rFonts w:ascii="Menlo" w:eastAsia="Times New Roman" w:hAnsi="Menlo" w:cs="Menlo"/>
           <w:color w:val="608B4E"/>
-          <w:sz w:val="18"/>
-          <w:szCs w:val="18"/>
+          <w:sz w:val="14"/>
+          <w:szCs w:val="14"/>
           <w:lang w:eastAsia="fr-FR"/>
         </w:rPr>
         <w:t>-to-one</w:t>
@@ -1786,8 +1758,8 @@
         <w:rPr>
           <w:rFonts w:ascii="Menlo" w:eastAsia="Times New Roman" w:hAnsi="Menlo" w:cs="Menlo"/>
           <w:color w:val="D4D4D4"/>
-          <w:sz w:val="18"/>
-          <w:szCs w:val="18"/>
+          <w:sz w:val="14"/>
+          <w:szCs w:val="14"/>
           <w:lang w:eastAsia="fr-FR"/>
         </w:rPr>
       </w:pPr>
@@ -1797,8 +1769,8 @@
         <w:rPr>
           <w:rFonts w:ascii="Menlo" w:eastAsia="Times New Roman" w:hAnsi="Menlo" w:cs="Menlo"/>
           <w:color w:val="569CD6"/>
-          <w:sz w:val="18"/>
-          <w:szCs w:val="18"/>
+          <w:sz w:val="14"/>
+          <w:szCs w:val="14"/>
           <w:lang w:eastAsia="fr-FR"/>
         </w:rPr>
         <w:t>Ref</w:t>
@@ -1808,8 +1780,8 @@
         <w:rPr>
           <w:rFonts w:ascii="Menlo" w:eastAsia="Times New Roman" w:hAnsi="Menlo" w:cs="Menlo"/>
           <w:color w:val="DCDCDC"/>
-          <w:sz w:val="18"/>
-          <w:szCs w:val="18"/>
+          <w:sz w:val="14"/>
+          <w:szCs w:val="14"/>
           <w:lang w:eastAsia="fr-FR"/>
         </w:rPr>
         <w:t>:</w:t>
@@ -1819,19 +1791,19 @@
         <w:rPr>
           <w:rFonts w:ascii="Menlo" w:eastAsia="Times New Roman" w:hAnsi="Menlo" w:cs="Menlo"/>
           <w:color w:val="D4D4D4"/>
-          <w:sz w:val="18"/>
-          <w:szCs w:val="18"/>
-          <w:lang w:eastAsia="fr-FR"/>
-        </w:rPr>
-        <w:t xml:space="preserve"> </w:t>
-      </w:r>
-      <w:proofErr w:type="spellStart"/>
-      <w:r>
-        <w:rPr>
-          <w:rFonts w:ascii="Menlo" w:eastAsia="Times New Roman" w:hAnsi="Menlo" w:cs="Menlo"/>
-          <w:color w:val="D4D4D4"/>
-          <w:sz w:val="18"/>
-          <w:szCs w:val="18"/>
+          <w:sz w:val="14"/>
+          <w:szCs w:val="14"/>
+          <w:lang w:eastAsia="fr-FR"/>
+        </w:rPr>
+        <w:t xml:space="preserve"> </w:t>
+      </w:r>
+      <w:proofErr w:type="spellStart"/>
+      <w:r>
+        <w:rPr>
+          <w:rFonts w:ascii="Menlo" w:eastAsia="Times New Roman" w:hAnsi="Menlo" w:cs="Menlo"/>
+          <w:color w:val="D4D4D4"/>
+          <w:sz w:val="14"/>
+          <w:szCs w:val="14"/>
           <w:lang w:eastAsia="fr-FR"/>
         </w:rPr>
         <w:t>professeurs</w:t>
@@ -1840,8 +1812,8 @@
         <w:rPr>
           <w:rFonts w:ascii="Menlo" w:eastAsia="Times New Roman" w:hAnsi="Menlo" w:cs="Menlo"/>
           <w:color w:val="DCDCDC"/>
-          <w:sz w:val="18"/>
-          <w:szCs w:val="18"/>
+          <w:sz w:val="14"/>
+          <w:szCs w:val="14"/>
           <w:lang w:eastAsia="fr-FR"/>
         </w:rPr>
         <w:t>.</w:t>
@@ -1850,8 +1822,8 @@
         <w:rPr>
           <w:rFonts w:ascii="Menlo" w:eastAsia="Times New Roman" w:hAnsi="Menlo" w:cs="Menlo"/>
           <w:color w:val="D4D4D4"/>
-          <w:sz w:val="18"/>
-          <w:szCs w:val="18"/>
+          <w:sz w:val="14"/>
+          <w:szCs w:val="14"/>
           <w:lang w:eastAsia="fr-FR"/>
         </w:rPr>
         <w:t>id_prof</w:t>
@@ -1861,8 +1833,8 @@
         <w:rPr>
           <w:rFonts w:ascii="Menlo" w:eastAsia="Times New Roman" w:hAnsi="Menlo" w:cs="Menlo"/>
           <w:color w:val="D4D4D4"/>
-          <w:sz w:val="18"/>
-          <w:szCs w:val="18"/>
+          <w:sz w:val="14"/>
+          <w:szCs w:val="14"/>
           <w:lang w:eastAsia="fr-FR"/>
         </w:rPr>
         <w:t xml:space="preserve"> &lt; </w:t>
@@ -1872,8 +1844,8 @@
         <w:rPr>
           <w:rFonts w:ascii="Menlo" w:eastAsia="Times New Roman" w:hAnsi="Menlo" w:cs="Menlo"/>
           <w:color w:val="D4D4D4"/>
-          <w:sz w:val="18"/>
-          <w:szCs w:val="18"/>
+          <w:sz w:val="14"/>
+          <w:szCs w:val="14"/>
           <w:lang w:eastAsia="fr-FR"/>
         </w:rPr>
         <w:t>cours</w:t>
@@ -1882,8 +1854,8 @@
         <w:rPr>
           <w:rFonts w:ascii="Menlo" w:eastAsia="Times New Roman" w:hAnsi="Menlo" w:cs="Menlo"/>
           <w:color w:val="DCDCDC"/>
-          <w:sz w:val="18"/>
-          <w:szCs w:val="18"/>
+          <w:sz w:val="14"/>
+          <w:szCs w:val="14"/>
           <w:lang w:eastAsia="fr-FR"/>
         </w:rPr>
         <w:t>.</w:t>
@@ -1892,8 +1864,8 @@
         <w:rPr>
           <w:rFonts w:ascii="Menlo" w:eastAsia="Times New Roman" w:hAnsi="Menlo" w:cs="Menlo"/>
           <w:color w:val="D4D4D4"/>
-          <w:sz w:val="18"/>
-          <w:szCs w:val="18"/>
+          <w:sz w:val="14"/>
+          <w:szCs w:val="14"/>
           <w:lang w:eastAsia="fr-FR"/>
         </w:rPr>
         <w:t>id_prof</w:t>
@@ -1921,8 +1893,8 @@
           <w:rFonts w:ascii="Calibri" w:eastAsia="Times New Roman" w:hAnsi="Calibri" w:cs="Calibri"/>
           <w:b/>
           <w:color w:val="000000" w:themeColor="text1"/>
-          <w:sz w:val="28"/>
-          <w:szCs w:val="28"/>
+          <w:sz w:val="22"/>
+          <w:szCs w:val="22"/>
           <w:lang w:eastAsia="fr-FR"/>
           <w14:textOutline w14:w="0" w14:cap="flat" w14:cmpd="sng" w14:algn="ctr">
             <w14:noFill/>
@@ -1930,12 +1902,58 @@
             <w14:round/>
           </w14:textOutline>
         </w:rPr>
-        <w:lastRenderedPageBreak/>
-        <w:t>V2</w:t>
-      </w:r>
-    </w:p>
-    <w:p>
-      <w:pPr>
+        <w:t>Commit hash :</w:t>
+      </w:r>
+      <w:r>
+        <w:rPr>
+          <w:rFonts w:ascii="Calibri" w:eastAsia="Times New Roman" w:hAnsi="Calibri" w:cs="Calibri"/>
+          <w:bCs/>
+          <w:color w:val="000000" w:themeColor="text1"/>
+          <w:sz w:val="22"/>
+          <w:szCs w:val="22"/>
+          <w:lang w:eastAsia="fr-FR"/>
+          <w14:textOutline w14:w="0" w14:cap="flat" w14:cmpd="sng" w14:algn="ctr">
+            <w14:noFill/>
+            <w14:prstDash w14:val="solid"/>
+            <w14:round/>
+          </w14:textOutline>
+        </w:rPr>
+        <w:t xml:space="preserve"> </w:t>
+      </w:r>
+      <w:r>
+        <w:rPr>
+          <w:rFonts w:ascii="Calibri" w:eastAsia="Times New Roman" w:hAnsi="Calibri" w:cs="Calibri"/>
+          <w:bCs/>
+          <w:color w:val="000000" w:themeColor="text1"/>
+          <w:sz w:val="22"/>
+          <w:szCs w:val="22"/>
+          <w:lang w:eastAsia="fr-FR"/>
+          <w14:textOutline w14:w="0" w14:cap="flat" w14:cmpd="sng" w14:algn="ctr">
+            <w14:noFill/>
+            <w14:prstDash w14:val="solid"/>
+            <w14:round/>
+          </w14:textOutline>
+        </w:rPr>
+        <w:t>5c1b3bc6a037ea24bdd8426b2f334491a04c915b</w:t>
+      </w:r>
+    </w:p>
+    <w:p>
+      <w:pPr>
+        <w:rPr>
+          <w:rFonts w:ascii="Calibri" w:eastAsia="Times New Roman" w:hAnsi="Calibri" w:cs="Calibri"/>
+          <w:bCs/>
+          <w:color w:val="000000" w:themeColor="text1"/>
+          <w:sz w:val="22"/>
+          <w:szCs w:val="22"/>
+          <w:lang w:eastAsia="fr-FR"/>
+          <w14:textOutline w14:w="0" w14:cap="flat" w14:cmpd="sng" w14:algn="ctr">
+            <w14:noFill/>
+            <w14:prstDash w14:val="solid"/>
+            <w14:round/>
+          </w14:textOutline>
+        </w:rPr>
+      </w:pPr>
+      <w:r>
         <w:rPr>
           <w:rFonts w:ascii="Calibri" w:eastAsia="Times New Roman" w:hAnsi="Calibri" w:cs="Calibri"/>
           <w:b/>
@@ -1949,7 +1967,9 @@
             <w14:round/>
           </w14:textOutline>
         </w:rPr>
-      </w:pPr>
+        <w:lastRenderedPageBreak/>
+        <w:t>V2</w:t>
+      </w:r>
     </w:p>
     <w:p>
       <w:pPr>
@@ -1994,6 +2014,56 @@
           </w14:textOutline>
         </w:rPr>
       </w:pPr>
+      <w:r>
+        <w:rPr>
+          <w:rFonts w:ascii="Calibri" w:eastAsia="Times New Roman" w:hAnsi="Calibri" w:cs="Calibri"/>
+          <w:bCs/>
+          <w:noProof/>
+          <w:color w:val="000000" w:themeColor="text1"/>
+          <w:lang w:eastAsia="fr-FR"/>
+        </w:rPr>
+        <w:drawing>
+          <wp:inline distT="0" distB="0" distL="0" distR="0" wp14:anchorId="52085A2F" wp14:editId="132FA054">
+            <wp:extent cx="4675367" cy="2242857"/>
+            <wp:effectExtent l="0" t="0" r="0" b="5080"/>
+            <wp:docPr id="3" name="Image 3"/>
+            <wp:cNvGraphicFramePr>
+              <a:graphicFrameLocks xmlns:a="http://schemas.openxmlformats.org/drawingml/2006/main" noChangeAspect="1"/>
+            </wp:cNvGraphicFramePr>
+            <a:graphic xmlns:a="http://schemas.openxmlformats.org/drawingml/2006/main">
+              <a:graphicData uri="http://schemas.openxmlformats.org/drawingml/2006/picture">
+                <pic:pic xmlns:pic="http://schemas.openxmlformats.org/drawingml/2006/picture">
+                  <pic:nvPicPr>
+                    <pic:cNvPr id="3" name="Image 3"/>
+                    <pic:cNvPicPr/>
+                  </pic:nvPicPr>
+                  <pic:blipFill>
+                    <a:blip r:embed="rId7">
+                      <a:extLst>
+                        <a:ext uri="{28A0092B-C50C-407E-A947-70E740481C1C}">
+                          <a14:useLocalDpi xmlns:a14="http://schemas.microsoft.com/office/drawing/2010/main" val="0"/>
+                        </a:ext>
+                      </a:extLst>
+                    </a:blip>
+                    <a:stretch>
+                      <a:fillRect/>
+                    </a:stretch>
+                  </pic:blipFill>
+                  <pic:spPr>
+                    <a:xfrm>
+                      <a:off x="0" y="0"/>
+                      <a:ext cx="4790821" cy="2298242"/>
+                    </a:xfrm>
+                    <a:prstGeom prst="rect">
+                      <a:avLst/>
+                    </a:prstGeom>
+                  </pic:spPr>
+                </pic:pic>
+              </a:graphicData>
+            </a:graphic>
+          </wp:inline>
+        </w:drawing>
+      </w:r>
     </w:p>
     <w:p>
       <w:pPr>
@@ -2022,6 +2092,2403 @@
           </w14:textOutline>
         </w:rPr>
         <w:t>Code :</w:t>
+      </w:r>
+    </w:p>
+    <w:p>
+      <w:pPr>
+        <w:shd w:val="clear" w:color="auto" w:fill="1E1E1E"/>
+        <w:spacing w:line="270" w:lineRule="atLeast"/>
+        <w:rPr>
+          <w:rFonts w:ascii="Menlo" w:eastAsia="Times New Roman" w:hAnsi="Menlo" w:cs="Menlo"/>
+          <w:color w:val="D4D4D4"/>
+          <w:sz w:val="14"/>
+          <w:szCs w:val="14"/>
+          <w:lang w:eastAsia="fr-FR"/>
+        </w:rPr>
+      </w:pPr>
+      <w:r>
+        <w:rPr>
+          <w:rFonts w:ascii="Menlo" w:eastAsia="Times New Roman" w:hAnsi="Menlo" w:cs="Menlo"/>
+          <w:color w:val="569CD6"/>
+          <w:sz w:val="14"/>
+          <w:szCs w:val="14"/>
+          <w:lang w:eastAsia="fr-FR"/>
+        </w:rPr>
+        <w:t>Table</w:t>
+      </w:r>
+      <w:r>
+        <w:rPr>
+          <w:rFonts w:ascii="Menlo" w:eastAsia="Times New Roman" w:hAnsi="Menlo" w:cs="Menlo"/>
+          <w:color w:val="D4D4D4"/>
+          <w:sz w:val="14"/>
+          <w:szCs w:val="14"/>
+          <w:lang w:eastAsia="fr-FR"/>
+        </w:rPr>
+        <w:t xml:space="preserve"> </w:t>
+      </w:r>
+      <w:proofErr w:type="spellStart"/>
+      <w:r>
+        <w:rPr>
+          <w:rFonts w:ascii="Menlo" w:eastAsia="Times New Roman" w:hAnsi="Menlo" w:cs="Menlo"/>
+          <w:color w:val="D4D4D4"/>
+          <w:sz w:val="14"/>
+          <w:szCs w:val="14"/>
+          <w:lang w:eastAsia="fr-FR"/>
+        </w:rPr>
+        <w:t>etudiants</w:t>
+      </w:r>
+      <w:proofErr w:type="spellEnd"/>
+      <w:r>
+        <w:rPr>
+          <w:rFonts w:ascii="Menlo" w:eastAsia="Times New Roman" w:hAnsi="Menlo" w:cs="Menlo"/>
+          <w:color w:val="D4D4D4"/>
+          <w:sz w:val="14"/>
+          <w:szCs w:val="14"/>
+          <w:lang w:eastAsia="fr-FR"/>
+        </w:rPr>
+        <w:t xml:space="preserve"> {</w:t>
+      </w:r>
+    </w:p>
+    <w:p>
+      <w:pPr>
+        <w:shd w:val="clear" w:color="auto" w:fill="1E1E1E"/>
+        <w:spacing w:line="270" w:lineRule="atLeast"/>
+        <w:rPr>
+          <w:rFonts w:ascii="Menlo" w:eastAsia="Times New Roman" w:hAnsi="Menlo" w:cs="Menlo"/>
+          <w:color w:val="D4D4D4"/>
+          <w:sz w:val="14"/>
+          <w:szCs w:val="14"/>
+          <w:lang w:eastAsia="fr-FR"/>
+        </w:rPr>
+      </w:pPr>
+      <w:r>
+        <w:rPr>
+          <w:rFonts w:ascii="Menlo" w:eastAsia="Times New Roman" w:hAnsi="Menlo" w:cs="Menlo"/>
+          <w:color w:val="D4D4D4"/>
+          <w:sz w:val="14"/>
+          <w:szCs w:val="14"/>
+          <w:lang w:eastAsia="fr-FR"/>
+        </w:rPr>
+        <w:t xml:space="preserve">  </w:t>
+      </w:r>
+      <w:proofErr w:type="gramStart"/>
+      <w:r>
+        <w:rPr>
+          <w:rFonts w:ascii="Menlo" w:eastAsia="Times New Roman" w:hAnsi="Menlo" w:cs="Menlo"/>
+          <w:color w:val="D4D4D4"/>
+          <w:sz w:val="14"/>
+          <w:szCs w:val="14"/>
+          <w:lang w:eastAsia="fr-FR"/>
+        </w:rPr>
+        <w:t>matricule</w:t>
+      </w:r>
+      <w:proofErr w:type="gramEnd"/>
+      <w:r>
+        <w:rPr>
+          <w:rFonts w:ascii="Menlo" w:eastAsia="Times New Roman" w:hAnsi="Menlo" w:cs="Menlo"/>
+          <w:color w:val="D4D4D4"/>
+          <w:sz w:val="14"/>
+          <w:szCs w:val="14"/>
+          <w:lang w:eastAsia="fr-FR"/>
+        </w:rPr>
+        <w:t xml:space="preserve"> </w:t>
+      </w:r>
+      <w:proofErr w:type="spellStart"/>
+      <w:r>
+        <w:rPr>
+          <w:rFonts w:ascii="Menlo" w:eastAsia="Times New Roman" w:hAnsi="Menlo" w:cs="Menlo"/>
+          <w:color w:val="569CD6"/>
+          <w:sz w:val="14"/>
+          <w:szCs w:val="14"/>
+          <w:lang w:eastAsia="fr-FR"/>
+        </w:rPr>
+        <w:t>integer</w:t>
+      </w:r>
+      <w:proofErr w:type="spellEnd"/>
+      <w:r>
+        <w:rPr>
+          <w:rFonts w:ascii="Menlo" w:eastAsia="Times New Roman" w:hAnsi="Menlo" w:cs="Menlo"/>
+          <w:color w:val="D4D4D4"/>
+          <w:sz w:val="14"/>
+          <w:szCs w:val="14"/>
+          <w:lang w:eastAsia="fr-FR"/>
+        </w:rPr>
+        <w:t xml:space="preserve"> [</w:t>
+      </w:r>
+      <w:proofErr w:type="spellStart"/>
+      <w:r>
+        <w:rPr>
+          <w:rFonts w:ascii="Menlo" w:eastAsia="Times New Roman" w:hAnsi="Menlo" w:cs="Menlo"/>
+          <w:color w:val="D4D4D4"/>
+          <w:sz w:val="14"/>
+          <w:szCs w:val="14"/>
+          <w:lang w:eastAsia="fr-FR"/>
+        </w:rPr>
+        <w:t>primary</w:t>
+      </w:r>
+      <w:proofErr w:type="spellEnd"/>
+      <w:r>
+        <w:rPr>
+          <w:rFonts w:ascii="Menlo" w:eastAsia="Times New Roman" w:hAnsi="Menlo" w:cs="Menlo"/>
+          <w:color w:val="D4D4D4"/>
+          <w:sz w:val="14"/>
+          <w:szCs w:val="14"/>
+          <w:lang w:eastAsia="fr-FR"/>
+        </w:rPr>
+        <w:t xml:space="preserve"> </w:t>
+      </w:r>
+      <w:r>
+        <w:rPr>
+          <w:rFonts w:ascii="Menlo" w:eastAsia="Times New Roman" w:hAnsi="Menlo" w:cs="Menlo"/>
+          <w:color w:val="569CD6"/>
+          <w:sz w:val="14"/>
+          <w:szCs w:val="14"/>
+          <w:lang w:eastAsia="fr-FR"/>
+        </w:rPr>
+        <w:t>key</w:t>
+      </w:r>
+      <w:r>
+        <w:rPr>
+          <w:rFonts w:ascii="Menlo" w:eastAsia="Times New Roman" w:hAnsi="Menlo" w:cs="Menlo"/>
+          <w:color w:val="D4D4D4"/>
+          <w:sz w:val="14"/>
+          <w:szCs w:val="14"/>
+          <w:lang w:eastAsia="fr-FR"/>
+        </w:rPr>
+        <w:t>]</w:t>
+      </w:r>
+    </w:p>
+    <w:p>
+      <w:pPr>
+        <w:shd w:val="clear" w:color="auto" w:fill="1E1E1E"/>
+        <w:spacing w:line="270" w:lineRule="atLeast"/>
+        <w:rPr>
+          <w:rFonts w:ascii="Menlo" w:eastAsia="Times New Roman" w:hAnsi="Menlo" w:cs="Menlo"/>
+          <w:color w:val="D4D4D4"/>
+          <w:sz w:val="14"/>
+          <w:szCs w:val="14"/>
+          <w:lang w:eastAsia="fr-FR"/>
+        </w:rPr>
+      </w:pPr>
+      <w:r>
+        <w:rPr>
+          <w:rFonts w:ascii="Menlo" w:eastAsia="Times New Roman" w:hAnsi="Menlo" w:cs="Menlo"/>
+          <w:color w:val="D4D4D4"/>
+          <w:sz w:val="14"/>
+          <w:szCs w:val="14"/>
+          <w:lang w:eastAsia="fr-FR"/>
+        </w:rPr>
+        <w:t xml:space="preserve">  </w:t>
+      </w:r>
+      <w:proofErr w:type="spellStart"/>
+      <w:proofErr w:type="gramStart"/>
+      <w:r>
+        <w:rPr>
+          <w:rFonts w:ascii="Menlo" w:eastAsia="Times New Roman" w:hAnsi="Menlo" w:cs="Menlo"/>
+          <w:color w:val="D4D4D4"/>
+          <w:sz w:val="14"/>
+          <w:szCs w:val="14"/>
+          <w:lang w:eastAsia="fr-FR"/>
+        </w:rPr>
+        <w:t>prenom</w:t>
+      </w:r>
+      <w:proofErr w:type="spellEnd"/>
+      <w:proofErr w:type="gramEnd"/>
+      <w:r>
+        <w:rPr>
+          <w:rFonts w:ascii="Menlo" w:eastAsia="Times New Roman" w:hAnsi="Menlo" w:cs="Menlo"/>
+          <w:color w:val="D4D4D4"/>
+          <w:sz w:val="14"/>
+          <w:szCs w:val="14"/>
+          <w:lang w:eastAsia="fr-FR"/>
+        </w:rPr>
+        <w:t xml:space="preserve"> </w:t>
+      </w:r>
+      <w:r>
+        <w:rPr>
+          <w:rFonts w:ascii="Menlo" w:eastAsia="Times New Roman" w:hAnsi="Menlo" w:cs="Menlo"/>
+          <w:color w:val="569CD6"/>
+          <w:sz w:val="14"/>
+          <w:szCs w:val="14"/>
+          <w:lang w:eastAsia="fr-FR"/>
+        </w:rPr>
+        <w:t>varchar</w:t>
+      </w:r>
+    </w:p>
+    <w:p>
+      <w:pPr>
+        <w:shd w:val="clear" w:color="auto" w:fill="1E1E1E"/>
+        <w:spacing w:line="270" w:lineRule="atLeast"/>
+        <w:rPr>
+          <w:rFonts w:ascii="Menlo" w:eastAsia="Times New Roman" w:hAnsi="Menlo" w:cs="Menlo"/>
+          <w:color w:val="D4D4D4"/>
+          <w:sz w:val="14"/>
+          <w:szCs w:val="14"/>
+          <w:lang w:eastAsia="fr-FR"/>
+        </w:rPr>
+      </w:pPr>
+      <w:r>
+        <w:rPr>
+          <w:rFonts w:ascii="Menlo" w:eastAsia="Times New Roman" w:hAnsi="Menlo" w:cs="Menlo"/>
+          <w:color w:val="D4D4D4"/>
+          <w:sz w:val="14"/>
+          <w:szCs w:val="14"/>
+          <w:lang w:eastAsia="fr-FR"/>
+        </w:rPr>
+        <w:t xml:space="preserve">  </w:t>
+      </w:r>
+      <w:proofErr w:type="gramStart"/>
+      <w:r>
+        <w:rPr>
+          <w:rFonts w:ascii="Menlo" w:eastAsia="Times New Roman" w:hAnsi="Menlo" w:cs="Menlo"/>
+          <w:color w:val="D4D4D4"/>
+          <w:sz w:val="14"/>
+          <w:szCs w:val="14"/>
+          <w:lang w:eastAsia="fr-FR"/>
+        </w:rPr>
+        <w:t>nom</w:t>
+      </w:r>
+      <w:proofErr w:type="gramEnd"/>
+      <w:r>
+        <w:rPr>
+          <w:rFonts w:ascii="Menlo" w:eastAsia="Times New Roman" w:hAnsi="Menlo" w:cs="Menlo"/>
+          <w:color w:val="D4D4D4"/>
+          <w:sz w:val="14"/>
+          <w:szCs w:val="14"/>
+          <w:lang w:eastAsia="fr-FR"/>
+        </w:rPr>
+        <w:t xml:space="preserve"> </w:t>
+      </w:r>
+      <w:r>
+        <w:rPr>
+          <w:rFonts w:ascii="Menlo" w:eastAsia="Times New Roman" w:hAnsi="Menlo" w:cs="Menlo"/>
+          <w:color w:val="569CD6"/>
+          <w:sz w:val="14"/>
+          <w:szCs w:val="14"/>
+          <w:lang w:eastAsia="fr-FR"/>
+        </w:rPr>
+        <w:t>varchar</w:t>
+      </w:r>
+    </w:p>
+    <w:p>
+      <w:pPr>
+        <w:shd w:val="clear" w:color="auto" w:fill="1E1E1E"/>
+        <w:spacing w:line="270" w:lineRule="atLeast"/>
+        <w:rPr>
+          <w:rFonts w:ascii="Menlo" w:eastAsia="Times New Roman" w:hAnsi="Menlo" w:cs="Menlo"/>
+          <w:color w:val="D4D4D4"/>
+          <w:sz w:val="14"/>
+          <w:szCs w:val="14"/>
+          <w:lang w:eastAsia="fr-FR"/>
+        </w:rPr>
+      </w:pPr>
+      <w:r>
+        <w:rPr>
+          <w:rFonts w:ascii="Menlo" w:eastAsia="Times New Roman" w:hAnsi="Menlo" w:cs="Menlo"/>
+          <w:color w:val="D4D4D4"/>
+          <w:sz w:val="14"/>
+          <w:szCs w:val="14"/>
+          <w:lang w:eastAsia="fr-FR"/>
+        </w:rPr>
+        <w:t xml:space="preserve">  </w:t>
+      </w:r>
+      <w:proofErr w:type="gramStart"/>
+      <w:r>
+        <w:rPr>
+          <w:rFonts w:ascii="Menlo" w:eastAsia="Times New Roman" w:hAnsi="Menlo" w:cs="Menlo"/>
+          <w:color w:val="D4D4D4"/>
+          <w:sz w:val="14"/>
+          <w:szCs w:val="14"/>
+          <w:lang w:eastAsia="fr-FR"/>
+        </w:rPr>
+        <w:t>email</w:t>
+      </w:r>
+      <w:proofErr w:type="gramEnd"/>
+      <w:r>
+        <w:rPr>
+          <w:rFonts w:ascii="Menlo" w:eastAsia="Times New Roman" w:hAnsi="Menlo" w:cs="Menlo"/>
+          <w:color w:val="D4D4D4"/>
+          <w:sz w:val="14"/>
+          <w:szCs w:val="14"/>
+          <w:lang w:eastAsia="fr-FR"/>
+        </w:rPr>
+        <w:t xml:space="preserve"> </w:t>
+      </w:r>
+      <w:r>
+        <w:rPr>
+          <w:rFonts w:ascii="Menlo" w:eastAsia="Times New Roman" w:hAnsi="Menlo" w:cs="Menlo"/>
+          <w:color w:val="569CD6"/>
+          <w:sz w:val="14"/>
+          <w:szCs w:val="14"/>
+          <w:lang w:eastAsia="fr-FR"/>
+        </w:rPr>
+        <w:t>varchar</w:t>
+      </w:r>
+    </w:p>
+    <w:p>
+      <w:pPr>
+        <w:shd w:val="clear" w:color="auto" w:fill="1E1E1E"/>
+        <w:spacing w:line="270" w:lineRule="atLeast"/>
+        <w:rPr>
+          <w:rFonts w:ascii="Menlo" w:eastAsia="Times New Roman" w:hAnsi="Menlo" w:cs="Menlo"/>
+          <w:color w:val="D4D4D4"/>
+          <w:sz w:val="14"/>
+          <w:szCs w:val="14"/>
+          <w:lang w:eastAsia="fr-FR"/>
+        </w:rPr>
+      </w:pPr>
+      <w:r>
+        <w:rPr>
+          <w:rFonts w:ascii="Menlo" w:eastAsia="Times New Roman" w:hAnsi="Menlo" w:cs="Menlo"/>
+          <w:color w:val="D4D4D4"/>
+          <w:sz w:val="14"/>
+          <w:szCs w:val="14"/>
+          <w:lang w:eastAsia="fr-FR"/>
+        </w:rPr>
+        <w:t xml:space="preserve">  </w:t>
+      </w:r>
+      <w:proofErr w:type="spellStart"/>
+      <w:proofErr w:type="gramStart"/>
+      <w:r>
+        <w:rPr>
+          <w:rFonts w:ascii="Menlo" w:eastAsia="Times New Roman" w:hAnsi="Menlo" w:cs="Menlo"/>
+          <w:color w:val="D4D4D4"/>
+          <w:sz w:val="14"/>
+          <w:szCs w:val="14"/>
+          <w:lang w:eastAsia="fr-FR"/>
+        </w:rPr>
+        <w:t>natel</w:t>
+      </w:r>
+      <w:proofErr w:type="spellEnd"/>
+      <w:proofErr w:type="gramEnd"/>
+      <w:r>
+        <w:rPr>
+          <w:rFonts w:ascii="Menlo" w:eastAsia="Times New Roman" w:hAnsi="Menlo" w:cs="Menlo"/>
+          <w:color w:val="D4D4D4"/>
+          <w:sz w:val="14"/>
+          <w:szCs w:val="14"/>
+          <w:lang w:eastAsia="fr-FR"/>
+        </w:rPr>
+        <w:t xml:space="preserve"> </w:t>
+      </w:r>
+      <w:r>
+        <w:rPr>
+          <w:rFonts w:ascii="Menlo" w:eastAsia="Times New Roman" w:hAnsi="Menlo" w:cs="Menlo"/>
+          <w:color w:val="569CD6"/>
+          <w:sz w:val="14"/>
+          <w:szCs w:val="14"/>
+          <w:lang w:eastAsia="fr-FR"/>
+        </w:rPr>
+        <w:t>varchar</w:t>
+      </w:r>
+    </w:p>
+    <w:p>
+      <w:pPr>
+        <w:shd w:val="clear" w:color="auto" w:fill="1E1E1E"/>
+        <w:spacing w:line="270" w:lineRule="atLeast"/>
+        <w:rPr>
+          <w:rFonts w:ascii="Menlo" w:eastAsia="Times New Roman" w:hAnsi="Menlo" w:cs="Menlo"/>
+          <w:color w:val="D4D4D4"/>
+          <w:sz w:val="14"/>
+          <w:szCs w:val="14"/>
+          <w:lang w:eastAsia="fr-FR"/>
+        </w:rPr>
+      </w:pPr>
+      <w:r>
+        <w:rPr>
+          <w:rFonts w:ascii="Menlo" w:eastAsia="Times New Roman" w:hAnsi="Menlo" w:cs="Menlo"/>
+          <w:color w:val="D4D4D4"/>
+          <w:sz w:val="14"/>
+          <w:szCs w:val="14"/>
+          <w:lang w:eastAsia="fr-FR"/>
+        </w:rPr>
+        <w:t>}</w:t>
+      </w:r>
+    </w:p>
+    <w:p>
+      <w:pPr>
+        <w:shd w:val="clear" w:color="auto" w:fill="1E1E1E"/>
+        <w:spacing w:line="270" w:lineRule="atLeast"/>
+        <w:rPr>
+          <w:rFonts w:ascii="Menlo" w:eastAsia="Times New Roman" w:hAnsi="Menlo" w:cs="Menlo"/>
+          <w:color w:val="D4D4D4"/>
+          <w:sz w:val="14"/>
+          <w:szCs w:val="14"/>
+          <w:lang w:eastAsia="fr-FR"/>
+        </w:rPr>
+      </w:pPr>
+      <w:r>
+        <w:rPr>
+          <w:rFonts w:ascii="Menlo" w:eastAsia="Times New Roman" w:hAnsi="Menlo" w:cs="Menlo"/>
+          <w:color w:val="569CD6"/>
+          <w:sz w:val="14"/>
+          <w:szCs w:val="14"/>
+          <w:lang w:eastAsia="fr-FR"/>
+        </w:rPr>
+        <w:t>Table</w:t>
+      </w:r>
+      <w:r>
+        <w:rPr>
+          <w:rFonts w:ascii="Menlo" w:eastAsia="Times New Roman" w:hAnsi="Menlo" w:cs="Menlo"/>
+          <w:color w:val="D4D4D4"/>
+          <w:sz w:val="14"/>
+          <w:szCs w:val="14"/>
+          <w:lang w:eastAsia="fr-FR"/>
+        </w:rPr>
+        <w:t xml:space="preserve"> professeurs {</w:t>
+      </w:r>
+    </w:p>
+    <w:p>
+      <w:pPr>
+        <w:shd w:val="clear" w:color="auto" w:fill="1E1E1E"/>
+        <w:spacing w:line="270" w:lineRule="atLeast"/>
+        <w:rPr>
+          <w:rFonts w:ascii="Menlo" w:eastAsia="Times New Roman" w:hAnsi="Menlo" w:cs="Menlo"/>
+          <w:color w:val="D4D4D4"/>
+          <w:sz w:val="14"/>
+          <w:szCs w:val="14"/>
+          <w:lang w:eastAsia="fr-FR"/>
+        </w:rPr>
+      </w:pPr>
+      <w:r>
+        <w:rPr>
+          <w:rFonts w:ascii="Menlo" w:eastAsia="Times New Roman" w:hAnsi="Menlo" w:cs="Menlo"/>
+          <w:color w:val="D4D4D4"/>
+          <w:sz w:val="14"/>
+          <w:szCs w:val="14"/>
+          <w:lang w:eastAsia="fr-FR"/>
+        </w:rPr>
+        <w:t xml:space="preserve">  </w:t>
+      </w:r>
+      <w:proofErr w:type="spellStart"/>
+      <w:proofErr w:type="gramStart"/>
+      <w:r>
+        <w:rPr>
+          <w:rFonts w:ascii="Menlo" w:eastAsia="Times New Roman" w:hAnsi="Menlo" w:cs="Menlo"/>
+          <w:color w:val="D4D4D4"/>
+          <w:sz w:val="14"/>
+          <w:szCs w:val="14"/>
+          <w:lang w:eastAsia="fr-FR"/>
+        </w:rPr>
+        <w:t>id</w:t>
+      </w:r>
+      <w:proofErr w:type="gramEnd"/>
+      <w:r>
+        <w:rPr>
+          <w:rFonts w:ascii="Menlo" w:eastAsia="Times New Roman" w:hAnsi="Menlo" w:cs="Menlo"/>
+          <w:color w:val="D4D4D4"/>
+          <w:sz w:val="14"/>
+          <w:szCs w:val="14"/>
+          <w:lang w:eastAsia="fr-FR"/>
+        </w:rPr>
+        <w:t>_prof</w:t>
+      </w:r>
+      <w:proofErr w:type="spellEnd"/>
+      <w:r>
+        <w:rPr>
+          <w:rFonts w:ascii="Menlo" w:eastAsia="Times New Roman" w:hAnsi="Menlo" w:cs="Menlo"/>
+          <w:color w:val="D4D4D4"/>
+          <w:sz w:val="14"/>
+          <w:szCs w:val="14"/>
+          <w:lang w:eastAsia="fr-FR"/>
+        </w:rPr>
+        <w:t xml:space="preserve"> </w:t>
+      </w:r>
+      <w:proofErr w:type="spellStart"/>
+      <w:r>
+        <w:rPr>
+          <w:rFonts w:ascii="Menlo" w:eastAsia="Times New Roman" w:hAnsi="Menlo" w:cs="Menlo"/>
+          <w:color w:val="569CD6"/>
+          <w:sz w:val="14"/>
+          <w:szCs w:val="14"/>
+          <w:lang w:eastAsia="fr-FR"/>
+        </w:rPr>
+        <w:t>integer</w:t>
+      </w:r>
+      <w:proofErr w:type="spellEnd"/>
+      <w:r>
+        <w:rPr>
+          <w:rFonts w:ascii="Menlo" w:eastAsia="Times New Roman" w:hAnsi="Menlo" w:cs="Menlo"/>
+          <w:color w:val="D4D4D4"/>
+          <w:sz w:val="14"/>
+          <w:szCs w:val="14"/>
+          <w:lang w:eastAsia="fr-FR"/>
+        </w:rPr>
+        <w:t xml:space="preserve"> [</w:t>
+      </w:r>
+      <w:proofErr w:type="spellStart"/>
+      <w:r>
+        <w:rPr>
+          <w:rFonts w:ascii="Menlo" w:eastAsia="Times New Roman" w:hAnsi="Menlo" w:cs="Menlo"/>
+          <w:color w:val="D4D4D4"/>
+          <w:sz w:val="14"/>
+          <w:szCs w:val="14"/>
+          <w:lang w:eastAsia="fr-FR"/>
+        </w:rPr>
+        <w:t>primary</w:t>
+      </w:r>
+      <w:proofErr w:type="spellEnd"/>
+      <w:r>
+        <w:rPr>
+          <w:rFonts w:ascii="Menlo" w:eastAsia="Times New Roman" w:hAnsi="Menlo" w:cs="Menlo"/>
+          <w:color w:val="D4D4D4"/>
+          <w:sz w:val="14"/>
+          <w:szCs w:val="14"/>
+          <w:lang w:eastAsia="fr-FR"/>
+        </w:rPr>
+        <w:t xml:space="preserve"> </w:t>
+      </w:r>
+      <w:r>
+        <w:rPr>
+          <w:rFonts w:ascii="Menlo" w:eastAsia="Times New Roman" w:hAnsi="Menlo" w:cs="Menlo"/>
+          <w:color w:val="569CD6"/>
+          <w:sz w:val="14"/>
+          <w:szCs w:val="14"/>
+          <w:lang w:eastAsia="fr-FR"/>
+        </w:rPr>
+        <w:t>key</w:t>
+      </w:r>
+      <w:r>
+        <w:rPr>
+          <w:rFonts w:ascii="Menlo" w:eastAsia="Times New Roman" w:hAnsi="Menlo" w:cs="Menlo"/>
+          <w:color w:val="D4D4D4"/>
+          <w:sz w:val="14"/>
+          <w:szCs w:val="14"/>
+          <w:lang w:eastAsia="fr-FR"/>
+        </w:rPr>
+        <w:t>]</w:t>
+      </w:r>
+    </w:p>
+    <w:p>
+      <w:pPr>
+        <w:shd w:val="clear" w:color="auto" w:fill="1E1E1E"/>
+        <w:spacing w:line="270" w:lineRule="atLeast"/>
+        <w:rPr>
+          <w:rFonts w:ascii="Menlo" w:eastAsia="Times New Roman" w:hAnsi="Menlo" w:cs="Menlo"/>
+          <w:color w:val="D4D4D4"/>
+          <w:sz w:val="14"/>
+          <w:szCs w:val="14"/>
+          <w:lang w:eastAsia="fr-FR"/>
+        </w:rPr>
+      </w:pPr>
+      <w:r>
+        <w:rPr>
+          <w:rFonts w:ascii="Menlo" w:eastAsia="Times New Roman" w:hAnsi="Menlo" w:cs="Menlo"/>
+          <w:color w:val="D4D4D4"/>
+          <w:sz w:val="14"/>
+          <w:szCs w:val="14"/>
+          <w:lang w:eastAsia="fr-FR"/>
+        </w:rPr>
+        <w:t xml:space="preserve">  </w:t>
+      </w:r>
+      <w:proofErr w:type="gramStart"/>
+      <w:r>
+        <w:rPr>
+          <w:rFonts w:ascii="Menlo" w:eastAsia="Times New Roman" w:hAnsi="Menlo" w:cs="Menlo"/>
+          <w:color w:val="D4D4D4"/>
+          <w:sz w:val="14"/>
+          <w:szCs w:val="14"/>
+          <w:lang w:eastAsia="fr-FR"/>
+        </w:rPr>
+        <w:t>bureau</w:t>
+      </w:r>
+      <w:proofErr w:type="gramEnd"/>
+      <w:r>
+        <w:rPr>
+          <w:rFonts w:ascii="Menlo" w:eastAsia="Times New Roman" w:hAnsi="Menlo" w:cs="Menlo"/>
+          <w:color w:val="D4D4D4"/>
+          <w:sz w:val="14"/>
+          <w:szCs w:val="14"/>
+          <w:lang w:eastAsia="fr-FR"/>
+        </w:rPr>
+        <w:t xml:space="preserve"> </w:t>
+      </w:r>
+      <w:proofErr w:type="spellStart"/>
+      <w:r>
+        <w:rPr>
+          <w:rFonts w:ascii="Menlo" w:eastAsia="Times New Roman" w:hAnsi="Menlo" w:cs="Menlo"/>
+          <w:color w:val="569CD6"/>
+          <w:sz w:val="14"/>
+          <w:szCs w:val="14"/>
+          <w:lang w:eastAsia="fr-FR"/>
+        </w:rPr>
+        <w:t>integer</w:t>
+      </w:r>
+      <w:proofErr w:type="spellEnd"/>
+    </w:p>
+    <w:p>
+      <w:pPr>
+        <w:shd w:val="clear" w:color="auto" w:fill="1E1E1E"/>
+        <w:spacing w:line="270" w:lineRule="atLeast"/>
+        <w:rPr>
+          <w:rFonts w:ascii="Menlo" w:eastAsia="Times New Roman" w:hAnsi="Menlo" w:cs="Menlo"/>
+          <w:color w:val="D4D4D4"/>
+          <w:sz w:val="14"/>
+          <w:szCs w:val="14"/>
+          <w:lang w:eastAsia="fr-FR"/>
+        </w:rPr>
+      </w:pPr>
+      <w:r>
+        <w:rPr>
+          <w:rFonts w:ascii="Menlo" w:eastAsia="Times New Roman" w:hAnsi="Menlo" w:cs="Menlo"/>
+          <w:color w:val="D4D4D4"/>
+          <w:sz w:val="14"/>
+          <w:szCs w:val="14"/>
+          <w:lang w:eastAsia="fr-FR"/>
+        </w:rPr>
+        <w:t xml:space="preserve">  </w:t>
+      </w:r>
+      <w:proofErr w:type="spellStart"/>
+      <w:proofErr w:type="gramStart"/>
+      <w:r>
+        <w:rPr>
+          <w:rFonts w:ascii="Menlo" w:eastAsia="Times New Roman" w:hAnsi="Menlo" w:cs="Menlo"/>
+          <w:color w:val="D4D4D4"/>
+          <w:sz w:val="14"/>
+          <w:szCs w:val="14"/>
+          <w:lang w:eastAsia="fr-FR"/>
+        </w:rPr>
+        <w:t>prenom</w:t>
+      </w:r>
+      <w:proofErr w:type="spellEnd"/>
+      <w:proofErr w:type="gramEnd"/>
+      <w:r>
+        <w:rPr>
+          <w:rFonts w:ascii="Menlo" w:eastAsia="Times New Roman" w:hAnsi="Menlo" w:cs="Menlo"/>
+          <w:color w:val="D4D4D4"/>
+          <w:sz w:val="14"/>
+          <w:szCs w:val="14"/>
+          <w:lang w:eastAsia="fr-FR"/>
+        </w:rPr>
+        <w:t xml:space="preserve"> </w:t>
+      </w:r>
+      <w:r>
+        <w:rPr>
+          <w:rFonts w:ascii="Menlo" w:eastAsia="Times New Roman" w:hAnsi="Menlo" w:cs="Menlo"/>
+          <w:color w:val="569CD6"/>
+          <w:sz w:val="14"/>
+          <w:szCs w:val="14"/>
+          <w:lang w:eastAsia="fr-FR"/>
+        </w:rPr>
+        <w:t>varchar</w:t>
+      </w:r>
+    </w:p>
+    <w:p>
+      <w:pPr>
+        <w:shd w:val="clear" w:color="auto" w:fill="1E1E1E"/>
+        <w:spacing w:line="270" w:lineRule="atLeast"/>
+        <w:rPr>
+          <w:rFonts w:ascii="Menlo" w:eastAsia="Times New Roman" w:hAnsi="Menlo" w:cs="Menlo"/>
+          <w:color w:val="D4D4D4"/>
+          <w:sz w:val="14"/>
+          <w:szCs w:val="14"/>
+          <w:lang w:eastAsia="fr-FR"/>
+        </w:rPr>
+      </w:pPr>
+      <w:r>
+        <w:rPr>
+          <w:rFonts w:ascii="Menlo" w:eastAsia="Times New Roman" w:hAnsi="Menlo" w:cs="Menlo"/>
+          <w:color w:val="D4D4D4"/>
+          <w:sz w:val="14"/>
+          <w:szCs w:val="14"/>
+          <w:lang w:eastAsia="fr-FR"/>
+        </w:rPr>
+        <w:t xml:space="preserve">  </w:t>
+      </w:r>
+      <w:proofErr w:type="gramStart"/>
+      <w:r>
+        <w:rPr>
+          <w:rFonts w:ascii="Menlo" w:eastAsia="Times New Roman" w:hAnsi="Menlo" w:cs="Menlo"/>
+          <w:color w:val="D4D4D4"/>
+          <w:sz w:val="14"/>
+          <w:szCs w:val="14"/>
+          <w:lang w:eastAsia="fr-FR"/>
+        </w:rPr>
+        <w:t>nom</w:t>
+      </w:r>
+      <w:proofErr w:type="gramEnd"/>
+      <w:r>
+        <w:rPr>
+          <w:rFonts w:ascii="Menlo" w:eastAsia="Times New Roman" w:hAnsi="Menlo" w:cs="Menlo"/>
+          <w:color w:val="D4D4D4"/>
+          <w:sz w:val="14"/>
+          <w:szCs w:val="14"/>
+          <w:lang w:eastAsia="fr-FR"/>
+        </w:rPr>
+        <w:t xml:space="preserve"> </w:t>
+      </w:r>
+      <w:r>
+        <w:rPr>
+          <w:rFonts w:ascii="Menlo" w:eastAsia="Times New Roman" w:hAnsi="Menlo" w:cs="Menlo"/>
+          <w:color w:val="569CD6"/>
+          <w:sz w:val="14"/>
+          <w:szCs w:val="14"/>
+          <w:lang w:eastAsia="fr-FR"/>
+        </w:rPr>
+        <w:t>varchar</w:t>
+      </w:r>
+    </w:p>
+    <w:p>
+      <w:pPr>
+        <w:shd w:val="clear" w:color="auto" w:fill="1E1E1E"/>
+        <w:spacing w:line="270" w:lineRule="atLeast"/>
+        <w:rPr>
+          <w:rFonts w:ascii="Menlo" w:eastAsia="Times New Roman" w:hAnsi="Menlo" w:cs="Menlo"/>
+          <w:color w:val="D4D4D4"/>
+          <w:sz w:val="14"/>
+          <w:szCs w:val="14"/>
+          <w:lang w:eastAsia="fr-FR"/>
+        </w:rPr>
+      </w:pPr>
+      <w:r>
+        <w:rPr>
+          <w:rFonts w:ascii="Menlo" w:eastAsia="Times New Roman" w:hAnsi="Menlo" w:cs="Menlo"/>
+          <w:color w:val="D4D4D4"/>
+          <w:sz w:val="14"/>
+          <w:szCs w:val="14"/>
+          <w:lang w:eastAsia="fr-FR"/>
+        </w:rPr>
+        <w:t xml:space="preserve">  </w:t>
+      </w:r>
+      <w:proofErr w:type="gramStart"/>
+      <w:r>
+        <w:rPr>
+          <w:rFonts w:ascii="Menlo" w:eastAsia="Times New Roman" w:hAnsi="Menlo" w:cs="Menlo"/>
+          <w:color w:val="D4D4D4"/>
+          <w:sz w:val="14"/>
+          <w:szCs w:val="14"/>
+          <w:lang w:eastAsia="fr-FR"/>
+        </w:rPr>
+        <w:t>email</w:t>
+      </w:r>
+      <w:proofErr w:type="gramEnd"/>
+      <w:r>
+        <w:rPr>
+          <w:rFonts w:ascii="Menlo" w:eastAsia="Times New Roman" w:hAnsi="Menlo" w:cs="Menlo"/>
+          <w:color w:val="D4D4D4"/>
+          <w:sz w:val="14"/>
+          <w:szCs w:val="14"/>
+          <w:lang w:eastAsia="fr-FR"/>
+        </w:rPr>
+        <w:t xml:space="preserve"> </w:t>
+      </w:r>
+      <w:r>
+        <w:rPr>
+          <w:rFonts w:ascii="Menlo" w:eastAsia="Times New Roman" w:hAnsi="Menlo" w:cs="Menlo"/>
+          <w:color w:val="569CD6"/>
+          <w:sz w:val="14"/>
+          <w:szCs w:val="14"/>
+          <w:lang w:eastAsia="fr-FR"/>
+        </w:rPr>
+        <w:t>varchar</w:t>
+      </w:r>
+    </w:p>
+    <w:p>
+      <w:pPr>
+        <w:shd w:val="clear" w:color="auto" w:fill="1E1E1E"/>
+        <w:spacing w:line="270" w:lineRule="atLeast"/>
+        <w:rPr>
+          <w:rFonts w:ascii="Menlo" w:eastAsia="Times New Roman" w:hAnsi="Menlo" w:cs="Menlo"/>
+          <w:color w:val="D4D4D4"/>
+          <w:sz w:val="14"/>
+          <w:szCs w:val="14"/>
+          <w:lang w:eastAsia="fr-FR"/>
+        </w:rPr>
+      </w:pPr>
+      <w:r>
+        <w:rPr>
+          <w:rFonts w:ascii="Menlo" w:eastAsia="Times New Roman" w:hAnsi="Menlo" w:cs="Menlo"/>
+          <w:color w:val="D4D4D4"/>
+          <w:sz w:val="14"/>
+          <w:szCs w:val="14"/>
+          <w:lang w:eastAsia="fr-FR"/>
+        </w:rPr>
+        <w:t>}</w:t>
+      </w:r>
+    </w:p>
+    <w:p>
+      <w:pPr>
+        <w:shd w:val="clear" w:color="auto" w:fill="1E1E1E"/>
+        <w:spacing w:line="270" w:lineRule="atLeast"/>
+        <w:rPr>
+          <w:rFonts w:ascii="Menlo" w:eastAsia="Times New Roman" w:hAnsi="Menlo" w:cs="Menlo"/>
+          <w:color w:val="D4D4D4"/>
+          <w:sz w:val="14"/>
+          <w:szCs w:val="14"/>
+          <w:lang w:eastAsia="fr-FR"/>
+        </w:rPr>
+      </w:pPr>
+      <w:r>
+        <w:rPr>
+          <w:rFonts w:ascii="Menlo" w:eastAsia="Times New Roman" w:hAnsi="Menlo" w:cs="Menlo"/>
+          <w:color w:val="569CD6"/>
+          <w:sz w:val="14"/>
+          <w:szCs w:val="14"/>
+          <w:lang w:eastAsia="fr-FR"/>
+        </w:rPr>
+        <w:t>Table</w:t>
+      </w:r>
+      <w:r>
+        <w:rPr>
+          <w:rFonts w:ascii="Menlo" w:eastAsia="Times New Roman" w:hAnsi="Menlo" w:cs="Menlo"/>
+          <w:color w:val="D4D4D4"/>
+          <w:sz w:val="14"/>
+          <w:szCs w:val="14"/>
+          <w:lang w:eastAsia="fr-FR"/>
+        </w:rPr>
+        <w:t xml:space="preserve"> cours {</w:t>
+      </w:r>
+    </w:p>
+    <w:p>
+      <w:pPr>
+        <w:shd w:val="clear" w:color="auto" w:fill="1E1E1E"/>
+        <w:spacing w:line="270" w:lineRule="atLeast"/>
+        <w:rPr>
+          <w:rFonts w:ascii="Menlo" w:eastAsia="Times New Roman" w:hAnsi="Menlo" w:cs="Menlo"/>
+          <w:color w:val="D4D4D4"/>
+          <w:sz w:val="14"/>
+          <w:szCs w:val="14"/>
+          <w:lang w:eastAsia="fr-FR"/>
+        </w:rPr>
+      </w:pPr>
+      <w:r>
+        <w:rPr>
+          <w:rFonts w:ascii="Menlo" w:eastAsia="Times New Roman" w:hAnsi="Menlo" w:cs="Menlo"/>
+          <w:color w:val="D4D4D4"/>
+          <w:sz w:val="14"/>
+          <w:szCs w:val="14"/>
+          <w:lang w:eastAsia="fr-FR"/>
+        </w:rPr>
+        <w:t xml:space="preserve">  </w:t>
+      </w:r>
+      <w:proofErr w:type="spellStart"/>
+      <w:proofErr w:type="gramStart"/>
+      <w:r>
+        <w:rPr>
+          <w:rFonts w:ascii="Menlo" w:eastAsia="Times New Roman" w:hAnsi="Menlo" w:cs="Menlo"/>
+          <w:color w:val="D4D4D4"/>
+          <w:sz w:val="14"/>
+          <w:szCs w:val="14"/>
+          <w:lang w:eastAsia="fr-FR"/>
+        </w:rPr>
+        <w:t>id</w:t>
+      </w:r>
+      <w:proofErr w:type="gramEnd"/>
+      <w:r>
+        <w:rPr>
+          <w:rFonts w:ascii="Menlo" w:eastAsia="Times New Roman" w:hAnsi="Menlo" w:cs="Menlo"/>
+          <w:color w:val="D4D4D4"/>
+          <w:sz w:val="14"/>
+          <w:szCs w:val="14"/>
+          <w:lang w:eastAsia="fr-FR"/>
+        </w:rPr>
+        <w:t>_cours</w:t>
+      </w:r>
+      <w:proofErr w:type="spellEnd"/>
+      <w:r>
+        <w:rPr>
+          <w:rFonts w:ascii="Menlo" w:eastAsia="Times New Roman" w:hAnsi="Menlo" w:cs="Menlo"/>
+          <w:color w:val="D4D4D4"/>
+          <w:sz w:val="14"/>
+          <w:szCs w:val="14"/>
+          <w:lang w:eastAsia="fr-FR"/>
+        </w:rPr>
+        <w:t xml:space="preserve"> </w:t>
+      </w:r>
+      <w:proofErr w:type="spellStart"/>
+      <w:r>
+        <w:rPr>
+          <w:rFonts w:ascii="Menlo" w:eastAsia="Times New Roman" w:hAnsi="Menlo" w:cs="Menlo"/>
+          <w:color w:val="569CD6"/>
+          <w:sz w:val="14"/>
+          <w:szCs w:val="14"/>
+          <w:lang w:eastAsia="fr-FR"/>
+        </w:rPr>
+        <w:t>integer</w:t>
+      </w:r>
+      <w:proofErr w:type="spellEnd"/>
+      <w:r>
+        <w:rPr>
+          <w:rFonts w:ascii="Menlo" w:eastAsia="Times New Roman" w:hAnsi="Menlo" w:cs="Menlo"/>
+          <w:color w:val="D4D4D4"/>
+          <w:sz w:val="14"/>
+          <w:szCs w:val="14"/>
+          <w:lang w:eastAsia="fr-FR"/>
+        </w:rPr>
+        <w:t xml:space="preserve"> [</w:t>
+      </w:r>
+      <w:proofErr w:type="spellStart"/>
+      <w:r>
+        <w:rPr>
+          <w:rFonts w:ascii="Menlo" w:eastAsia="Times New Roman" w:hAnsi="Menlo" w:cs="Menlo"/>
+          <w:color w:val="D4D4D4"/>
+          <w:sz w:val="14"/>
+          <w:szCs w:val="14"/>
+          <w:lang w:eastAsia="fr-FR"/>
+        </w:rPr>
+        <w:t>primary</w:t>
+      </w:r>
+      <w:proofErr w:type="spellEnd"/>
+      <w:r>
+        <w:rPr>
+          <w:rFonts w:ascii="Menlo" w:eastAsia="Times New Roman" w:hAnsi="Menlo" w:cs="Menlo"/>
+          <w:color w:val="D4D4D4"/>
+          <w:sz w:val="14"/>
+          <w:szCs w:val="14"/>
+          <w:lang w:eastAsia="fr-FR"/>
+        </w:rPr>
+        <w:t xml:space="preserve"> </w:t>
+      </w:r>
+      <w:r>
+        <w:rPr>
+          <w:rFonts w:ascii="Menlo" w:eastAsia="Times New Roman" w:hAnsi="Menlo" w:cs="Menlo"/>
+          <w:color w:val="569CD6"/>
+          <w:sz w:val="14"/>
+          <w:szCs w:val="14"/>
+          <w:lang w:eastAsia="fr-FR"/>
+        </w:rPr>
+        <w:t>key</w:t>
+      </w:r>
+      <w:r>
+        <w:rPr>
+          <w:rFonts w:ascii="Menlo" w:eastAsia="Times New Roman" w:hAnsi="Menlo" w:cs="Menlo"/>
+          <w:color w:val="D4D4D4"/>
+          <w:sz w:val="14"/>
+          <w:szCs w:val="14"/>
+          <w:lang w:eastAsia="fr-FR"/>
+        </w:rPr>
+        <w:t>]</w:t>
+      </w:r>
+    </w:p>
+    <w:p>
+      <w:pPr>
+        <w:shd w:val="clear" w:color="auto" w:fill="1E1E1E"/>
+        <w:spacing w:line="270" w:lineRule="atLeast"/>
+        <w:rPr>
+          <w:rFonts w:ascii="Menlo" w:eastAsia="Times New Roman" w:hAnsi="Menlo" w:cs="Menlo"/>
+          <w:color w:val="D4D4D4"/>
+          <w:sz w:val="14"/>
+          <w:szCs w:val="14"/>
+          <w:lang w:eastAsia="fr-FR"/>
+        </w:rPr>
+      </w:pPr>
+      <w:r>
+        <w:rPr>
+          <w:rFonts w:ascii="Menlo" w:eastAsia="Times New Roman" w:hAnsi="Menlo" w:cs="Menlo"/>
+          <w:color w:val="D4D4D4"/>
+          <w:sz w:val="14"/>
+          <w:szCs w:val="14"/>
+          <w:lang w:eastAsia="fr-FR"/>
+        </w:rPr>
+        <w:t xml:space="preserve">  </w:t>
+      </w:r>
+      <w:proofErr w:type="spellStart"/>
+      <w:proofErr w:type="gramStart"/>
+      <w:r>
+        <w:rPr>
+          <w:rFonts w:ascii="Menlo" w:eastAsia="Times New Roman" w:hAnsi="Menlo" w:cs="Menlo"/>
+          <w:color w:val="D4D4D4"/>
+          <w:sz w:val="14"/>
+          <w:szCs w:val="14"/>
+          <w:lang w:eastAsia="fr-FR"/>
+        </w:rPr>
+        <w:t>id</w:t>
+      </w:r>
+      <w:proofErr w:type="gramEnd"/>
+      <w:r>
+        <w:rPr>
+          <w:rFonts w:ascii="Menlo" w:eastAsia="Times New Roman" w:hAnsi="Menlo" w:cs="Menlo"/>
+          <w:color w:val="D4D4D4"/>
+          <w:sz w:val="14"/>
+          <w:szCs w:val="14"/>
+          <w:lang w:eastAsia="fr-FR"/>
+        </w:rPr>
+        <w:t>_prof</w:t>
+      </w:r>
+      <w:proofErr w:type="spellEnd"/>
+      <w:r>
+        <w:rPr>
+          <w:rFonts w:ascii="Menlo" w:eastAsia="Times New Roman" w:hAnsi="Menlo" w:cs="Menlo"/>
+          <w:color w:val="D4D4D4"/>
+          <w:sz w:val="14"/>
+          <w:szCs w:val="14"/>
+          <w:lang w:eastAsia="fr-FR"/>
+        </w:rPr>
+        <w:t xml:space="preserve"> </w:t>
+      </w:r>
+      <w:proofErr w:type="spellStart"/>
+      <w:r>
+        <w:rPr>
+          <w:rFonts w:ascii="Menlo" w:eastAsia="Times New Roman" w:hAnsi="Menlo" w:cs="Menlo"/>
+          <w:color w:val="569CD6"/>
+          <w:sz w:val="14"/>
+          <w:szCs w:val="14"/>
+          <w:lang w:eastAsia="fr-FR"/>
+        </w:rPr>
+        <w:t>integer</w:t>
+      </w:r>
+      <w:proofErr w:type="spellEnd"/>
+    </w:p>
+    <w:p>
+      <w:pPr>
+        <w:shd w:val="clear" w:color="auto" w:fill="1E1E1E"/>
+        <w:spacing w:line="270" w:lineRule="atLeast"/>
+        <w:rPr>
+          <w:rFonts w:ascii="Menlo" w:eastAsia="Times New Roman" w:hAnsi="Menlo" w:cs="Menlo"/>
+          <w:color w:val="D4D4D4"/>
+          <w:sz w:val="14"/>
+          <w:szCs w:val="14"/>
+          <w:lang w:eastAsia="fr-FR"/>
+        </w:rPr>
+      </w:pPr>
+      <w:r>
+        <w:rPr>
+          <w:rFonts w:ascii="Menlo" w:eastAsia="Times New Roman" w:hAnsi="Menlo" w:cs="Menlo"/>
+          <w:color w:val="D4D4D4"/>
+          <w:sz w:val="14"/>
+          <w:szCs w:val="14"/>
+          <w:lang w:eastAsia="fr-FR"/>
+        </w:rPr>
+        <w:t xml:space="preserve">  </w:t>
+      </w:r>
+      <w:proofErr w:type="gramStart"/>
+      <w:r>
+        <w:rPr>
+          <w:rFonts w:ascii="Menlo" w:eastAsia="Times New Roman" w:hAnsi="Menlo" w:cs="Menlo"/>
+          <w:color w:val="D4D4D4"/>
+          <w:sz w:val="14"/>
+          <w:szCs w:val="14"/>
+          <w:lang w:eastAsia="fr-FR"/>
+        </w:rPr>
+        <w:t>nom</w:t>
+      </w:r>
+      <w:proofErr w:type="gramEnd"/>
+      <w:r>
+        <w:rPr>
+          <w:rFonts w:ascii="Menlo" w:eastAsia="Times New Roman" w:hAnsi="Menlo" w:cs="Menlo"/>
+          <w:color w:val="D4D4D4"/>
+          <w:sz w:val="14"/>
+          <w:szCs w:val="14"/>
+          <w:lang w:eastAsia="fr-FR"/>
+        </w:rPr>
+        <w:t xml:space="preserve"> </w:t>
+      </w:r>
+      <w:r>
+        <w:rPr>
+          <w:rFonts w:ascii="Menlo" w:eastAsia="Times New Roman" w:hAnsi="Menlo" w:cs="Menlo"/>
+          <w:color w:val="569CD6"/>
+          <w:sz w:val="14"/>
+          <w:szCs w:val="14"/>
+          <w:lang w:eastAsia="fr-FR"/>
+        </w:rPr>
+        <w:t>varchar</w:t>
+      </w:r>
+    </w:p>
+    <w:p>
+      <w:pPr>
+        <w:shd w:val="clear" w:color="auto" w:fill="1E1E1E"/>
+        <w:spacing w:line="270" w:lineRule="atLeast"/>
+        <w:rPr>
+          <w:rFonts w:ascii="Menlo" w:eastAsia="Times New Roman" w:hAnsi="Menlo" w:cs="Menlo"/>
+          <w:color w:val="D4D4D4"/>
+          <w:sz w:val="14"/>
+          <w:szCs w:val="14"/>
+          <w:lang w:eastAsia="fr-FR"/>
+        </w:rPr>
+      </w:pPr>
+      <w:r>
+        <w:rPr>
+          <w:rFonts w:ascii="Menlo" w:eastAsia="Times New Roman" w:hAnsi="Menlo" w:cs="Menlo"/>
+          <w:color w:val="D4D4D4"/>
+          <w:sz w:val="14"/>
+          <w:szCs w:val="14"/>
+          <w:lang w:eastAsia="fr-FR"/>
+        </w:rPr>
+        <w:t>}</w:t>
+      </w:r>
+    </w:p>
+    <w:p>
+      <w:pPr>
+        <w:shd w:val="clear" w:color="auto" w:fill="1E1E1E"/>
+        <w:spacing w:line="270" w:lineRule="atLeast"/>
+        <w:rPr>
+          <w:rFonts w:ascii="Menlo" w:eastAsia="Times New Roman" w:hAnsi="Menlo" w:cs="Menlo"/>
+          <w:color w:val="D4D4D4"/>
+          <w:sz w:val="14"/>
+          <w:szCs w:val="14"/>
+          <w:lang w:eastAsia="fr-FR"/>
+        </w:rPr>
+      </w:pPr>
+      <w:r>
+        <w:rPr>
+          <w:rFonts w:ascii="Menlo" w:eastAsia="Times New Roman" w:hAnsi="Menlo" w:cs="Menlo"/>
+          <w:color w:val="569CD6"/>
+          <w:sz w:val="14"/>
+          <w:szCs w:val="14"/>
+          <w:lang w:eastAsia="fr-FR"/>
+        </w:rPr>
+        <w:t>Table</w:t>
+      </w:r>
+      <w:r>
+        <w:rPr>
+          <w:rFonts w:ascii="Menlo" w:eastAsia="Times New Roman" w:hAnsi="Menlo" w:cs="Menlo"/>
+          <w:color w:val="D4D4D4"/>
+          <w:sz w:val="14"/>
+          <w:szCs w:val="14"/>
+          <w:lang w:eastAsia="fr-FR"/>
+        </w:rPr>
+        <w:t xml:space="preserve"> inscriptions {</w:t>
+      </w:r>
+    </w:p>
+    <w:p>
+      <w:pPr>
+        <w:shd w:val="clear" w:color="auto" w:fill="1E1E1E"/>
+        <w:spacing w:line="270" w:lineRule="atLeast"/>
+        <w:rPr>
+          <w:rFonts w:ascii="Menlo" w:eastAsia="Times New Roman" w:hAnsi="Menlo" w:cs="Menlo"/>
+          <w:color w:val="D4D4D4"/>
+          <w:sz w:val="14"/>
+          <w:szCs w:val="14"/>
+          <w:lang w:eastAsia="fr-FR"/>
+        </w:rPr>
+      </w:pPr>
+      <w:r>
+        <w:rPr>
+          <w:rFonts w:ascii="Menlo" w:eastAsia="Times New Roman" w:hAnsi="Menlo" w:cs="Menlo"/>
+          <w:color w:val="D4D4D4"/>
+          <w:sz w:val="14"/>
+          <w:szCs w:val="14"/>
+          <w:lang w:eastAsia="fr-FR"/>
+        </w:rPr>
+        <w:t xml:space="preserve">  </w:t>
+      </w:r>
+      <w:proofErr w:type="spellStart"/>
+      <w:proofErr w:type="gramStart"/>
+      <w:r>
+        <w:rPr>
+          <w:rFonts w:ascii="Menlo" w:eastAsia="Times New Roman" w:hAnsi="Menlo" w:cs="Menlo"/>
+          <w:color w:val="D4D4D4"/>
+          <w:sz w:val="14"/>
+          <w:szCs w:val="14"/>
+          <w:lang w:eastAsia="fr-FR"/>
+        </w:rPr>
+        <w:t>id</w:t>
+      </w:r>
+      <w:proofErr w:type="gramEnd"/>
+      <w:r>
+        <w:rPr>
+          <w:rFonts w:ascii="Menlo" w:eastAsia="Times New Roman" w:hAnsi="Menlo" w:cs="Menlo"/>
+          <w:color w:val="D4D4D4"/>
+          <w:sz w:val="14"/>
+          <w:szCs w:val="14"/>
+          <w:lang w:eastAsia="fr-FR"/>
+        </w:rPr>
+        <w:t>_inscription</w:t>
+      </w:r>
+      <w:proofErr w:type="spellEnd"/>
+      <w:r>
+        <w:rPr>
+          <w:rFonts w:ascii="Menlo" w:eastAsia="Times New Roman" w:hAnsi="Menlo" w:cs="Menlo"/>
+          <w:color w:val="D4D4D4"/>
+          <w:sz w:val="14"/>
+          <w:szCs w:val="14"/>
+          <w:lang w:eastAsia="fr-FR"/>
+        </w:rPr>
+        <w:t xml:space="preserve"> </w:t>
+      </w:r>
+      <w:proofErr w:type="spellStart"/>
+      <w:r>
+        <w:rPr>
+          <w:rFonts w:ascii="Menlo" w:eastAsia="Times New Roman" w:hAnsi="Menlo" w:cs="Menlo"/>
+          <w:color w:val="569CD6"/>
+          <w:sz w:val="14"/>
+          <w:szCs w:val="14"/>
+          <w:lang w:eastAsia="fr-FR"/>
+        </w:rPr>
+        <w:t>integer</w:t>
+      </w:r>
+      <w:proofErr w:type="spellEnd"/>
+      <w:r>
+        <w:rPr>
+          <w:rFonts w:ascii="Menlo" w:eastAsia="Times New Roman" w:hAnsi="Menlo" w:cs="Menlo"/>
+          <w:color w:val="D4D4D4"/>
+          <w:sz w:val="14"/>
+          <w:szCs w:val="14"/>
+          <w:lang w:eastAsia="fr-FR"/>
+        </w:rPr>
+        <w:t xml:space="preserve"> [</w:t>
+      </w:r>
+      <w:proofErr w:type="spellStart"/>
+      <w:r>
+        <w:rPr>
+          <w:rFonts w:ascii="Menlo" w:eastAsia="Times New Roman" w:hAnsi="Menlo" w:cs="Menlo"/>
+          <w:color w:val="D4D4D4"/>
+          <w:sz w:val="14"/>
+          <w:szCs w:val="14"/>
+          <w:lang w:eastAsia="fr-FR"/>
+        </w:rPr>
+        <w:t>primary</w:t>
+      </w:r>
+      <w:proofErr w:type="spellEnd"/>
+      <w:r>
+        <w:rPr>
+          <w:rFonts w:ascii="Menlo" w:eastAsia="Times New Roman" w:hAnsi="Menlo" w:cs="Menlo"/>
+          <w:color w:val="D4D4D4"/>
+          <w:sz w:val="14"/>
+          <w:szCs w:val="14"/>
+          <w:lang w:eastAsia="fr-FR"/>
+        </w:rPr>
+        <w:t xml:space="preserve"> </w:t>
+      </w:r>
+      <w:r>
+        <w:rPr>
+          <w:rFonts w:ascii="Menlo" w:eastAsia="Times New Roman" w:hAnsi="Menlo" w:cs="Menlo"/>
+          <w:color w:val="569CD6"/>
+          <w:sz w:val="14"/>
+          <w:szCs w:val="14"/>
+          <w:lang w:eastAsia="fr-FR"/>
+        </w:rPr>
+        <w:t>key</w:t>
+      </w:r>
+      <w:r>
+        <w:rPr>
+          <w:rFonts w:ascii="Menlo" w:eastAsia="Times New Roman" w:hAnsi="Menlo" w:cs="Menlo"/>
+          <w:color w:val="D4D4D4"/>
+          <w:sz w:val="14"/>
+          <w:szCs w:val="14"/>
+          <w:lang w:eastAsia="fr-FR"/>
+        </w:rPr>
+        <w:t>]</w:t>
+      </w:r>
+    </w:p>
+    <w:p>
+      <w:pPr>
+        <w:shd w:val="clear" w:color="auto" w:fill="1E1E1E"/>
+        <w:spacing w:line="270" w:lineRule="atLeast"/>
+        <w:rPr>
+          <w:rFonts w:ascii="Menlo" w:eastAsia="Times New Roman" w:hAnsi="Menlo" w:cs="Menlo"/>
+          <w:color w:val="D4D4D4"/>
+          <w:sz w:val="14"/>
+          <w:szCs w:val="14"/>
+          <w:lang w:eastAsia="fr-FR"/>
+        </w:rPr>
+      </w:pPr>
+      <w:r>
+        <w:rPr>
+          <w:rFonts w:ascii="Menlo" w:eastAsia="Times New Roman" w:hAnsi="Menlo" w:cs="Menlo"/>
+          <w:color w:val="D4D4D4"/>
+          <w:sz w:val="14"/>
+          <w:szCs w:val="14"/>
+          <w:lang w:eastAsia="fr-FR"/>
+        </w:rPr>
+        <w:t xml:space="preserve">  </w:t>
+      </w:r>
+      <w:proofErr w:type="gramStart"/>
+      <w:r>
+        <w:rPr>
+          <w:rFonts w:ascii="Menlo" w:eastAsia="Times New Roman" w:hAnsi="Menlo" w:cs="Menlo"/>
+          <w:color w:val="D4D4D4"/>
+          <w:sz w:val="14"/>
+          <w:szCs w:val="14"/>
+          <w:lang w:eastAsia="fr-FR"/>
+        </w:rPr>
+        <w:t>matricule</w:t>
+      </w:r>
+      <w:proofErr w:type="gramEnd"/>
+      <w:r>
+        <w:rPr>
+          <w:rFonts w:ascii="Menlo" w:eastAsia="Times New Roman" w:hAnsi="Menlo" w:cs="Menlo"/>
+          <w:color w:val="D4D4D4"/>
+          <w:sz w:val="14"/>
+          <w:szCs w:val="14"/>
+          <w:lang w:eastAsia="fr-FR"/>
+        </w:rPr>
+        <w:t xml:space="preserve"> </w:t>
+      </w:r>
+      <w:proofErr w:type="spellStart"/>
+      <w:r>
+        <w:rPr>
+          <w:rFonts w:ascii="Menlo" w:eastAsia="Times New Roman" w:hAnsi="Menlo" w:cs="Menlo"/>
+          <w:color w:val="569CD6"/>
+          <w:sz w:val="14"/>
+          <w:szCs w:val="14"/>
+          <w:lang w:eastAsia="fr-FR"/>
+        </w:rPr>
+        <w:t>integer</w:t>
+      </w:r>
+      <w:proofErr w:type="spellEnd"/>
+    </w:p>
+    <w:p>
+      <w:pPr>
+        <w:shd w:val="clear" w:color="auto" w:fill="1E1E1E"/>
+        <w:spacing w:line="270" w:lineRule="atLeast"/>
+        <w:rPr>
+          <w:rFonts w:ascii="Menlo" w:eastAsia="Times New Roman" w:hAnsi="Menlo" w:cs="Menlo"/>
+          <w:color w:val="D4D4D4"/>
+          <w:sz w:val="14"/>
+          <w:szCs w:val="14"/>
+          <w:lang w:eastAsia="fr-FR"/>
+        </w:rPr>
+      </w:pPr>
+      <w:r>
+        <w:rPr>
+          <w:rFonts w:ascii="Menlo" w:eastAsia="Times New Roman" w:hAnsi="Menlo" w:cs="Menlo"/>
+          <w:color w:val="D4D4D4"/>
+          <w:sz w:val="14"/>
+          <w:szCs w:val="14"/>
+          <w:lang w:eastAsia="fr-FR"/>
+        </w:rPr>
+        <w:t xml:space="preserve">  </w:t>
+      </w:r>
+      <w:proofErr w:type="spellStart"/>
+      <w:proofErr w:type="gramStart"/>
+      <w:r>
+        <w:rPr>
+          <w:rFonts w:ascii="Menlo" w:eastAsia="Times New Roman" w:hAnsi="Menlo" w:cs="Menlo"/>
+          <w:color w:val="D4D4D4"/>
+          <w:sz w:val="14"/>
+          <w:szCs w:val="14"/>
+          <w:lang w:eastAsia="fr-FR"/>
+        </w:rPr>
+        <w:t>id</w:t>
+      </w:r>
+      <w:proofErr w:type="gramEnd"/>
+      <w:r>
+        <w:rPr>
+          <w:rFonts w:ascii="Menlo" w:eastAsia="Times New Roman" w:hAnsi="Menlo" w:cs="Menlo"/>
+          <w:color w:val="D4D4D4"/>
+          <w:sz w:val="14"/>
+          <w:szCs w:val="14"/>
+          <w:lang w:eastAsia="fr-FR"/>
+        </w:rPr>
+        <w:t>_cours</w:t>
+      </w:r>
+      <w:proofErr w:type="spellEnd"/>
+      <w:r>
+        <w:rPr>
+          <w:rFonts w:ascii="Menlo" w:eastAsia="Times New Roman" w:hAnsi="Menlo" w:cs="Menlo"/>
+          <w:color w:val="D4D4D4"/>
+          <w:sz w:val="14"/>
+          <w:szCs w:val="14"/>
+          <w:lang w:eastAsia="fr-FR"/>
+        </w:rPr>
+        <w:t xml:space="preserve"> </w:t>
+      </w:r>
+      <w:proofErr w:type="spellStart"/>
+      <w:r>
+        <w:rPr>
+          <w:rFonts w:ascii="Menlo" w:eastAsia="Times New Roman" w:hAnsi="Menlo" w:cs="Menlo"/>
+          <w:color w:val="569CD6"/>
+          <w:sz w:val="14"/>
+          <w:szCs w:val="14"/>
+          <w:lang w:eastAsia="fr-FR"/>
+        </w:rPr>
+        <w:t>integer</w:t>
+      </w:r>
+      <w:proofErr w:type="spellEnd"/>
+    </w:p>
+    <w:p>
+      <w:pPr>
+        <w:shd w:val="clear" w:color="auto" w:fill="1E1E1E"/>
+        <w:spacing w:line="270" w:lineRule="atLeast"/>
+        <w:rPr>
+          <w:rFonts w:ascii="Menlo" w:eastAsia="Times New Roman" w:hAnsi="Menlo" w:cs="Menlo"/>
+          <w:color w:val="D4D4D4"/>
+          <w:sz w:val="14"/>
+          <w:szCs w:val="14"/>
+          <w:lang w:eastAsia="fr-FR"/>
+        </w:rPr>
+      </w:pPr>
+      <w:r>
+        <w:rPr>
+          <w:rFonts w:ascii="Menlo" w:eastAsia="Times New Roman" w:hAnsi="Menlo" w:cs="Menlo"/>
+          <w:color w:val="D4D4D4"/>
+          <w:sz w:val="14"/>
+          <w:szCs w:val="14"/>
+          <w:lang w:eastAsia="fr-FR"/>
+        </w:rPr>
+        <w:t>}</w:t>
+      </w:r>
+    </w:p>
+    <w:p>
+      <w:pPr>
+        <w:shd w:val="clear" w:color="auto" w:fill="1E1E1E"/>
+        <w:spacing w:line="270" w:lineRule="atLeast"/>
+        <w:rPr>
+          <w:rFonts w:ascii="Menlo" w:eastAsia="Times New Roman" w:hAnsi="Menlo" w:cs="Menlo"/>
+          <w:color w:val="D4D4D4"/>
+          <w:sz w:val="14"/>
+          <w:szCs w:val="14"/>
+          <w:lang w:eastAsia="fr-FR"/>
+        </w:rPr>
+      </w:pPr>
+      <w:r>
+        <w:rPr>
+          <w:rFonts w:ascii="Menlo" w:eastAsia="Times New Roman" w:hAnsi="Menlo" w:cs="Menlo"/>
+          <w:color w:val="569CD6"/>
+          <w:sz w:val="14"/>
+          <w:szCs w:val="14"/>
+          <w:lang w:eastAsia="fr-FR"/>
+        </w:rPr>
+        <w:t>Table</w:t>
+      </w:r>
+      <w:r>
+        <w:rPr>
+          <w:rFonts w:ascii="Menlo" w:eastAsia="Times New Roman" w:hAnsi="Menlo" w:cs="Menlo"/>
+          <w:color w:val="D4D4D4"/>
+          <w:sz w:val="14"/>
+          <w:szCs w:val="14"/>
+          <w:lang w:eastAsia="fr-FR"/>
+        </w:rPr>
+        <w:t xml:space="preserve"> </w:t>
+      </w:r>
+      <w:proofErr w:type="spellStart"/>
+      <w:r>
+        <w:rPr>
+          <w:rFonts w:ascii="Menlo" w:eastAsia="Times New Roman" w:hAnsi="Menlo" w:cs="Menlo"/>
+          <w:color w:val="D4D4D4"/>
+          <w:sz w:val="14"/>
+          <w:szCs w:val="14"/>
+          <w:lang w:eastAsia="fr-FR"/>
+        </w:rPr>
+        <w:t>evaluations</w:t>
+      </w:r>
+      <w:proofErr w:type="spellEnd"/>
+      <w:r>
+        <w:rPr>
+          <w:rFonts w:ascii="Menlo" w:eastAsia="Times New Roman" w:hAnsi="Menlo" w:cs="Menlo"/>
+          <w:color w:val="D4D4D4"/>
+          <w:sz w:val="14"/>
+          <w:szCs w:val="14"/>
+          <w:lang w:eastAsia="fr-FR"/>
+        </w:rPr>
+        <w:t xml:space="preserve"> {</w:t>
+      </w:r>
+    </w:p>
+    <w:p>
+      <w:pPr>
+        <w:shd w:val="clear" w:color="auto" w:fill="1E1E1E"/>
+        <w:spacing w:line="270" w:lineRule="atLeast"/>
+        <w:rPr>
+          <w:rFonts w:ascii="Menlo" w:eastAsia="Times New Roman" w:hAnsi="Menlo" w:cs="Menlo"/>
+          <w:color w:val="D4D4D4"/>
+          <w:sz w:val="14"/>
+          <w:szCs w:val="14"/>
+          <w:lang w:eastAsia="fr-FR"/>
+        </w:rPr>
+      </w:pPr>
+      <w:r>
+        <w:rPr>
+          <w:rFonts w:ascii="Menlo" w:eastAsia="Times New Roman" w:hAnsi="Menlo" w:cs="Menlo"/>
+          <w:color w:val="D4D4D4"/>
+          <w:sz w:val="14"/>
+          <w:szCs w:val="14"/>
+          <w:lang w:eastAsia="fr-FR"/>
+        </w:rPr>
+        <w:t xml:space="preserve">  </w:t>
+      </w:r>
+      <w:proofErr w:type="spellStart"/>
+      <w:proofErr w:type="gramStart"/>
+      <w:r>
+        <w:rPr>
+          <w:rFonts w:ascii="Menlo" w:eastAsia="Times New Roman" w:hAnsi="Menlo" w:cs="Menlo"/>
+          <w:color w:val="D4D4D4"/>
+          <w:sz w:val="14"/>
+          <w:szCs w:val="14"/>
+          <w:lang w:eastAsia="fr-FR"/>
+        </w:rPr>
+        <w:t>id</w:t>
+      </w:r>
+      <w:proofErr w:type="gramEnd"/>
+      <w:r>
+        <w:rPr>
+          <w:rFonts w:ascii="Menlo" w:eastAsia="Times New Roman" w:hAnsi="Menlo" w:cs="Menlo"/>
+          <w:color w:val="D4D4D4"/>
+          <w:sz w:val="14"/>
+          <w:szCs w:val="14"/>
+          <w:lang w:eastAsia="fr-FR"/>
+        </w:rPr>
+        <w:t>_inscription</w:t>
+      </w:r>
+      <w:proofErr w:type="spellEnd"/>
+      <w:r>
+        <w:rPr>
+          <w:rFonts w:ascii="Menlo" w:eastAsia="Times New Roman" w:hAnsi="Menlo" w:cs="Menlo"/>
+          <w:color w:val="D4D4D4"/>
+          <w:sz w:val="14"/>
+          <w:szCs w:val="14"/>
+          <w:lang w:eastAsia="fr-FR"/>
+        </w:rPr>
+        <w:t xml:space="preserve"> </w:t>
+      </w:r>
+      <w:proofErr w:type="spellStart"/>
+      <w:r>
+        <w:rPr>
+          <w:rFonts w:ascii="Menlo" w:eastAsia="Times New Roman" w:hAnsi="Menlo" w:cs="Menlo"/>
+          <w:color w:val="569CD6"/>
+          <w:sz w:val="14"/>
+          <w:szCs w:val="14"/>
+          <w:lang w:eastAsia="fr-FR"/>
+        </w:rPr>
+        <w:t>integer</w:t>
+      </w:r>
+      <w:proofErr w:type="spellEnd"/>
+    </w:p>
+    <w:p>
+      <w:pPr>
+        <w:shd w:val="clear" w:color="auto" w:fill="1E1E1E"/>
+        <w:spacing w:line="270" w:lineRule="atLeast"/>
+        <w:rPr>
+          <w:rFonts w:ascii="Menlo" w:eastAsia="Times New Roman" w:hAnsi="Menlo" w:cs="Menlo"/>
+          <w:color w:val="D4D4D4"/>
+          <w:sz w:val="14"/>
+          <w:szCs w:val="14"/>
+          <w:lang w:eastAsia="fr-FR"/>
+        </w:rPr>
+      </w:pPr>
+      <w:r>
+        <w:rPr>
+          <w:rFonts w:ascii="Menlo" w:eastAsia="Times New Roman" w:hAnsi="Menlo" w:cs="Menlo"/>
+          <w:color w:val="D4D4D4"/>
+          <w:sz w:val="14"/>
+          <w:szCs w:val="14"/>
+          <w:lang w:eastAsia="fr-FR"/>
+        </w:rPr>
+        <w:t xml:space="preserve">  </w:t>
+      </w:r>
+      <w:proofErr w:type="gramStart"/>
+      <w:r>
+        <w:rPr>
+          <w:rFonts w:ascii="Menlo" w:eastAsia="Times New Roman" w:hAnsi="Menlo" w:cs="Menlo"/>
+          <w:color w:val="D4D4D4"/>
+          <w:sz w:val="14"/>
+          <w:szCs w:val="14"/>
+          <w:lang w:eastAsia="fr-FR"/>
+        </w:rPr>
+        <w:t>note</w:t>
+      </w:r>
+      <w:proofErr w:type="gramEnd"/>
+      <w:r>
+        <w:rPr>
+          <w:rFonts w:ascii="Menlo" w:eastAsia="Times New Roman" w:hAnsi="Menlo" w:cs="Menlo"/>
+          <w:color w:val="D4D4D4"/>
+          <w:sz w:val="14"/>
+          <w:szCs w:val="14"/>
+          <w:lang w:eastAsia="fr-FR"/>
+        </w:rPr>
+        <w:t xml:space="preserve"> </w:t>
+      </w:r>
+      <w:proofErr w:type="spellStart"/>
+      <w:r>
+        <w:rPr>
+          <w:rFonts w:ascii="Menlo" w:eastAsia="Times New Roman" w:hAnsi="Menlo" w:cs="Menlo"/>
+          <w:color w:val="569CD6"/>
+          <w:sz w:val="14"/>
+          <w:szCs w:val="14"/>
+          <w:lang w:eastAsia="fr-FR"/>
+        </w:rPr>
+        <w:t>integer</w:t>
+      </w:r>
+      <w:proofErr w:type="spellEnd"/>
+    </w:p>
+    <w:p>
+      <w:pPr>
+        <w:shd w:val="clear" w:color="auto" w:fill="1E1E1E"/>
+        <w:spacing w:line="270" w:lineRule="atLeast"/>
+        <w:rPr>
+          <w:rFonts w:ascii="Menlo" w:eastAsia="Times New Roman" w:hAnsi="Menlo" w:cs="Menlo"/>
+          <w:color w:val="D4D4D4"/>
+          <w:sz w:val="14"/>
+          <w:szCs w:val="14"/>
+          <w:lang w:eastAsia="fr-FR"/>
+        </w:rPr>
+      </w:pPr>
+      <w:r>
+        <w:rPr>
+          <w:rFonts w:ascii="Menlo" w:eastAsia="Times New Roman" w:hAnsi="Menlo" w:cs="Menlo"/>
+          <w:color w:val="D4D4D4"/>
+          <w:sz w:val="14"/>
+          <w:szCs w:val="14"/>
+          <w:lang w:eastAsia="fr-FR"/>
+        </w:rPr>
+        <w:t xml:space="preserve">  </w:t>
+      </w:r>
+      <w:proofErr w:type="gramStart"/>
+      <w:r>
+        <w:rPr>
+          <w:rFonts w:ascii="Menlo" w:eastAsia="Times New Roman" w:hAnsi="Menlo" w:cs="Menlo"/>
+          <w:color w:val="D4D4D4"/>
+          <w:sz w:val="14"/>
+          <w:szCs w:val="14"/>
+          <w:lang w:eastAsia="fr-FR"/>
+        </w:rPr>
+        <w:t>poids</w:t>
+      </w:r>
+      <w:proofErr w:type="gramEnd"/>
+      <w:r>
+        <w:rPr>
+          <w:rFonts w:ascii="Menlo" w:eastAsia="Times New Roman" w:hAnsi="Menlo" w:cs="Menlo"/>
+          <w:color w:val="D4D4D4"/>
+          <w:sz w:val="14"/>
+          <w:szCs w:val="14"/>
+          <w:lang w:eastAsia="fr-FR"/>
+        </w:rPr>
+        <w:t xml:space="preserve"> </w:t>
+      </w:r>
+      <w:proofErr w:type="spellStart"/>
+      <w:r>
+        <w:rPr>
+          <w:rFonts w:ascii="Menlo" w:eastAsia="Times New Roman" w:hAnsi="Menlo" w:cs="Menlo"/>
+          <w:color w:val="569CD6"/>
+          <w:sz w:val="14"/>
+          <w:szCs w:val="14"/>
+          <w:lang w:eastAsia="fr-FR"/>
+        </w:rPr>
+        <w:t>integer</w:t>
+      </w:r>
+      <w:proofErr w:type="spellEnd"/>
+    </w:p>
+    <w:p>
+      <w:pPr>
+        <w:shd w:val="clear" w:color="auto" w:fill="1E1E1E"/>
+        <w:spacing w:line="270" w:lineRule="atLeast"/>
+        <w:rPr>
+          <w:rFonts w:ascii="Menlo" w:eastAsia="Times New Roman" w:hAnsi="Menlo" w:cs="Menlo"/>
+          <w:color w:val="D4D4D4"/>
+          <w:sz w:val="14"/>
+          <w:szCs w:val="14"/>
+          <w:lang w:eastAsia="fr-FR"/>
+        </w:rPr>
+      </w:pPr>
+      <w:r>
+        <w:rPr>
+          <w:rFonts w:ascii="Menlo" w:eastAsia="Times New Roman" w:hAnsi="Menlo" w:cs="Menlo"/>
+          <w:color w:val="D4D4D4"/>
+          <w:sz w:val="14"/>
+          <w:szCs w:val="14"/>
+          <w:lang w:eastAsia="fr-FR"/>
+        </w:rPr>
+        <w:t xml:space="preserve">  </w:t>
+      </w:r>
+      <w:proofErr w:type="gramStart"/>
+      <w:r>
+        <w:rPr>
+          <w:rFonts w:ascii="Menlo" w:eastAsia="Times New Roman" w:hAnsi="Menlo" w:cs="Menlo"/>
+          <w:color w:val="D4D4D4"/>
+          <w:sz w:val="14"/>
+          <w:szCs w:val="14"/>
+          <w:lang w:eastAsia="fr-FR"/>
+        </w:rPr>
+        <w:t>date</w:t>
+      </w:r>
+      <w:proofErr w:type="gramEnd"/>
+      <w:r>
+        <w:rPr>
+          <w:rFonts w:ascii="Menlo" w:eastAsia="Times New Roman" w:hAnsi="Menlo" w:cs="Menlo"/>
+          <w:color w:val="D4D4D4"/>
+          <w:sz w:val="14"/>
+          <w:szCs w:val="14"/>
+          <w:lang w:eastAsia="fr-FR"/>
+        </w:rPr>
+        <w:t xml:space="preserve"> </w:t>
+      </w:r>
+      <w:r>
+        <w:rPr>
+          <w:rFonts w:ascii="Menlo" w:eastAsia="Times New Roman" w:hAnsi="Menlo" w:cs="Menlo"/>
+          <w:color w:val="569CD6"/>
+          <w:sz w:val="14"/>
+          <w:szCs w:val="14"/>
+          <w:lang w:eastAsia="fr-FR"/>
+        </w:rPr>
+        <w:t>varchar</w:t>
+      </w:r>
+    </w:p>
+    <w:p>
+      <w:pPr>
+        <w:shd w:val="clear" w:color="auto" w:fill="1E1E1E"/>
+        <w:spacing w:line="270" w:lineRule="atLeast"/>
+        <w:rPr>
+          <w:rFonts w:ascii="Menlo" w:eastAsia="Times New Roman" w:hAnsi="Menlo" w:cs="Menlo"/>
+          <w:color w:val="D4D4D4"/>
+          <w:sz w:val="14"/>
+          <w:szCs w:val="14"/>
+          <w:lang w:eastAsia="fr-FR"/>
+        </w:rPr>
+      </w:pPr>
+      <w:r>
+        <w:rPr>
+          <w:rFonts w:ascii="Menlo" w:eastAsia="Times New Roman" w:hAnsi="Menlo" w:cs="Menlo"/>
+          <w:color w:val="D4D4D4"/>
+          <w:sz w:val="14"/>
+          <w:szCs w:val="14"/>
+          <w:lang w:eastAsia="fr-FR"/>
+        </w:rPr>
+        <w:t>}</w:t>
+      </w:r>
+    </w:p>
+    <w:p>
+      <w:pPr>
+        <w:shd w:val="clear" w:color="auto" w:fill="1E1E1E"/>
+        <w:spacing w:line="270" w:lineRule="atLeast"/>
+        <w:rPr>
+          <w:rFonts w:ascii="Menlo" w:eastAsia="Times New Roman" w:hAnsi="Menlo" w:cs="Menlo"/>
+          <w:color w:val="D4D4D4"/>
+          <w:sz w:val="14"/>
+          <w:szCs w:val="14"/>
+          <w:lang w:eastAsia="fr-FR"/>
+        </w:rPr>
+      </w:pPr>
+      <w:proofErr w:type="spellStart"/>
+      <w:proofErr w:type="gramStart"/>
+      <w:r>
+        <w:rPr>
+          <w:rFonts w:ascii="Menlo" w:eastAsia="Times New Roman" w:hAnsi="Menlo" w:cs="Menlo"/>
+          <w:color w:val="569CD6"/>
+          <w:sz w:val="14"/>
+          <w:szCs w:val="14"/>
+          <w:lang w:eastAsia="fr-FR"/>
+        </w:rPr>
+        <w:t>Ref</w:t>
+      </w:r>
+      <w:proofErr w:type="spellEnd"/>
+      <w:r>
+        <w:rPr>
+          <w:rFonts w:ascii="Menlo" w:eastAsia="Times New Roman" w:hAnsi="Menlo" w:cs="Menlo"/>
+          <w:color w:val="DCDCDC"/>
+          <w:sz w:val="14"/>
+          <w:szCs w:val="14"/>
+          <w:lang w:eastAsia="fr-FR"/>
+        </w:rPr>
+        <w:t>:</w:t>
+      </w:r>
+      <w:proofErr w:type="gramEnd"/>
+      <w:r>
+        <w:rPr>
+          <w:rFonts w:ascii="Menlo" w:eastAsia="Times New Roman" w:hAnsi="Menlo" w:cs="Menlo"/>
+          <w:color w:val="D4D4D4"/>
+          <w:sz w:val="14"/>
+          <w:szCs w:val="14"/>
+          <w:lang w:eastAsia="fr-FR"/>
+        </w:rPr>
+        <w:t xml:space="preserve"> </w:t>
+      </w:r>
+      <w:proofErr w:type="spellStart"/>
+      <w:r>
+        <w:rPr>
+          <w:rFonts w:ascii="Menlo" w:eastAsia="Times New Roman" w:hAnsi="Menlo" w:cs="Menlo"/>
+          <w:color w:val="D4D4D4"/>
+          <w:sz w:val="14"/>
+          <w:szCs w:val="14"/>
+          <w:lang w:eastAsia="fr-FR"/>
+        </w:rPr>
+        <w:t>inscriptions</w:t>
+      </w:r>
+      <w:r>
+        <w:rPr>
+          <w:rFonts w:ascii="Menlo" w:eastAsia="Times New Roman" w:hAnsi="Menlo" w:cs="Menlo"/>
+          <w:color w:val="DCDCDC"/>
+          <w:sz w:val="14"/>
+          <w:szCs w:val="14"/>
+          <w:lang w:eastAsia="fr-FR"/>
+        </w:rPr>
+        <w:t>.</w:t>
+      </w:r>
+      <w:r>
+        <w:rPr>
+          <w:rFonts w:ascii="Menlo" w:eastAsia="Times New Roman" w:hAnsi="Menlo" w:cs="Menlo"/>
+          <w:color w:val="D4D4D4"/>
+          <w:sz w:val="14"/>
+          <w:szCs w:val="14"/>
+          <w:lang w:eastAsia="fr-FR"/>
+        </w:rPr>
+        <w:t>matricule</w:t>
+      </w:r>
+      <w:proofErr w:type="spellEnd"/>
+      <w:r>
+        <w:rPr>
+          <w:rFonts w:ascii="Menlo" w:eastAsia="Times New Roman" w:hAnsi="Menlo" w:cs="Menlo"/>
+          <w:color w:val="D4D4D4"/>
+          <w:sz w:val="14"/>
+          <w:szCs w:val="14"/>
+          <w:lang w:eastAsia="fr-FR"/>
+        </w:rPr>
+        <w:t xml:space="preserve"> &gt; </w:t>
+      </w:r>
+      <w:proofErr w:type="spellStart"/>
+      <w:r>
+        <w:rPr>
+          <w:rFonts w:ascii="Menlo" w:eastAsia="Times New Roman" w:hAnsi="Menlo" w:cs="Menlo"/>
+          <w:color w:val="D4D4D4"/>
+          <w:sz w:val="14"/>
+          <w:szCs w:val="14"/>
+          <w:lang w:eastAsia="fr-FR"/>
+        </w:rPr>
+        <w:t>etudiants</w:t>
+      </w:r>
+      <w:r>
+        <w:rPr>
+          <w:rFonts w:ascii="Menlo" w:eastAsia="Times New Roman" w:hAnsi="Menlo" w:cs="Menlo"/>
+          <w:color w:val="DCDCDC"/>
+          <w:sz w:val="14"/>
+          <w:szCs w:val="14"/>
+          <w:lang w:eastAsia="fr-FR"/>
+        </w:rPr>
+        <w:t>.</w:t>
+      </w:r>
+      <w:r>
+        <w:rPr>
+          <w:rFonts w:ascii="Menlo" w:eastAsia="Times New Roman" w:hAnsi="Menlo" w:cs="Menlo"/>
+          <w:color w:val="D4D4D4"/>
+          <w:sz w:val="14"/>
+          <w:szCs w:val="14"/>
+          <w:lang w:eastAsia="fr-FR"/>
+        </w:rPr>
+        <w:t>matricule</w:t>
+      </w:r>
+      <w:proofErr w:type="spellEnd"/>
+      <w:r>
+        <w:rPr>
+          <w:rFonts w:ascii="Menlo" w:eastAsia="Times New Roman" w:hAnsi="Menlo" w:cs="Menlo"/>
+          <w:color w:val="D4D4D4"/>
+          <w:sz w:val="14"/>
+          <w:szCs w:val="14"/>
+          <w:lang w:eastAsia="fr-FR"/>
+        </w:rPr>
+        <w:t xml:space="preserve"> </w:t>
+      </w:r>
+      <w:r>
+        <w:rPr>
+          <w:rFonts w:ascii="Menlo" w:eastAsia="Times New Roman" w:hAnsi="Menlo" w:cs="Menlo"/>
+          <w:color w:val="608B4E"/>
+          <w:sz w:val="14"/>
+          <w:szCs w:val="14"/>
+          <w:lang w:eastAsia="fr-FR"/>
+        </w:rPr>
+        <w:t xml:space="preserve">// </w:t>
+      </w:r>
+      <w:proofErr w:type="spellStart"/>
+      <w:r>
+        <w:rPr>
+          <w:rFonts w:ascii="Menlo" w:eastAsia="Times New Roman" w:hAnsi="Menlo" w:cs="Menlo"/>
+          <w:color w:val="608B4E"/>
+          <w:sz w:val="14"/>
+          <w:szCs w:val="14"/>
+          <w:lang w:eastAsia="fr-FR"/>
+        </w:rPr>
+        <w:t>many</w:t>
+      </w:r>
+      <w:proofErr w:type="spellEnd"/>
+      <w:r>
+        <w:rPr>
+          <w:rFonts w:ascii="Menlo" w:eastAsia="Times New Roman" w:hAnsi="Menlo" w:cs="Menlo"/>
+          <w:color w:val="608B4E"/>
+          <w:sz w:val="14"/>
+          <w:szCs w:val="14"/>
+          <w:lang w:eastAsia="fr-FR"/>
+        </w:rPr>
+        <w:t>-to-one</w:t>
+      </w:r>
+    </w:p>
+    <w:p>
+      <w:pPr>
+        <w:shd w:val="clear" w:color="auto" w:fill="1E1E1E"/>
+        <w:spacing w:line="270" w:lineRule="atLeast"/>
+        <w:rPr>
+          <w:rFonts w:ascii="Menlo" w:eastAsia="Times New Roman" w:hAnsi="Menlo" w:cs="Menlo"/>
+          <w:color w:val="D4D4D4"/>
+          <w:sz w:val="14"/>
+          <w:szCs w:val="14"/>
+          <w:lang w:eastAsia="fr-FR"/>
+        </w:rPr>
+      </w:pPr>
+      <w:proofErr w:type="spellStart"/>
+      <w:proofErr w:type="gramStart"/>
+      <w:r>
+        <w:rPr>
+          <w:rFonts w:ascii="Menlo" w:eastAsia="Times New Roman" w:hAnsi="Menlo" w:cs="Menlo"/>
+          <w:color w:val="569CD6"/>
+          <w:sz w:val="14"/>
+          <w:szCs w:val="14"/>
+          <w:lang w:eastAsia="fr-FR"/>
+        </w:rPr>
+        <w:t>Ref</w:t>
+      </w:r>
+      <w:proofErr w:type="spellEnd"/>
+      <w:r>
+        <w:rPr>
+          <w:rFonts w:ascii="Menlo" w:eastAsia="Times New Roman" w:hAnsi="Menlo" w:cs="Menlo"/>
+          <w:color w:val="DCDCDC"/>
+          <w:sz w:val="14"/>
+          <w:szCs w:val="14"/>
+          <w:lang w:eastAsia="fr-FR"/>
+        </w:rPr>
+        <w:t>:</w:t>
+      </w:r>
+      <w:proofErr w:type="gramEnd"/>
+      <w:r>
+        <w:rPr>
+          <w:rFonts w:ascii="Menlo" w:eastAsia="Times New Roman" w:hAnsi="Menlo" w:cs="Menlo"/>
+          <w:color w:val="D4D4D4"/>
+          <w:sz w:val="14"/>
+          <w:szCs w:val="14"/>
+          <w:lang w:eastAsia="fr-FR"/>
+        </w:rPr>
+        <w:t xml:space="preserve"> </w:t>
+      </w:r>
+      <w:proofErr w:type="spellStart"/>
+      <w:r>
+        <w:rPr>
+          <w:rFonts w:ascii="Menlo" w:eastAsia="Times New Roman" w:hAnsi="Menlo" w:cs="Menlo"/>
+          <w:color w:val="D4D4D4"/>
+          <w:sz w:val="14"/>
+          <w:szCs w:val="14"/>
+          <w:lang w:eastAsia="fr-FR"/>
+        </w:rPr>
+        <w:t>inscriptions</w:t>
+      </w:r>
+      <w:r>
+        <w:rPr>
+          <w:rFonts w:ascii="Menlo" w:eastAsia="Times New Roman" w:hAnsi="Menlo" w:cs="Menlo"/>
+          <w:color w:val="DCDCDC"/>
+          <w:sz w:val="14"/>
+          <w:szCs w:val="14"/>
+          <w:lang w:eastAsia="fr-FR"/>
+        </w:rPr>
+        <w:t>.</w:t>
+      </w:r>
+      <w:r>
+        <w:rPr>
+          <w:rFonts w:ascii="Menlo" w:eastAsia="Times New Roman" w:hAnsi="Menlo" w:cs="Menlo"/>
+          <w:color w:val="D4D4D4"/>
+          <w:sz w:val="14"/>
+          <w:szCs w:val="14"/>
+          <w:lang w:eastAsia="fr-FR"/>
+        </w:rPr>
+        <w:t>id_cours</w:t>
+      </w:r>
+      <w:proofErr w:type="spellEnd"/>
+      <w:r>
+        <w:rPr>
+          <w:rFonts w:ascii="Menlo" w:eastAsia="Times New Roman" w:hAnsi="Menlo" w:cs="Menlo"/>
+          <w:color w:val="D4D4D4"/>
+          <w:sz w:val="14"/>
+          <w:szCs w:val="14"/>
+          <w:lang w:eastAsia="fr-FR"/>
+        </w:rPr>
+        <w:t xml:space="preserve"> &gt; </w:t>
+      </w:r>
+      <w:proofErr w:type="spellStart"/>
+      <w:r>
+        <w:rPr>
+          <w:rFonts w:ascii="Menlo" w:eastAsia="Times New Roman" w:hAnsi="Menlo" w:cs="Menlo"/>
+          <w:color w:val="D4D4D4"/>
+          <w:sz w:val="14"/>
+          <w:szCs w:val="14"/>
+          <w:lang w:eastAsia="fr-FR"/>
+        </w:rPr>
+        <w:t>cours</w:t>
+      </w:r>
+      <w:r>
+        <w:rPr>
+          <w:rFonts w:ascii="Menlo" w:eastAsia="Times New Roman" w:hAnsi="Menlo" w:cs="Menlo"/>
+          <w:color w:val="DCDCDC"/>
+          <w:sz w:val="14"/>
+          <w:szCs w:val="14"/>
+          <w:lang w:eastAsia="fr-FR"/>
+        </w:rPr>
+        <w:t>.</w:t>
+      </w:r>
+      <w:r>
+        <w:rPr>
+          <w:rFonts w:ascii="Menlo" w:eastAsia="Times New Roman" w:hAnsi="Menlo" w:cs="Menlo"/>
+          <w:color w:val="D4D4D4"/>
+          <w:sz w:val="14"/>
+          <w:szCs w:val="14"/>
+          <w:lang w:eastAsia="fr-FR"/>
+        </w:rPr>
+        <w:t>id_cours</w:t>
+      </w:r>
+      <w:proofErr w:type="spellEnd"/>
+      <w:r>
+        <w:rPr>
+          <w:rFonts w:ascii="Menlo" w:eastAsia="Times New Roman" w:hAnsi="Menlo" w:cs="Menlo"/>
+          <w:color w:val="D4D4D4"/>
+          <w:sz w:val="14"/>
+          <w:szCs w:val="14"/>
+          <w:lang w:eastAsia="fr-FR"/>
+        </w:rPr>
+        <w:t xml:space="preserve"> </w:t>
+      </w:r>
+      <w:r>
+        <w:rPr>
+          <w:rFonts w:ascii="Menlo" w:eastAsia="Times New Roman" w:hAnsi="Menlo" w:cs="Menlo"/>
+          <w:color w:val="608B4E"/>
+          <w:sz w:val="14"/>
+          <w:szCs w:val="14"/>
+          <w:lang w:eastAsia="fr-FR"/>
+        </w:rPr>
+        <w:t xml:space="preserve">// </w:t>
+      </w:r>
+      <w:proofErr w:type="spellStart"/>
+      <w:r>
+        <w:rPr>
+          <w:rFonts w:ascii="Menlo" w:eastAsia="Times New Roman" w:hAnsi="Menlo" w:cs="Menlo"/>
+          <w:color w:val="608B4E"/>
+          <w:sz w:val="14"/>
+          <w:szCs w:val="14"/>
+          <w:lang w:eastAsia="fr-FR"/>
+        </w:rPr>
+        <w:t>many</w:t>
+      </w:r>
+      <w:proofErr w:type="spellEnd"/>
+      <w:r>
+        <w:rPr>
+          <w:rFonts w:ascii="Menlo" w:eastAsia="Times New Roman" w:hAnsi="Menlo" w:cs="Menlo"/>
+          <w:color w:val="608B4E"/>
+          <w:sz w:val="14"/>
+          <w:szCs w:val="14"/>
+          <w:lang w:eastAsia="fr-FR"/>
+        </w:rPr>
+        <w:t>-to-one</w:t>
+      </w:r>
+    </w:p>
+    <w:p>
+      <w:pPr>
+        <w:shd w:val="clear" w:color="auto" w:fill="1E1E1E"/>
+        <w:spacing w:line="270" w:lineRule="atLeast"/>
+        <w:rPr>
+          <w:rFonts w:ascii="Menlo" w:eastAsia="Times New Roman" w:hAnsi="Menlo" w:cs="Menlo"/>
+          <w:color w:val="D4D4D4"/>
+          <w:sz w:val="14"/>
+          <w:szCs w:val="14"/>
+          <w:lang w:eastAsia="fr-FR"/>
+        </w:rPr>
+      </w:pPr>
+      <w:proofErr w:type="spellStart"/>
+      <w:proofErr w:type="gramStart"/>
+      <w:r>
+        <w:rPr>
+          <w:rFonts w:ascii="Menlo" w:eastAsia="Times New Roman" w:hAnsi="Menlo" w:cs="Menlo"/>
+          <w:color w:val="569CD6"/>
+          <w:sz w:val="14"/>
+          <w:szCs w:val="14"/>
+          <w:lang w:eastAsia="fr-FR"/>
+        </w:rPr>
+        <w:t>Ref</w:t>
+      </w:r>
+      <w:proofErr w:type="spellEnd"/>
+      <w:r>
+        <w:rPr>
+          <w:rFonts w:ascii="Menlo" w:eastAsia="Times New Roman" w:hAnsi="Menlo" w:cs="Menlo"/>
+          <w:color w:val="DCDCDC"/>
+          <w:sz w:val="14"/>
+          <w:szCs w:val="14"/>
+          <w:lang w:eastAsia="fr-FR"/>
+        </w:rPr>
+        <w:t>:</w:t>
+      </w:r>
+      <w:proofErr w:type="gramEnd"/>
+      <w:r>
+        <w:rPr>
+          <w:rFonts w:ascii="Menlo" w:eastAsia="Times New Roman" w:hAnsi="Menlo" w:cs="Menlo"/>
+          <w:color w:val="D4D4D4"/>
+          <w:sz w:val="14"/>
+          <w:szCs w:val="14"/>
+          <w:lang w:eastAsia="fr-FR"/>
+        </w:rPr>
+        <w:t xml:space="preserve"> </w:t>
+      </w:r>
+      <w:proofErr w:type="spellStart"/>
+      <w:r>
+        <w:rPr>
+          <w:rFonts w:ascii="Menlo" w:eastAsia="Times New Roman" w:hAnsi="Menlo" w:cs="Menlo"/>
+          <w:color w:val="D4D4D4"/>
+          <w:sz w:val="14"/>
+          <w:szCs w:val="14"/>
+          <w:lang w:eastAsia="fr-FR"/>
+        </w:rPr>
+        <w:t>professeurs</w:t>
+      </w:r>
+      <w:r>
+        <w:rPr>
+          <w:rFonts w:ascii="Menlo" w:eastAsia="Times New Roman" w:hAnsi="Menlo" w:cs="Menlo"/>
+          <w:color w:val="DCDCDC"/>
+          <w:sz w:val="14"/>
+          <w:szCs w:val="14"/>
+          <w:lang w:eastAsia="fr-FR"/>
+        </w:rPr>
+        <w:t>.</w:t>
+      </w:r>
+      <w:r>
+        <w:rPr>
+          <w:rFonts w:ascii="Menlo" w:eastAsia="Times New Roman" w:hAnsi="Menlo" w:cs="Menlo"/>
+          <w:color w:val="D4D4D4"/>
+          <w:sz w:val="14"/>
+          <w:szCs w:val="14"/>
+          <w:lang w:eastAsia="fr-FR"/>
+        </w:rPr>
+        <w:t>id_prof</w:t>
+      </w:r>
+      <w:proofErr w:type="spellEnd"/>
+      <w:r>
+        <w:rPr>
+          <w:rFonts w:ascii="Menlo" w:eastAsia="Times New Roman" w:hAnsi="Menlo" w:cs="Menlo"/>
+          <w:color w:val="D4D4D4"/>
+          <w:sz w:val="14"/>
+          <w:szCs w:val="14"/>
+          <w:lang w:eastAsia="fr-FR"/>
+        </w:rPr>
+        <w:t xml:space="preserve"> &lt; </w:t>
+      </w:r>
+      <w:proofErr w:type="spellStart"/>
+      <w:r>
+        <w:rPr>
+          <w:rFonts w:ascii="Menlo" w:eastAsia="Times New Roman" w:hAnsi="Menlo" w:cs="Menlo"/>
+          <w:color w:val="D4D4D4"/>
+          <w:sz w:val="14"/>
+          <w:szCs w:val="14"/>
+          <w:lang w:eastAsia="fr-FR"/>
+        </w:rPr>
+        <w:t>cours</w:t>
+      </w:r>
+      <w:r>
+        <w:rPr>
+          <w:rFonts w:ascii="Menlo" w:eastAsia="Times New Roman" w:hAnsi="Menlo" w:cs="Menlo"/>
+          <w:color w:val="DCDCDC"/>
+          <w:sz w:val="14"/>
+          <w:szCs w:val="14"/>
+          <w:lang w:eastAsia="fr-FR"/>
+        </w:rPr>
+        <w:t>.</w:t>
+      </w:r>
+      <w:r>
+        <w:rPr>
+          <w:rFonts w:ascii="Menlo" w:eastAsia="Times New Roman" w:hAnsi="Menlo" w:cs="Menlo"/>
+          <w:color w:val="D4D4D4"/>
+          <w:sz w:val="14"/>
+          <w:szCs w:val="14"/>
+          <w:lang w:eastAsia="fr-FR"/>
+        </w:rPr>
+        <w:t>id_prof</w:t>
+      </w:r>
+      <w:proofErr w:type="spellEnd"/>
+      <w:r>
+        <w:rPr>
+          <w:rFonts w:ascii="Menlo" w:eastAsia="Times New Roman" w:hAnsi="Menlo" w:cs="Menlo"/>
+          <w:color w:val="D4D4D4"/>
+          <w:sz w:val="14"/>
+          <w:szCs w:val="14"/>
+          <w:lang w:eastAsia="fr-FR"/>
+        </w:rPr>
+        <w:t xml:space="preserve"> </w:t>
+      </w:r>
+      <w:r>
+        <w:rPr>
+          <w:rFonts w:ascii="Menlo" w:eastAsia="Times New Roman" w:hAnsi="Menlo" w:cs="Menlo"/>
+          <w:color w:val="608B4E"/>
+          <w:sz w:val="14"/>
+          <w:szCs w:val="14"/>
+          <w:lang w:eastAsia="fr-FR"/>
+        </w:rPr>
+        <w:t>// one-to-</w:t>
+      </w:r>
+      <w:proofErr w:type="spellStart"/>
+      <w:r>
+        <w:rPr>
+          <w:rFonts w:ascii="Menlo" w:eastAsia="Times New Roman" w:hAnsi="Menlo" w:cs="Menlo"/>
+          <w:color w:val="608B4E"/>
+          <w:sz w:val="14"/>
+          <w:szCs w:val="14"/>
+          <w:lang w:eastAsia="fr-FR"/>
+        </w:rPr>
+        <w:t>many</w:t>
+      </w:r>
+      <w:proofErr w:type="spellEnd"/>
+    </w:p>
+    <w:p>
+      <w:pPr>
+        <w:shd w:val="clear" w:color="auto" w:fill="1E1E1E"/>
+        <w:spacing w:line="270" w:lineRule="atLeast"/>
+        <w:rPr>
+          <w:rFonts w:ascii="Menlo" w:eastAsia="Times New Roman" w:hAnsi="Menlo" w:cs="Menlo"/>
+          <w:color w:val="D4D4D4"/>
+          <w:sz w:val="14"/>
+          <w:szCs w:val="14"/>
+          <w:lang w:eastAsia="fr-FR"/>
+        </w:rPr>
+      </w:pPr>
+      <w:proofErr w:type="spellStart"/>
+      <w:proofErr w:type="gramStart"/>
+      <w:r>
+        <w:rPr>
+          <w:rFonts w:ascii="Menlo" w:eastAsia="Times New Roman" w:hAnsi="Menlo" w:cs="Menlo"/>
+          <w:color w:val="569CD6"/>
+          <w:sz w:val="14"/>
+          <w:szCs w:val="14"/>
+          <w:lang w:eastAsia="fr-FR"/>
+        </w:rPr>
+        <w:t>Ref</w:t>
+      </w:r>
+      <w:proofErr w:type="spellEnd"/>
+      <w:r>
+        <w:rPr>
+          <w:rFonts w:ascii="Menlo" w:eastAsia="Times New Roman" w:hAnsi="Menlo" w:cs="Menlo"/>
+          <w:color w:val="DCDCDC"/>
+          <w:sz w:val="14"/>
+          <w:szCs w:val="14"/>
+          <w:lang w:eastAsia="fr-FR"/>
+        </w:rPr>
+        <w:t>:</w:t>
+      </w:r>
+      <w:proofErr w:type="gramEnd"/>
+      <w:r>
+        <w:rPr>
+          <w:rFonts w:ascii="Menlo" w:eastAsia="Times New Roman" w:hAnsi="Menlo" w:cs="Menlo"/>
+          <w:color w:val="D4D4D4"/>
+          <w:sz w:val="14"/>
+          <w:szCs w:val="14"/>
+          <w:lang w:eastAsia="fr-FR"/>
+        </w:rPr>
+        <w:t xml:space="preserve"> </w:t>
+      </w:r>
+      <w:proofErr w:type="spellStart"/>
+      <w:r>
+        <w:rPr>
+          <w:rFonts w:ascii="Menlo" w:eastAsia="Times New Roman" w:hAnsi="Menlo" w:cs="Menlo"/>
+          <w:color w:val="D4D4D4"/>
+          <w:sz w:val="14"/>
+          <w:szCs w:val="14"/>
+          <w:lang w:eastAsia="fr-FR"/>
+        </w:rPr>
+        <w:t>inscriptions</w:t>
+      </w:r>
+      <w:r>
+        <w:rPr>
+          <w:rFonts w:ascii="Menlo" w:eastAsia="Times New Roman" w:hAnsi="Menlo" w:cs="Menlo"/>
+          <w:color w:val="DCDCDC"/>
+          <w:sz w:val="14"/>
+          <w:szCs w:val="14"/>
+          <w:lang w:eastAsia="fr-FR"/>
+        </w:rPr>
+        <w:t>.</w:t>
+      </w:r>
+      <w:r>
+        <w:rPr>
+          <w:rFonts w:ascii="Menlo" w:eastAsia="Times New Roman" w:hAnsi="Menlo" w:cs="Menlo"/>
+          <w:color w:val="D4D4D4"/>
+          <w:sz w:val="14"/>
+          <w:szCs w:val="14"/>
+          <w:lang w:eastAsia="fr-FR"/>
+        </w:rPr>
+        <w:t>id_inscription</w:t>
+      </w:r>
+      <w:proofErr w:type="spellEnd"/>
+      <w:r>
+        <w:rPr>
+          <w:rFonts w:ascii="Menlo" w:eastAsia="Times New Roman" w:hAnsi="Menlo" w:cs="Menlo"/>
+          <w:color w:val="D4D4D4"/>
+          <w:sz w:val="14"/>
+          <w:szCs w:val="14"/>
+          <w:lang w:eastAsia="fr-FR"/>
+        </w:rPr>
+        <w:t xml:space="preserve"> &lt; </w:t>
+      </w:r>
+      <w:proofErr w:type="spellStart"/>
+      <w:r>
+        <w:rPr>
+          <w:rFonts w:ascii="Menlo" w:eastAsia="Times New Roman" w:hAnsi="Menlo" w:cs="Menlo"/>
+          <w:color w:val="D4D4D4"/>
+          <w:sz w:val="14"/>
+          <w:szCs w:val="14"/>
+          <w:lang w:eastAsia="fr-FR"/>
+        </w:rPr>
+        <w:t>evaluations</w:t>
+      </w:r>
+      <w:r>
+        <w:rPr>
+          <w:rFonts w:ascii="Menlo" w:eastAsia="Times New Roman" w:hAnsi="Menlo" w:cs="Menlo"/>
+          <w:color w:val="DCDCDC"/>
+          <w:sz w:val="14"/>
+          <w:szCs w:val="14"/>
+          <w:lang w:eastAsia="fr-FR"/>
+        </w:rPr>
+        <w:t>.</w:t>
+      </w:r>
+      <w:r>
+        <w:rPr>
+          <w:rFonts w:ascii="Menlo" w:eastAsia="Times New Roman" w:hAnsi="Menlo" w:cs="Menlo"/>
+          <w:color w:val="D4D4D4"/>
+          <w:sz w:val="14"/>
+          <w:szCs w:val="14"/>
+          <w:lang w:eastAsia="fr-FR"/>
+        </w:rPr>
+        <w:t>id_inscription</w:t>
+      </w:r>
+      <w:proofErr w:type="spellEnd"/>
+    </w:p>
+    <w:p>
+      <w:pPr>
+        <w:rPr>
+          <w:rFonts w:ascii="Calibri" w:eastAsia="Times New Roman" w:hAnsi="Calibri" w:cs="Calibri"/>
+          <w:b/>
+          <w:color w:val="000000" w:themeColor="text1"/>
+          <w:sz w:val="28"/>
+          <w:szCs w:val="28"/>
+          <w:lang w:eastAsia="fr-FR"/>
+          <w14:textOutline w14:w="0" w14:cap="flat" w14:cmpd="sng" w14:algn="ctr">
+            <w14:noFill/>
+            <w14:prstDash w14:val="solid"/>
+            <w14:round/>
+          </w14:textOutline>
+        </w:rPr>
+      </w:pPr>
+      <w:r>
+        <w:rPr>
+          <w:rFonts w:ascii="Calibri" w:eastAsia="Times New Roman" w:hAnsi="Calibri" w:cs="Calibri"/>
+          <w:b/>
+          <w:color w:val="000000" w:themeColor="text1"/>
+          <w:sz w:val="22"/>
+          <w:szCs w:val="22"/>
+          <w:lang w:eastAsia="fr-FR"/>
+          <w14:textOutline w14:w="0" w14:cap="flat" w14:cmpd="sng" w14:algn="ctr">
+            <w14:noFill/>
+            <w14:prstDash w14:val="solid"/>
+            <w14:round/>
+          </w14:textOutline>
+        </w:rPr>
+        <w:t>Commit hash :</w:t>
+      </w:r>
+      <w:r>
+        <w:rPr>
+          <w:rFonts w:ascii="Calibri" w:eastAsia="Times New Roman" w:hAnsi="Calibri" w:cs="Calibri"/>
+          <w:bCs/>
+          <w:color w:val="000000" w:themeColor="text1"/>
+          <w:sz w:val="22"/>
+          <w:szCs w:val="22"/>
+          <w:lang w:eastAsia="fr-FR"/>
+          <w14:textOutline w14:w="0" w14:cap="flat" w14:cmpd="sng" w14:algn="ctr">
+            <w14:noFill/>
+            <w14:prstDash w14:val="solid"/>
+            <w14:round/>
+          </w14:textOutline>
+        </w:rPr>
+        <w:t xml:space="preserve"> </w:t>
+      </w:r>
+      <w:r>
+        <w:rPr>
+          <w:rFonts w:ascii="Calibri" w:eastAsia="Times New Roman" w:hAnsi="Calibri" w:cs="Calibri"/>
+          <w:bCs/>
+          <w:color w:val="000000" w:themeColor="text1"/>
+          <w:sz w:val="22"/>
+          <w:szCs w:val="22"/>
+          <w:lang w:eastAsia="fr-FR"/>
+          <w14:textOutline w14:w="0" w14:cap="flat" w14:cmpd="sng" w14:algn="ctr">
+            <w14:noFill/>
+            <w14:prstDash w14:val="solid"/>
+            <w14:round/>
+          </w14:textOutline>
+        </w:rPr>
+        <w:t>5c1b3bc6a037ea24bdd8426b2f334491a04c915b</w:t>
       </w:r>
     </w:p>
     <w:p>
